--- a/public/insturction_web_portal_1_0_2.docx
+++ b/public/insturction_web_portal_1_0_2.docx
@@ -13,8 +13,6 @@
           <w:lang w:val="uk-UA"/>
         </w:rPr>
       </w:pPr>
-      <w:bookmarkStart w:id="0" w:name="_GoBack"/>
-      <w:bookmarkEnd w:id="0"/>
     </w:p>
     <w:p>
       <w:pPr>
@@ -160,6 +158,8 @@
           <w:lang w:val="uk-UA"/>
         </w:rPr>
       </w:pPr>
+      <w:bookmarkStart w:id="0" w:name="_GoBack"/>
+      <w:bookmarkEnd w:id="0"/>
     </w:p>
     <w:sdt>
       <w:sdtPr>
@@ -828,15 +828,6 @@
               <w:fldChar w:fldCharType="end"/>
             </w:r>
           </w:hyperlink>
-          <w:r>
-            <w:rPr>
-              <w:noProof/>
-              <w:sz w:val="28"/>
-              <w:szCs w:val="28"/>
-              <w:lang w:val="uk-UA"/>
-            </w:rPr>
-            <w:t>3</w:t>
-          </w:r>
         </w:p>
         <w:p>
           <w:pPr>
@@ -954,15 +945,6 @@
               <w:fldChar w:fldCharType="end"/>
             </w:r>
           </w:hyperlink>
-          <w:r>
-            <w:rPr>
-              <w:noProof/>
-              <w:sz w:val="28"/>
-              <w:szCs w:val="28"/>
-              <w:lang w:val="uk-UA"/>
-            </w:rPr>
-            <w:t>3</w:t>
-          </w:r>
         </w:p>
         <w:p>
           <w:pPr>
@@ -1052,15 +1034,6 @@
               <w:fldChar w:fldCharType="end"/>
             </w:r>
           </w:hyperlink>
-          <w:r>
-            <w:rPr>
-              <w:noProof/>
-              <w:sz w:val="28"/>
-              <w:szCs w:val="28"/>
-              <w:lang w:val="uk-UA"/>
-            </w:rPr>
-            <w:t>3</w:t>
-          </w:r>
         </w:p>
         <w:p>
           <w:pPr>
@@ -1148,15 +1121,6 @@
               <w:fldChar w:fldCharType="end"/>
             </w:r>
           </w:hyperlink>
-          <w:r>
-            <w:rPr>
-              <w:noProof/>
-              <w:sz w:val="28"/>
-              <w:szCs w:val="28"/>
-              <w:lang w:val="uk-UA"/>
-            </w:rPr>
-            <w:t>3</w:t>
-          </w:r>
         </w:p>
         <w:p>
           <w:r>
@@ -5783,7 +5747,7 @@
           <w:rPr>
             <w:noProof/>
           </w:rPr>
-          <w:t>1</w:t>
+          <w:t>14</w:t>
         </w:r>
         <w:r>
           <w:fldChar w:fldCharType="end"/>
@@ -7283,7 +7247,7 @@
 </file>
 
 <file path=customXml/itemProps1.xml><?xml version="1.0" encoding="utf-8"?>
-<ds:datastoreItem xmlns:ds="http://schemas.openxmlformats.org/officeDocument/2006/customXml" ds:itemID="{B9734962-5EF3-4904-9754-D61A3D2E4127}">
+<ds:datastoreItem xmlns:ds="http://schemas.openxmlformats.org/officeDocument/2006/customXml" ds:itemID="{60F0DC58-9017-4ADF-B444-80A4F03944CC}">
   <ds:schemaRefs>
     <ds:schemaRef ds:uri="http://schemas.openxmlformats.org/officeDocument/2006/bibliography"/>
   </ds:schemaRefs>

--- a/public/insturction_web_portal_1_0_2.docx
+++ b/public/insturction_web_portal_1_0_2.docx
@@ -1,6 +1,6 @@
 
 <file path=word/document.xml><?xml version="1.0" encoding="utf-8"?>
-<w:document xmlns:wpc="http://schemas.microsoft.com/office/word/2010/wordprocessingCanvas" xmlns:cx="http://schemas.microsoft.com/office/drawing/2014/chartex" xmlns:cx1="http://schemas.microsoft.com/office/drawing/2015/9/8/chartex" xmlns:mc="http://schemas.openxmlformats.org/markup-compatibility/2006" xmlns:o="urn:schemas-microsoft-com:office:office" xmlns:r="http://schemas.openxmlformats.org/officeDocument/2006/relationships" xmlns:m="http://schemas.openxmlformats.org/officeDocument/2006/math" xmlns:v="urn:schemas-microsoft-com:vml" xmlns:wp14="http://schemas.microsoft.com/office/word/2010/wordprocessingDrawing" xmlns:wp="http://schemas.openxmlformats.org/drawingml/2006/wordprocessingDrawing" xmlns:w10="urn:schemas-microsoft-com:office:word" xmlns:w="http://schemas.openxmlformats.org/wordprocessingml/2006/main" xmlns:w14="http://schemas.microsoft.com/office/word/2010/wordml" xmlns:w15="http://schemas.microsoft.com/office/word/2012/wordml" xmlns:w16se="http://schemas.microsoft.com/office/word/2015/wordml/symex" xmlns:wpg="http://schemas.microsoft.com/office/word/2010/wordprocessingGroup" xmlns:wpi="http://schemas.microsoft.com/office/word/2010/wordprocessingInk" xmlns:wne="http://schemas.microsoft.com/office/word/2006/wordml" xmlns:wps="http://schemas.microsoft.com/office/word/2010/wordprocessingShape" mc:Ignorable="w14 w15 w16se wp14">
+<w:document xmlns:ve="http://schemas.openxmlformats.org/markup-compatibility/2006" xmlns:o="urn:schemas-microsoft-com:office:office" xmlns:r="http://schemas.openxmlformats.org/officeDocument/2006/relationships" xmlns:m="http://schemas.openxmlformats.org/officeDocument/2006/math" xmlns:v="urn:schemas-microsoft-com:vml" xmlns:wp="http://schemas.openxmlformats.org/drawingml/2006/wordprocessingDrawing" xmlns:w10="urn:schemas-microsoft-com:office:word" xmlns:w="http://schemas.openxmlformats.org/wordprocessingml/2006/main" xmlns:wne="http://schemas.microsoft.com/office/word/2006/wordml">
   <w:body>
     <w:p>
       <w:pPr>
@@ -29,10 +29,10 @@
         <w:rPr>
           <w:noProof/>
           <w:color w:val="5B9BD5" w:themeColor="accent1"/>
-          <w:lang w:eastAsia="ru-RU"/>
+          <w:lang w:val="uk-UA" w:eastAsia="uk-UA"/>
         </w:rPr>
         <w:drawing>
-          <wp:inline distT="0" distB="0" distL="0" distR="0" wp14:anchorId="131B0BBD" wp14:editId="0F9DFE8C">
+          <wp:inline distT="0" distB="0" distL="0" distR="0">
             <wp:extent cx="3091815" cy="724599"/>
             <wp:effectExtent l="0" t="0" r="0" b="0"/>
             <wp:docPr id="248" name="Рисунок 1" descr="D:\Dropbox\проекты\сервис центр москва\инструкции\Reality_2.png"/>
@@ -52,7 +52,7 @@
                     <a:blip r:embed="rId8" cstate="print">
                       <a:extLst>
                         <a:ext uri="{28A0092B-C50C-407E-A947-70E740481C1C}">
-                          <a14:useLocalDpi xmlns:a14="http://schemas.microsoft.com/office/drawing/2010/main" val="0"/>
+                          <a14:useLocalDpi xmlns="" xmlns:wpc="http://schemas.microsoft.com/office/word/2010/wordprocessingCanvas" xmlns:cx="http://schemas.microsoft.com/office/drawing/2014/chartex" xmlns:cx1="http://schemas.microsoft.com/office/drawing/2015/9/8/chartex" xmlns:mc="http://schemas.openxmlformats.org/markup-compatibility/2006" xmlns:o="urn:schemas-microsoft-com:office:office" xmlns:v="urn:schemas-microsoft-com:vml" xmlns:wp14="http://schemas.microsoft.com/office/word/2010/wordprocessingDrawing" xmlns:w10="urn:schemas-microsoft-com:office:word" xmlns:w="http://schemas.openxmlformats.org/wordprocessingml/2006/main" xmlns:w14="http://schemas.microsoft.com/office/word/2010/wordml" xmlns:w15="http://schemas.microsoft.com/office/word/2012/wordml" xmlns:w16se="http://schemas.microsoft.com/office/word/2015/wordml/symex" xmlns:wpg="http://schemas.microsoft.com/office/word/2010/wordprocessingGroup" xmlns:wpi="http://schemas.microsoft.com/office/word/2010/wordprocessingInk" xmlns:wps="http://schemas.microsoft.com/office/word/2010/wordprocessingShape" xmlns:a14="http://schemas.microsoft.com/office/drawing/2010/main" val="0"/>
                         </a:ext>
                       </a:extLst>
                     </a:blip>
@@ -113,7 +113,6 @@
         </w:rPr>
         <w:t xml:space="preserve">Інструкція </w:t>
       </w:r>
-      <w:proofErr w:type="spellStart"/>
       <w:r>
         <w:rPr>
           <w:b/>
@@ -122,7 +121,6 @@
         </w:rPr>
         <w:t>користувача</w:t>
       </w:r>
-      <w:proofErr w:type="spellEnd"/>
     </w:p>
     <w:p>
       <w:pPr>
@@ -196,7 +194,6 @@
               <w:lang w:val="uk-UA"/>
             </w:rPr>
           </w:pPr>
-          <w:proofErr w:type="spellStart"/>
           <w:r>
             <w:rPr>
               <w:color w:val="auto"/>
@@ -206,7 +203,6 @@
             </w:rPr>
             <w:t>Зміст</w:t>
           </w:r>
-          <w:proofErr w:type="spellEnd"/>
         </w:p>
         <w:p>
           <w:pPr>
@@ -1261,12 +1257,6 @@
       </w:r>
       <w:r>
         <w:rPr>
-          <w:lang w:val="uk-UA"/>
-        </w:rPr>
-        <w:t xml:space="preserve"> </w:t>
-      </w:r>
-      <w:r>
-        <w:rPr>
           <w:lang w:val="en-US"/>
         </w:rPr>
         <w:t>Windows</w:t>
@@ -1281,31 +1271,13 @@
         <w:rPr>
           <w:lang w:val="uk-UA"/>
         </w:rPr>
-        <w:t xml:space="preserve"> </w:t>
-      </w:r>
-      <w:r>
-        <w:rPr>
-          <w:lang w:val="uk-UA"/>
-        </w:rPr>
         <w:t xml:space="preserve">) та браузер </w:t>
       </w:r>
       <w:r>
         <w:rPr>
           <w:lang w:val="en-US"/>
         </w:rPr>
-        <w:t>Google</w:t>
-      </w:r>
-      <w:r>
-        <w:rPr>
-          <w:lang w:val="uk-UA"/>
-        </w:rPr>
-        <w:t xml:space="preserve"> </w:t>
-      </w:r>
-      <w:r>
-        <w:rPr>
-          <w:lang w:val="en-US"/>
-        </w:rPr>
-        <w:t>Chrome</w:t>
+        <w:t>GoogleChrome</w:t>
       </w:r>
       <w:r>
         <w:rPr>
@@ -1363,16 +1335,8 @@
         <w:rPr>
           <w:lang w:val="uk-UA"/>
         </w:rPr>
-        <w:t xml:space="preserve"> в браузері перейти за </w:t>
-      </w:r>
-      <w:proofErr w:type="spellStart"/>
-      <w:r>
-        <w:rPr>
-          <w:lang w:val="uk-UA"/>
-        </w:rPr>
-        <w:t>адресою</w:t>
-      </w:r>
-      <w:proofErr w:type="spellEnd"/>
+        <w:t xml:space="preserve"> в браузері перейти за адресою</w:t>
+      </w:r>
       <w:r>
         <w:rPr>
           <w:lang w:val="uk-UA"/>
@@ -1411,10 +1375,10 @@
       <w:r>
         <w:rPr>
           <w:noProof/>
-          <w:lang w:eastAsia="ru-RU"/>
+          <w:lang w:val="uk-UA" w:eastAsia="uk-UA"/>
         </w:rPr>
         <w:drawing>
-          <wp:inline distT="0" distB="0" distL="0" distR="0" wp14:anchorId="5286DE47" wp14:editId="1B0A250F">
+          <wp:inline distT="0" distB="0" distL="0" distR="0">
             <wp:extent cx="4791075" cy="2162175"/>
             <wp:effectExtent l="0" t="0" r="9525" b="9525"/>
             <wp:docPr id="10" name="Рисунок 10"/>
@@ -1518,10 +1482,10 @@
       <w:r>
         <w:rPr>
           <w:noProof/>
-          <w:lang w:eastAsia="ru-RU"/>
+          <w:lang w:val="uk-UA" w:eastAsia="uk-UA"/>
         </w:rPr>
         <w:drawing>
-          <wp:inline distT="0" distB="0" distL="0" distR="0" wp14:anchorId="6F3C6D10" wp14:editId="7C30FCFD">
+          <wp:inline distT="0" distB="0" distL="0" distR="0">
             <wp:extent cx="1362075" cy="257175"/>
             <wp:effectExtent l="0" t="0" r="9525" b="9525"/>
             <wp:docPr id="15" name="Рисунок 15"/>
@@ -1579,10 +1543,10 @@
       <w:r>
         <w:rPr>
           <w:noProof/>
-          <w:lang w:eastAsia="ru-RU"/>
+          <w:lang w:val="uk-UA" w:eastAsia="uk-UA"/>
         </w:rPr>
         <w:drawing>
-          <wp:inline distT="0" distB="0" distL="0" distR="0" wp14:anchorId="7E66719D" wp14:editId="3B21900B">
+          <wp:inline distT="0" distB="0" distL="0" distR="0">
             <wp:extent cx="257175" cy="247650"/>
             <wp:effectExtent l="0" t="0" r="9525" b="0"/>
             <wp:docPr id="16" name="Рисунок 16"/>
@@ -1626,10 +1590,10 @@
       <w:r>
         <w:rPr>
           <w:noProof/>
-          <w:lang w:eastAsia="ru-RU"/>
+          <w:lang w:val="uk-UA" w:eastAsia="uk-UA"/>
         </w:rPr>
         <w:drawing>
-          <wp:inline distT="0" distB="0" distL="0" distR="0" wp14:anchorId="119FC127" wp14:editId="38C1AFC3">
+          <wp:inline distT="0" distB="0" distL="0" distR="0">
             <wp:extent cx="257175" cy="247650"/>
             <wp:effectExtent l="0" t="0" r="9525" b="0"/>
             <wp:docPr id="17" name="Рисунок 17"/>
@@ -1699,10 +1663,10 @@
       <w:r>
         <w:rPr>
           <w:noProof/>
-          <w:lang w:eastAsia="ru-RU"/>
+          <w:lang w:val="uk-UA" w:eastAsia="uk-UA"/>
         </w:rPr>
         <w:drawing>
-          <wp:inline distT="0" distB="0" distL="0" distR="0" wp14:anchorId="7980A753" wp14:editId="57A01309">
+          <wp:inline distT="0" distB="0" distL="0" distR="0">
             <wp:extent cx="742950" cy="238125"/>
             <wp:effectExtent l="0" t="0" r="0" b="9525"/>
             <wp:docPr id="18" name="Рисунок 18"/>
@@ -1741,7 +1705,31 @@
         <w:rPr>
           <w:lang w:val="uk-UA"/>
         </w:rPr>
-        <w:t>, після чого цьому документу буде присвоєно номер 1С, який можна побачити у списку документів</w:t>
+        <w:t xml:space="preserve">, після чого цьому документу буде присвоєно номер </w:t>
+      </w:r>
+      <w:r>
+        <w:rPr>
+          <w:lang w:val="uk-UA"/>
+        </w:rPr>
+        <w:t>І</w:t>
+      </w:r>
+      <w:r>
+        <w:rPr>
+          <w:lang w:val="uk-UA"/>
+        </w:rPr>
+        <w:t>С</w:t>
+      </w:r>
+      <w:r>
+        <w:rPr>
+          <w:lang w:val="uk-UA"/>
+        </w:rPr>
+        <w:t xml:space="preserve"> (інформаційній системі)</w:t>
+      </w:r>
+      <w:r>
+        <w:rPr>
+          <w:lang w:val="uk-UA"/>
+        </w:rPr>
+        <w:t>, який можна побачити у списку документів</w:t>
       </w:r>
       <w:r>
         <w:rPr>
@@ -1752,13 +1740,13 @@
       <w:r>
         <w:rPr>
           <w:noProof/>
-          <w:lang w:eastAsia="ru-RU"/>
+          <w:lang w:val="uk-UA" w:eastAsia="uk-UA"/>
         </w:rPr>
         <w:drawing>
-          <wp:inline distT="0" distB="0" distL="0" distR="0" wp14:anchorId="33073216" wp14:editId="36194C76">
-            <wp:extent cx="895350" cy="209550"/>
-            <wp:effectExtent l="0" t="0" r="0" b="0"/>
-            <wp:docPr id="20" name="Рисунок 20"/>
+          <wp:inline distT="0" distB="0" distL="0" distR="0">
+            <wp:extent cx="600075" cy="142875"/>
+            <wp:effectExtent l="19050" t="0" r="9525" b="0"/>
+            <wp:docPr id="227" name="Рисунок 4"/>
             <wp:cNvGraphicFramePr>
               <a:graphicFrameLocks xmlns:a="http://schemas.openxmlformats.org/drawingml/2006/main" noChangeAspect="1"/>
             </wp:cNvGraphicFramePr>
@@ -1766,23 +1754,33 @@
               <a:graphicData uri="http://schemas.openxmlformats.org/drawingml/2006/picture">
                 <pic:pic xmlns:pic="http://schemas.openxmlformats.org/drawingml/2006/picture">
                   <pic:nvPicPr>
-                    <pic:cNvPr id="1" name=""/>
-                    <pic:cNvPicPr/>
+                    <pic:cNvPr id="0" name="Picture 4"/>
+                    <pic:cNvPicPr>
+                      <a:picLocks noChangeAspect="1" noChangeArrowheads="1"/>
+                    </pic:cNvPicPr>
                   </pic:nvPicPr>
                   <pic:blipFill>
                     <a:blip r:embed="rId15"/>
+                    <a:srcRect/>
                     <a:stretch>
                       <a:fillRect/>
                     </a:stretch>
                   </pic:blipFill>
-                  <pic:spPr>
+                  <pic:spPr bwMode="auto">
                     <a:xfrm>
                       <a:off x="0" y="0"/>
-                      <a:ext cx="895350" cy="209550"/>
+                      <a:ext cx="600075" cy="142875"/>
                     </a:xfrm>
                     <a:prstGeom prst="rect">
                       <a:avLst/>
                     </a:prstGeom>
+                    <a:noFill/>
+                    <a:ln w="9525">
+                      <a:noFill/>
+                      <a:miter lim="800000"/>
+                      <a:headEnd/>
+                      <a:tailEnd/>
+                    </a:ln>
                   </pic:spPr>
                 </pic:pic>
               </a:graphicData>
@@ -1819,10 +1817,10 @@
       <w:r>
         <w:rPr>
           <w:noProof/>
-          <w:lang w:eastAsia="ru-RU"/>
+          <w:lang w:val="uk-UA" w:eastAsia="uk-UA"/>
         </w:rPr>
         <w:drawing>
-          <wp:inline distT="0" distB="0" distL="0" distR="0" wp14:anchorId="039715E0" wp14:editId="562EDF08">
+          <wp:inline distT="0" distB="0" distL="0" distR="0">
             <wp:extent cx="247650" cy="238125"/>
             <wp:effectExtent l="0" t="0" r="0" b="9525"/>
             <wp:docPr id="19" name="Рисунок 19"/>
@@ -1882,7 +1880,14 @@
           <w:b/>
           <w:lang w:val="uk-UA"/>
         </w:rPr>
-        <w:t>«Номер 1С»</w:t>
+        <w:t>«Номер І</w:t>
+      </w:r>
+      <w:r>
+        <w:rPr>
+          <w:b/>
+          <w:lang w:val="uk-UA"/>
+        </w:rPr>
+        <w:t>С»</w:t>
       </w:r>
       <w:r>
         <w:rPr>
@@ -1893,10 +1898,10 @@
       <w:r>
         <w:rPr>
           <w:noProof/>
-          <w:lang w:eastAsia="ru-RU"/>
+          <w:lang w:val="uk-UA" w:eastAsia="uk-UA"/>
         </w:rPr>
         <w:drawing>
-          <wp:inline distT="0" distB="0" distL="0" distR="0" wp14:anchorId="5F2F19A2" wp14:editId="2CF752FD">
+          <wp:inline distT="0" distB="0" distL="0" distR="0">
             <wp:extent cx="942975" cy="219075"/>
             <wp:effectExtent l="0" t="0" r="9525" b="9525"/>
             <wp:docPr id="21" name="Рисунок 21"/>
@@ -1935,7 +1940,19 @@
         <w:rPr>
           <w:lang w:val="uk-UA"/>
         </w:rPr>
-        <w:t>, це означає, що цей документ в 1С відмічений на видалення і не є дійсним.</w:t>
+        <w:t xml:space="preserve">, це означає, що цей документ в </w:t>
+      </w:r>
+      <w:r>
+        <w:rPr>
+          <w:lang w:val="uk-UA"/>
+        </w:rPr>
+        <w:t>І</w:t>
+      </w:r>
+      <w:r>
+        <w:rPr>
+          <w:lang w:val="uk-UA"/>
+        </w:rPr>
+        <w:t>С відмічений на видалення і не є дійсним.</w:t>
       </w:r>
     </w:p>
     <w:p>
@@ -2017,13 +2034,13 @@
       <w:r>
         <w:rPr>
           <w:noProof/>
-          <w:lang w:eastAsia="ru-RU"/>
+          <w:lang w:val="uk-UA" w:eastAsia="uk-UA"/>
         </w:rPr>
         <w:drawing>
-          <wp:inline distT="0" distB="0" distL="0" distR="0" wp14:anchorId="27378668" wp14:editId="182C1D19">
-            <wp:extent cx="5940425" cy="1874520"/>
-            <wp:effectExtent l="0" t="0" r="3175" b="0"/>
-            <wp:docPr id="1" name="Рисунок 1"/>
+          <wp:inline distT="0" distB="0" distL="0" distR="0">
+            <wp:extent cx="6096000" cy="1819275"/>
+            <wp:effectExtent l="19050" t="0" r="0" b="0"/>
+            <wp:docPr id="226" name="Рисунок 1"/>
             <wp:cNvGraphicFramePr>
               <a:graphicFrameLocks xmlns:a="http://schemas.openxmlformats.org/drawingml/2006/main" noChangeAspect="1"/>
             </wp:cNvGraphicFramePr>
@@ -2031,23 +2048,33 @@
               <a:graphicData uri="http://schemas.openxmlformats.org/drawingml/2006/picture">
                 <pic:pic xmlns:pic="http://schemas.openxmlformats.org/drawingml/2006/picture">
                   <pic:nvPicPr>
-                    <pic:cNvPr id="1" name=""/>
-                    <pic:cNvPicPr/>
+                    <pic:cNvPr id="0" name="Picture 1"/>
+                    <pic:cNvPicPr>
+                      <a:picLocks noChangeAspect="1" noChangeArrowheads="1"/>
+                    </pic:cNvPicPr>
                   </pic:nvPicPr>
                   <pic:blipFill>
                     <a:blip r:embed="rId18"/>
+                    <a:srcRect/>
                     <a:stretch>
                       <a:fillRect/>
                     </a:stretch>
                   </pic:blipFill>
-                  <pic:spPr>
+                  <pic:spPr bwMode="auto">
                     <a:xfrm>
                       <a:off x="0" y="0"/>
-                      <a:ext cx="5940425" cy="1874520"/>
+                      <a:ext cx="6096000" cy="1819275"/>
                     </a:xfrm>
                     <a:prstGeom prst="rect">
                       <a:avLst/>
                     </a:prstGeom>
+                    <a:noFill/>
+                    <a:ln w="9525">
+                      <a:noFill/>
+                      <a:miter lim="800000"/>
+                      <a:headEnd/>
+                      <a:tailEnd/>
+                    </a:ln>
                   </pic:spPr>
                 </pic:pic>
               </a:graphicData>
@@ -2169,21 +2196,7 @@
         <w:rPr>
           <w:lang w:val="uk-UA"/>
         </w:rPr>
-        <w:t xml:space="preserve">, а також </w:t>
-      </w:r>
-      <w:proofErr w:type="spellStart"/>
-      <w:r>
-        <w:rPr>
-          <w:lang w:val="uk-UA"/>
-        </w:rPr>
-        <w:t>розшифровка</w:t>
-      </w:r>
-      <w:proofErr w:type="spellEnd"/>
-      <w:r>
-        <w:rPr>
-          <w:lang w:val="uk-UA"/>
-        </w:rPr>
-        <w:t xml:space="preserve"> по кожному дню. Середній стовпець – кількість продукту, що замовляється (в тих одиницях виміру, що задаються для цього продукту </w:t>
+        <w:t xml:space="preserve">, а також розшифровка по кожному дню. Середній стовпець – кількість продукту, що замовляється (в тих одиницях виміру, що задаються для цього продукту </w:t>
       </w:r>
       <w:r>
         <w:rPr>
@@ -2214,10 +2227,10 @@
       <w:r>
         <w:rPr>
           <w:noProof/>
-          <w:lang w:eastAsia="ru-RU"/>
+          <w:lang w:val="uk-UA" w:eastAsia="uk-UA"/>
         </w:rPr>
         <w:drawing>
-          <wp:inline distT="0" distB="0" distL="0" distR="0" wp14:anchorId="6F650F56" wp14:editId="130A4C7B">
+          <wp:inline distT="0" distB="0" distL="0" distR="0">
             <wp:extent cx="5940425" cy="2092960"/>
             <wp:effectExtent l="0" t="0" r="3175" b="2540"/>
             <wp:docPr id="4" name="Рисунок 4"/>
@@ -2379,10 +2392,10 @@
       <w:r>
         <w:rPr>
           <w:noProof/>
-          <w:lang w:eastAsia="ru-RU"/>
+          <w:lang w:val="uk-UA" w:eastAsia="uk-UA"/>
         </w:rPr>
         <w:drawing>
-          <wp:inline distT="0" distB="0" distL="0" distR="0" wp14:anchorId="0D24D671" wp14:editId="594352AA">
+          <wp:inline distT="0" distB="0" distL="0" distR="0">
             <wp:extent cx="5940425" cy="881380"/>
             <wp:effectExtent l="0" t="0" r="3175" b="0"/>
             <wp:docPr id="5" name="Рисунок 5"/>
@@ -2455,11 +2468,11 @@
       <w:r>
         <w:rPr>
           <w:noProof/>
-          <w:lang w:eastAsia="ru-RU"/>
+          <w:lang w:val="uk-UA" w:eastAsia="uk-UA"/>
         </w:rPr>
         <w:lastRenderedPageBreak/>
         <w:drawing>
-          <wp:inline distT="0" distB="0" distL="0" distR="0" wp14:anchorId="06C724A5" wp14:editId="20D57C19">
+          <wp:inline distT="0" distB="0" distL="0" distR="0">
             <wp:extent cx="5940425" cy="2552700"/>
             <wp:effectExtent l="0" t="0" r="3175" b="0"/>
             <wp:docPr id="25" name="Рисунок 25"/>
@@ -2597,13 +2610,13 @@
       <w:r>
         <w:rPr>
           <w:noProof/>
-          <w:lang w:eastAsia="ru-RU"/>
+          <w:lang w:val="uk-UA" w:eastAsia="uk-UA"/>
         </w:rPr>
         <w:drawing>
-          <wp:inline distT="0" distB="0" distL="0" distR="0" wp14:anchorId="3906A0BA" wp14:editId="4E50CAA6">
-            <wp:extent cx="5940425" cy="840105"/>
-            <wp:effectExtent l="0" t="0" r="3175" b="0"/>
-            <wp:docPr id="6" name="Рисунок 6"/>
+          <wp:inline distT="0" distB="0" distL="0" distR="0">
+            <wp:extent cx="5953125" cy="942975"/>
+            <wp:effectExtent l="19050" t="0" r="9525" b="0"/>
+            <wp:docPr id="228" name="Рисунок 7"/>
             <wp:cNvGraphicFramePr>
               <a:graphicFrameLocks xmlns:a="http://schemas.openxmlformats.org/drawingml/2006/main" noChangeAspect="1"/>
             </wp:cNvGraphicFramePr>
@@ -2611,23 +2624,33 @@
               <a:graphicData uri="http://schemas.openxmlformats.org/drawingml/2006/picture">
                 <pic:pic xmlns:pic="http://schemas.openxmlformats.org/drawingml/2006/picture">
                   <pic:nvPicPr>
-                    <pic:cNvPr id="1" name=""/>
-                    <pic:cNvPicPr/>
+                    <pic:cNvPr id="0" name="Picture 7"/>
+                    <pic:cNvPicPr>
+                      <a:picLocks noChangeAspect="1" noChangeArrowheads="1"/>
+                    </pic:cNvPicPr>
                   </pic:nvPicPr>
                   <pic:blipFill>
                     <a:blip r:embed="rId22"/>
+                    <a:srcRect/>
                     <a:stretch>
                       <a:fillRect/>
                     </a:stretch>
                   </pic:blipFill>
-                  <pic:spPr>
+                  <pic:spPr bwMode="auto">
                     <a:xfrm>
                       <a:off x="0" y="0"/>
-                      <a:ext cx="5940425" cy="840105"/>
+                      <a:ext cx="5953125" cy="942975"/>
                     </a:xfrm>
                     <a:prstGeom prst="rect">
                       <a:avLst/>
                     </a:prstGeom>
+                    <a:noFill/>
+                    <a:ln w="9525">
+                      <a:noFill/>
+                      <a:miter lim="800000"/>
+                      <a:headEnd/>
+                      <a:tailEnd/>
+                    </a:ln>
                   </pic:spPr>
                 </pic:pic>
               </a:graphicData>
@@ -2695,10 +2718,10 @@
       <w:r>
         <w:rPr>
           <w:noProof/>
-          <w:lang w:eastAsia="ru-RU"/>
+          <w:lang w:val="uk-UA" w:eastAsia="uk-UA"/>
         </w:rPr>
         <w:drawing>
-          <wp:inline distT="0" distB="0" distL="0" distR="0" wp14:anchorId="0C7B1C4C" wp14:editId="69F948DA">
+          <wp:inline distT="0" distB="0" distL="0" distR="0">
             <wp:extent cx="5940425" cy="2138680"/>
             <wp:effectExtent l="0" t="0" r="3175" b="0"/>
             <wp:docPr id="7" name="Рисунок 7"/>
@@ -2826,10 +2849,10 @@
       <w:r>
         <w:rPr>
           <w:noProof/>
-          <w:lang w:eastAsia="ru-RU"/>
+          <w:lang w:val="uk-UA" w:eastAsia="uk-UA"/>
         </w:rPr>
         <w:drawing>
-          <wp:inline distT="0" distB="0" distL="0" distR="0" wp14:anchorId="1B6CCAB5" wp14:editId="37A950BB">
+          <wp:inline distT="0" distB="0" distL="0" distR="0">
             <wp:extent cx="5940425" cy="1206500"/>
             <wp:effectExtent l="0" t="0" r="3175" b="0"/>
             <wp:docPr id="8" name="Рисунок 8"/>
@@ -2908,10 +2931,10 @@
       <w:r>
         <w:rPr>
           <w:noProof/>
-          <w:lang w:eastAsia="ru-RU"/>
+          <w:lang w:val="uk-UA" w:eastAsia="uk-UA"/>
         </w:rPr>
         <w:drawing>
-          <wp:inline distT="0" distB="0" distL="0" distR="0" wp14:anchorId="758ADAA4" wp14:editId="6AF2B512">
+          <wp:inline distT="0" distB="0" distL="0" distR="0">
             <wp:extent cx="5940425" cy="1351280"/>
             <wp:effectExtent l="0" t="0" r="3175" b="1270"/>
             <wp:docPr id="22" name="Рисунок 22"/>
@@ -2970,19 +2993,7 @@
         <w:rPr>
           <w:lang w:val="uk-UA"/>
         </w:rPr>
-        <w:t>,</w:t>
-      </w:r>
-      <w:r>
-        <w:rPr>
-          <w:lang w:val="uk-UA"/>
-        </w:rPr>
-        <w:t xml:space="preserve"> </w:t>
-      </w:r>
-      <w:r>
-        <w:rPr>
-          <w:lang w:val="uk-UA"/>
-        </w:rPr>
-        <w:t xml:space="preserve"> після чого натиснути кнопку </w:t>
+        <w:t xml:space="preserve">, після чого натиснути кнопку </w:t>
       </w:r>
       <w:r>
         <w:rPr>
@@ -3035,10 +3046,10 @@
       <w:r>
         <w:rPr>
           <w:noProof/>
-          <w:lang w:eastAsia="ru-RU"/>
+          <w:lang w:val="uk-UA" w:eastAsia="uk-UA"/>
         </w:rPr>
         <w:drawing>
-          <wp:inline distT="0" distB="0" distL="0" distR="0" wp14:anchorId="7C19582A" wp14:editId="7358415C">
+          <wp:inline distT="0" distB="0" distL="0" distR="0">
             <wp:extent cx="5940425" cy="1747520"/>
             <wp:effectExtent l="0" t="0" r="3175" b="5080"/>
             <wp:docPr id="23" name="Рисунок 23"/>
@@ -3193,10 +3204,10 @@
       <w:r>
         <w:rPr>
           <w:noProof/>
-          <w:lang w:eastAsia="ru-RU"/>
+          <w:lang w:val="uk-UA" w:eastAsia="uk-UA"/>
         </w:rPr>
         <w:drawing>
-          <wp:inline distT="0" distB="0" distL="0" distR="0" wp14:anchorId="1BD05B3D" wp14:editId="2348ED88">
+          <wp:inline distT="0" distB="0" distL="0" distR="0">
             <wp:extent cx="676275" cy="247650"/>
             <wp:effectExtent l="0" t="0" r="9525" b="0"/>
             <wp:docPr id="32" name="Рисунок 32"/>
@@ -3240,10 +3251,10 @@
       <w:r>
         <w:rPr>
           <w:noProof/>
-          <w:lang w:eastAsia="ru-RU"/>
+          <w:lang w:val="uk-UA" w:eastAsia="uk-UA"/>
         </w:rPr>
         <w:drawing>
-          <wp:inline distT="0" distB="0" distL="0" distR="0" wp14:anchorId="3FCD40FD" wp14:editId="404307CC">
+          <wp:inline distT="0" distB="0" distL="0" distR="0">
             <wp:extent cx="838200" cy="247650"/>
             <wp:effectExtent l="0" t="0" r="0" b="0"/>
             <wp:docPr id="33" name="Рисунок 33"/>
@@ -3287,10 +3298,10 @@
       <w:r>
         <w:rPr>
           <w:noProof/>
-          <w:lang w:eastAsia="ru-RU"/>
+          <w:lang w:val="uk-UA" w:eastAsia="uk-UA"/>
         </w:rPr>
         <w:drawing>
-          <wp:inline distT="0" distB="0" distL="0" distR="0" wp14:anchorId="668EE770" wp14:editId="135194B9">
+          <wp:inline distT="0" distB="0" distL="0" distR="0">
             <wp:extent cx="685800" cy="247650"/>
             <wp:effectExtent l="0" t="0" r="0" b="0"/>
             <wp:docPr id="34" name="Рисунок 34"/>
@@ -3369,10 +3380,10 @@
       <w:r>
         <w:rPr>
           <w:noProof/>
-          <w:lang w:eastAsia="ru-RU"/>
+          <w:lang w:val="uk-UA" w:eastAsia="uk-UA"/>
         </w:rPr>
         <w:drawing>
-          <wp:inline distT="0" distB="0" distL="0" distR="0" wp14:anchorId="3BC3394D" wp14:editId="4B7A0C60">
+          <wp:inline distT="0" distB="0" distL="0" distR="0">
             <wp:extent cx="5940425" cy="1693545"/>
             <wp:effectExtent l="0" t="0" r="3175" b="1905"/>
             <wp:docPr id="35" name="Рисунок 35"/>
@@ -3430,13 +3441,6 @@
       </w:r>
       <w:r>
         <w:rPr>
-          <w:b/>
-          <w:lang w:val="uk-UA"/>
-        </w:rPr>
-        <w:t xml:space="preserve"> </w:t>
-      </w:r>
-      <w:r>
-        <w:rPr>
           <w:lang w:val="uk-UA"/>
         </w:rPr>
         <w:t>(для зручності страви розподілені на категорії)</w:t>
@@ -3471,10 +3475,10 @@
       <w:r>
         <w:rPr>
           <w:noProof/>
-          <w:lang w:eastAsia="ru-RU"/>
+          <w:lang w:val="uk-UA" w:eastAsia="uk-UA"/>
         </w:rPr>
         <w:drawing>
-          <wp:inline distT="0" distB="0" distL="0" distR="0" wp14:anchorId="24398AB4" wp14:editId="4E8AEE56">
+          <wp:inline distT="0" distB="0" distL="0" distR="0">
             <wp:extent cx="5940425" cy="4900295"/>
             <wp:effectExtent l="0" t="0" r="3175" b="0"/>
             <wp:docPr id="36" name="Рисунок 36"/>
@@ -3547,11 +3551,11 @@
       <w:r>
         <w:rPr>
           <w:noProof/>
-          <w:lang w:eastAsia="ru-RU"/>
+          <w:lang w:val="uk-UA" w:eastAsia="uk-UA"/>
         </w:rPr>
         <w:lastRenderedPageBreak/>
         <w:drawing>
-          <wp:inline distT="0" distB="0" distL="0" distR="0" wp14:anchorId="42E63601" wp14:editId="14B29943">
+          <wp:inline distT="0" distB="0" distL="0" distR="0">
             <wp:extent cx="5940425" cy="3742690"/>
             <wp:effectExtent l="0" t="0" r="3175" b="0"/>
             <wp:docPr id="37" name="Рисунок 37"/>
@@ -3683,10 +3687,10 @@
       <w:r>
         <w:rPr>
           <w:noProof/>
-          <w:lang w:eastAsia="ru-RU"/>
+          <w:lang w:val="uk-UA" w:eastAsia="uk-UA"/>
         </w:rPr>
         <w:drawing>
-          <wp:inline distT="0" distB="0" distL="0" distR="0" wp14:anchorId="22AE4B1A" wp14:editId="1383DAEC">
+          <wp:inline distT="0" distB="0" distL="0" distR="0">
             <wp:extent cx="5940425" cy="2123440"/>
             <wp:effectExtent l="0" t="0" r="3175" b="0"/>
             <wp:docPr id="38" name="Рисунок 38"/>
@@ -3758,11 +3762,11 @@
       <w:r>
         <w:rPr>
           <w:noProof/>
-          <w:lang w:eastAsia="ru-RU"/>
+          <w:lang w:val="uk-UA" w:eastAsia="uk-UA"/>
         </w:rPr>
         <w:lastRenderedPageBreak/>
         <w:drawing>
-          <wp:inline distT="0" distB="0" distL="0" distR="0" wp14:anchorId="4472453C" wp14:editId="6ED6DCCB">
+          <wp:inline distT="0" distB="0" distL="0" distR="0">
             <wp:extent cx="5940425" cy="2921000"/>
             <wp:effectExtent l="0" t="0" r="3175" b="0"/>
             <wp:docPr id="39" name="Рисунок 39"/>
@@ -3949,10 +3953,10 @@
       <w:r>
         <w:rPr>
           <w:noProof/>
-          <w:lang w:eastAsia="ru-RU"/>
+          <w:lang w:val="uk-UA" w:eastAsia="uk-UA"/>
         </w:rPr>
         <w:drawing>
-          <wp:inline distT="0" distB="0" distL="0" distR="0" wp14:anchorId="43E15B52" wp14:editId="37793121">
+          <wp:inline distT="0" distB="0" distL="0" distR="0">
             <wp:extent cx="5940425" cy="2023110"/>
             <wp:effectExtent l="0" t="0" r="3175" b="0"/>
             <wp:docPr id="40" name="Рисунок 40"/>
@@ -4025,10 +4029,10 @@
       <w:r>
         <w:rPr>
           <w:noProof/>
-          <w:lang w:eastAsia="ru-RU"/>
+          <w:lang w:val="uk-UA" w:eastAsia="uk-UA"/>
         </w:rPr>
         <w:drawing>
-          <wp:inline distT="0" distB="0" distL="0" distR="0" wp14:anchorId="18635E8E" wp14:editId="5F246353">
+          <wp:inline distT="0" distB="0" distL="0" distR="0">
             <wp:extent cx="6677025" cy="2056765"/>
             <wp:effectExtent l="0" t="0" r="9525" b="635"/>
             <wp:docPr id="2" name="Рисунок 2"/>
@@ -4075,29 +4079,15 @@
         <w:rPr>
           <w:lang w:val="uk-UA"/>
         </w:rPr>
-        <w:t>З’являється друкована форма з даними по меню-</w:t>
-      </w:r>
-      <w:proofErr w:type="spellStart"/>
-      <w:r>
-        <w:rPr>
-          <w:lang w:val="uk-UA"/>
-        </w:rPr>
-        <w:t>вимозі</w:t>
-      </w:r>
-      <w:proofErr w:type="spellEnd"/>
-      <w:r>
-        <w:rPr>
-          <w:lang w:val="uk-UA"/>
-        </w:rPr>
-        <w:t xml:space="preserve"> (фактичними), її можна зберегти (кнопка </w:t>
+        <w:t xml:space="preserve">З’являється друкована форма з даними по меню-вимозі (фактичними), її можна зберегти (кнопка </w:t>
       </w:r>
       <w:r>
         <w:rPr>
           <w:noProof/>
-          <w:lang w:eastAsia="ru-RU"/>
+          <w:lang w:val="uk-UA" w:eastAsia="uk-UA"/>
         </w:rPr>
         <w:drawing>
-          <wp:inline distT="0" distB="0" distL="0" distR="0" wp14:anchorId="6E2B43E8" wp14:editId="7E53E922">
+          <wp:inline distT="0" distB="0" distL="0" distR="0">
             <wp:extent cx="304800" cy="266700"/>
             <wp:effectExtent l="0" t="0" r="0" b="0"/>
             <wp:docPr id="224" name="Рисунок 224"/>
@@ -4141,10 +4131,10 @@
       <w:r>
         <w:rPr>
           <w:noProof/>
-          <w:lang w:eastAsia="ru-RU"/>
+          <w:lang w:val="uk-UA" w:eastAsia="uk-UA"/>
         </w:rPr>
         <w:drawing>
-          <wp:inline distT="0" distB="0" distL="0" distR="0" wp14:anchorId="231DE822" wp14:editId="1FE97858">
+          <wp:inline distT="0" distB="0" distL="0" distR="0">
             <wp:extent cx="285750" cy="257175"/>
             <wp:effectExtent l="0" t="0" r="0" b="9525"/>
             <wp:docPr id="225" name="Рисунок 225"/>
@@ -4196,11 +4186,11 @@
       <w:r>
         <w:rPr>
           <w:noProof/>
-          <w:lang w:eastAsia="ru-RU"/>
+          <w:lang w:val="uk-UA" w:eastAsia="uk-UA"/>
         </w:rPr>
         <w:lastRenderedPageBreak/>
         <w:drawing>
-          <wp:inline distT="0" distB="0" distL="0" distR="0" wp14:anchorId="15D3A248" wp14:editId="020C9C42">
+          <wp:inline distT="0" distB="0" distL="0" distR="0">
             <wp:extent cx="7020560" cy="3718560"/>
             <wp:effectExtent l="0" t="0" r="8890" b="0"/>
             <wp:docPr id="3" name="Рисунок 3"/>
@@ -4297,10 +4287,10 @@
       <w:r>
         <w:rPr>
           <w:noProof/>
-          <w:lang w:eastAsia="ru-RU"/>
+          <w:lang w:val="uk-UA" w:eastAsia="uk-UA"/>
         </w:rPr>
         <w:drawing>
-          <wp:inline distT="0" distB="0" distL="0" distR="0" wp14:anchorId="3F5E9EBF" wp14:editId="2BFCE479">
+          <wp:inline distT="0" distB="0" distL="0" distR="0">
             <wp:extent cx="5940425" cy="613410"/>
             <wp:effectExtent l="0" t="0" r="3175" b="0"/>
             <wp:docPr id="14" name="Рисунок 14"/>
@@ -4439,10 +4429,10 @@
       <w:r>
         <w:rPr>
           <w:noProof/>
-          <w:lang w:eastAsia="ru-RU"/>
+          <w:lang w:val="uk-UA" w:eastAsia="uk-UA"/>
         </w:rPr>
         <w:drawing>
-          <wp:inline distT="0" distB="0" distL="0" distR="0" wp14:anchorId="1FD5BCB1" wp14:editId="65B497C2">
+          <wp:inline distT="0" distB="0" distL="0" distR="0">
             <wp:extent cx="5940425" cy="1917065"/>
             <wp:effectExtent l="0" t="0" r="3175" b="6985"/>
             <wp:docPr id="11" name="Рисунок 11"/>
@@ -4554,10 +4544,10 @@
       <w:r>
         <w:rPr>
           <w:noProof/>
-          <w:lang w:eastAsia="ru-RU"/>
+          <w:lang w:val="uk-UA" w:eastAsia="uk-UA"/>
         </w:rPr>
         <w:drawing>
-          <wp:inline distT="0" distB="0" distL="0" distR="0" wp14:anchorId="5C2ED5ED" wp14:editId="0BD1C6E2">
+          <wp:inline distT="0" distB="0" distL="0" distR="0">
             <wp:extent cx="5940425" cy="2454910"/>
             <wp:effectExtent l="0" t="0" r="3175" b="2540"/>
             <wp:docPr id="9" name="Рисунок 9"/>
@@ -4609,10 +4599,10 @@
       <w:r>
         <w:rPr>
           <w:noProof/>
-          <w:lang w:eastAsia="ru-RU"/>
+          <w:lang w:val="uk-UA" w:eastAsia="uk-UA"/>
         </w:rPr>
         <w:drawing>
-          <wp:inline distT="0" distB="0" distL="0" distR="0" wp14:anchorId="09C78128" wp14:editId="45B27FB9">
+          <wp:inline distT="0" distB="0" distL="0" distR="0">
             <wp:extent cx="400050" cy="247650"/>
             <wp:effectExtent l="0" t="0" r="0" b="0"/>
             <wp:docPr id="29" name="Рисунок 29"/>
@@ -4664,11 +4654,11 @@
       <w:r>
         <w:rPr>
           <w:noProof/>
-          <w:lang w:eastAsia="ru-RU"/>
+          <w:lang w:val="uk-UA" w:eastAsia="uk-UA"/>
         </w:rPr>
         <w:lastRenderedPageBreak/>
         <w:drawing>
-          <wp:inline distT="0" distB="0" distL="0" distR="0" wp14:anchorId="6BDAABC7" wp14:editId="3EFCEDC0">
+          <wp:inline distT="0" distB="0" distL="0" distR="0">
             <wp:extent cx="5940425" cy="1833880"/>
             <wp:effectExtent l="0" t="0" r="3175" b="0"/>
             <wp:docPr id="24" name="Рисунок 24"/>
@@ -4720,10 +4710,10 @@
       <w:r>
         <w:rPr>
           <w:noProof/>
-          <w:lang w:eastAsia="ru-RU"/>
+          <w:lang w:val="uk-UA" w:eastAsia="uk-UA"/>
         </w:rPr>
         <w:drawing>
-          <wp:inline distT="0" distB="0" distL="0" distR="0" wp14:anchorId="0839AD5A" wp14:editId="27BC1DEE">
+          <wp:inline distT="0" distB="0" distL="0" distR="0">
             <wp:extent cx="400050" cy="257175"/>
             <wp:effectExtent l="0" t="0" r="0" b="9525"/>
             <wp:docPr id="30" name="Рисунок 30"/>
@@ -4775,10 +4765,10 @@
       <w:r>
         <w:rPr>
           <w:noProof/>
-          <w:lang w:eastAsia="ru-RU"/>
+          <w:lang w:val="uk-UA" w:eastAsia="uk-UA"/>
         </w:rPr>
         <w:drawing>
-          <wp:inline distT="0" distB="0" distL="0" distR="0" wp14:anchorId="76D4EAD4" wp14:editId="6141D022">
+          <wp:inline distT="0" distB="0" distL="0" distR="0">
             <wp:extent cx="5940425" cy="1282700"/>
             <wp:effectExtent l="0" t="0" r="3175" b="0"/>
             <wp:docPr id="31" name="Рисунок 31"/>
@@ -4840,7 +4830,7 @@
           <w:szCs w:val="20"/>
           <w:lang w:val="en-US"/>
         </w:rPr>
-        <w:t>Google</w:t>
+        <w:t>GoogleChrome</w:t>
       </w:r>
       <w:r>
         <w:rPr>
@@ -4849,7 +4839,7 @@
           <w:szCs w:val="20"/>
           <w:lang w:val="uk-UA"/>
         </w:rPr>
-        <w:t xml:space="preserve"> </w:t>
+        <w:t xml:space="preserve"> або </w:t>
       </w:r>
       <w:r>
         <w:rPr>
@@ -4858,7 +4848,7 @@
           <w:szCs w:val="20"/>
           <w:lang w:val="en-US"/>
         </w:rPr>
-        <w:t>Chrome</w:t>
+        <w:t>MozillaFirefox</w:t>
       </w:r>
       <w:r>
         <w:rPr>
@@ -4867,7 +4857,24 @@
           <w:szCs w:val="20"/>
           <w:lang w:val="uk-UA"/>
         </w:rPr>
-        <w:t xml:space="preserve"> або </w:t>
+        <w:t xml:space="preserve"> останніх версій. </w:t>
+      </w:r>
+      <w:r>
+        <w:rPr>
+          <w:b/>
+          <w:sz w:val="20"/>
+          <w:szCs w:val="20"/>
+        </w:rPr>
+        <w:t>В брауз</w:t>
+      </w:r>
+      <w:r>
+        <w:rPr>
+          <w:b/>
+          <w:sz w:val="20"/>
+          <w:szCs w:val="20"/>
+          <w:lang w:val="uk-UA"/>
+        </w:rPr>
+        <w:t xml:space="preserve">ері </w:t>
       </w:r>
       <w:r>
         <w:rPr>
@@ -4876,7 +4883,7 @@
           <w:szCs w:val="20"/>
           <w:lang w:val="en-US"/>
         </w:rPr>
-        <w:t>Mozilla</w:t>
+        <w:t>Opera</w:t>
       </w:r>
       <w:r>
         <w:rPr>
@@ -4892,9 +4899,8 @@
           <w:b/>
           <w:sz w:val="20"/>
           <w:szCs w:val="20"/>
-          <w:lang w:val="en-US"/>
-        </w:rPr>
-        <w:t>Firefox</w:t>
+        </w:rPr>
+        <w:t>групо</w:t>
       </w:r>
       <w:r>
         <w:rPr>
@@ -4903,7 +4909,7 @@
           <w:szCs w:val="20"/>
           <w:lang w:val="uk-UA"/>
         </w:rPr>
-        <w:t xml:space="preserve"> останніх версій. </w:t>
+        <w:t>в</w:t>
       </w:r>
       <w:r>
         <w:rPr>
@@ -4911,35 +4917,33 @@
           <w:sz w:val="20"/>
           <w:szCs w:val="20"/>
         </w:rPr>
-        <w:t xml:space="preserve">В </w:t>
-      </w:r>
-      <w:proofErr w:type="spellStart"/>
+        <w:t>е вид</w:t>
+      </w:r>
       <w:r>
         <w:rPr>
           <w:b/>
           <w:sz w:val="20"/>
           <w:szCs w:val="20"/>
-        </w:rPr>
-        <w:t>брауз</w:t>
-      </w:r>
-      <w:proofErr w:type="spellEnd"/>
+          <w:lang w:val="uk-UA"/>
+        </w:rPr>
+        <w:t>і</w:t>
+      </w:r>
       <w:r>
         <w:rPr>
           <w:b/>
           <w:sz w:val="20"/>
           <w:szCs w:val="20"/>
-          <w:lang w:val="uk-UA"/>
-        </w:rPr>
-        <w:t xml:space="preserve">ері </w:t>
+        </w:rPr>
+        <w:t>лення</w:t>
       </w:r>
       <w:r>
         <w:rPr>
           <w:b/>
           <w:sz w:val="20"/>
           <w:szCs w:val="20"/>
-          <w:lang w:val="en-US"/>
-        </w:rPr>
-        <w:t>Opera</w:t>
+          <w:lang w:val="uk-UA"/>
+        </w:rPr>
+        <w:t xml:space="preserve"> </w:t>
       </w:r>
       <w:r>
         <w:rPr>
@@ -4947,18 +4951,17 @@
           <w:sz w:val="20"/>
           <w:szCs w:val="20"/>
         </w:rPr>
-        <w:t xml:space="preserve"> </w:t>
-      </w:r>
-      <w:proofErr w:type="spellStart"/>
+        <w:t>працювати</w:t>
+      </w:r>
       <w:r>
         <w:rPr>
           <w:b/>
           <w:sz w:val="20"/>
           <w:szCs w:val="20"/>
-        </w:rPr>
-        <w:t>групо</w:t>
-      </w:r>
-      <w:proofErr w:type="spellEnd"/>
+          <w:lang w:val="uk-UA"/>
+        </w:rPr>
+        <w:t xml:space="preserve"> </w:t>
+      </w:r>
       <w:r>
         <w:rPr>
           <w:b/>
@@ -4966,68 +4969,6 @@
           <w:szCs w:val="20"/>
           <w:lang w:val="uk-UA"/>
         </w:rPr>
-        <w:t>в</w:t>
-      </w:r>
-      <w:r>
-        <w:rPr>
-          <w:b/>
-          <w:sz w:val="20"/>
-          <w:szCs w:val="20"/>
-        </w:rPr>
-        <w:t>е вид</w:t>
-      </w:r>
-      <w:r>
-        <w:rPr>
-          <w:b/>
-          <w:sz w:val="20"/>
-          <w:szCs w:val="20"/>
-          <w:lang w:val="uk-UA"/>
-        </w:rPr>
-        <w:t>і</w:t>
-      </w:r>
-      <w:proofErr w:type="spellStart"/>
-      <w:r>
-        <w:rPr>
-          <w:b/>
-          <w:sz w:val="20"/>
-          <w:szCs w:val="20"/>
-        </w:rPr>
-        <w:t>лення</w:t>
-      </w:r>
-      <w:proofErr w:type="spellEnd"/>
-      <w:r>
-        <w:rPr>
-          <w:b/>
-          <w:sz w:val="20"/>
-          <w:szCs w:val="20"/>
-        </w:rPr>
-        <w:t xml:space="preserve"> </w:t>
-      </w:r>
-      <w:proofErr w:type="spellStart"/>
-      <w:r>
-        <w:rPr>
-          <w:b/>
-          <w:sz w:val="20"/>
-          <w:szCs w:val="20"/>
-        </w:rPr>
-        <w:t>працювати</w:t>
-      </w:r>
-      <w:proofErr w:type="spellEnd"/>
-      <w:r>
-        <w:rPr>
-          <w:b/>
-          <w:sz w:val="20"/>
-          <w:szCs w:val="20"/>
-        </w:rPr>
-        <w:t xml:space="preserve"> </w:t>
-      </w:r>
-      <w:r>
-        <w:rPr>
-          <w:b/>
-          <w:sz w:val="20"/>
-          <w:szCs w:val="20"/>
-          <w:lang w:val="uk-UA"/>
-        </w:rPr>
         <w:t>правильно не буде.</w:t>
       </w:r>
     </w:p>
@@ -5051,11 +4992,9 @@
         <w:lastRenderedPageBreak/>
         <w:t xml:space="preserve">6 </w:t>
       </w:r>
-      <w:proofErr w:type="spellStart"/>
       <w:r>
         <w:t>Звіт</w:t>
       </w:r>
-      <w:proofErr w:type="spellEnd"/>
       <w:r>
         <w:rPr>
           <w:lang w:val="uk-UA"/>
@@ -5088,31 +5027,13 @@
         <w:t>іт</w:t>
       </w:r>
       <w:r>
-        <w:t xml:space="preserve"> «</w:t>
-      </w:r>
-      <w:proofErr w:type="spellStart"/>
-      <w:r>
-        <w:t>Вартість</w:t>
-      </w:r>
-      <w:proofErr w:type="spellEnd"/>
+        <w:t xml:space="preserve"> «Вартість</w:t>
+      </w:r>
       <w:r>
         <w:t xml:space="preserve"> </w:t>
       </w:r>
-      <w:proofErr w:type="spellStart"/>
-      <w:r>
-        <w:t>дітодня</w:t>
-      </w:r>
-      <w:proofErr w:type="spellEnd"/>
-      <w:r>
-        <w:t xml:space="preserve"> за меню-</w:t>
-      </w:r>
-      <w:proofErr w:type="spellStart"/>
-      <w:r>
-        <w:t>вимогами</w:t>
-      </w:r>
-      <w:proofErr w:type="spellEnd"/>
-      <w:r>
-        <w:t>»</w:t>
+      <w:r>
+        <w:t>дітодня за меню-вимогами»</w:t>
       </w:r>
       <w:bookmarkEnd w:id="8"/>
     </w:p>
@@ -5153,10 +5074,10 @@
       <w:r>
         <w:rPr>
           <w:noProof/>
-          <w:lang w:eastAsia="ru-RU"/>
+          <w:lang w:val="uk-UA" w:eastAsia="uk-UA"/>
         </w:rPr>
         <w:drawing>
-          <wp:inline distT="0" distB="0" distL="0" distR="0" wp14:anchorId="34DA91C7" wp14:editId="40174893">
+          <wp:inline distT="0" distB="0" distL="0" distR="0">
             <wp:extent cx="5940425" cy="643255"/>
             <wp:effectExtent l="0" t="0" r="3175" b="4445"/>
             <wp:docPr id="12" name="Рисунок 12"/>
@@ -5203,21 +5124,7 @@
         <w:rPr>
           <w:lang w:val="uk-UA"/>
         </w:rPr>
-        <w:t xml:space="preserve">Відображаються дані вартості за постановою (перша колонка) та згідно розрахунків за меню-вимогами (третя колонка). Також виводиться інформація щодо середньої вартості </w:t>
-      </w:r>
-      <w:proofErr w:type="spellStart"/>
-      <w:r>
-        <w:rPr>
-          <w:lang w:val="uk-UA"/>
-        </w:rPr>
-        <w:t>дітодня</w:t>
-      </w:r>
-      <w:proofErr w:type="spellEnd"/>
-      <w:r>
-        <w:rPr>
-          <w:lang w:val="uk-UA"/>
-        </w:rPr>
-        <w:t xml:space="preserve"> за категоріями.</w:t>
+        <w:t>Відображаються дані вартості за постановою (перша колонка) та згідно розрахунків за меню-вимогами (третя колонка). Також виводиться інформація щодо середньої вартості дітодня за категоріями.</w:t>
       </w:r>
     </w:p>
     <w:p>
@@ -5230,10 +5137,10 @@
       <w:r>
         <w:rPr>
           <w:noProof/>
-          <w:lang w:eastAsia="ru-RU"/>
+          <w:lang w:val="uk-UA" w:eastAsia="uk-UA"/>
         </w:rPr>
         <w:drawing>
-          <wp:inline distT="0" distB="0" distL="0" distR="0" wp14:anchorId="5847FB9A" wp14:editId="5C8C38BB">
+          <wp:inline distT="0" distB="0" distL="0" distR="0">
             <wp:extent cx="5940425" cy="2578735"/>
             <wp:effectExtent l="0" t="0" r="3175" b="0"/>
             <wp:docPr id="13" name="Рисунок 13"/>
@@ -5335,21 +5242,7 @@
         <w:rPr>
           <w:lang w:val="uk-UA"/>
         </w:rPr>
-        <w:t xml:space="preserve">Відображається </w:t>
-      </w:r>
-      <w:proofErr w:type="spellStart"/>
-      <w:r>
-        <w:rPr>
-          <w:lang w:val="uk-UA"/>
-        </w:rPr>
-        <w:t>оборотно</w:t>
-      </w:r>
-      <w:proofErr w:type="spellEnd"/>
-      <w:r>
-        <w:rPr>
-          <w:lang w:val="uk-UA"/>
-        </w:rPr>
-        <w:t xml:space="preserve">-сальдова відомість за даний період, дані беруться згідно залишків на початок, а також проведених в1С документів </w:t>
+        <w:t xml:space="preserve">Відображається оборотно-сальдова відомість за даний період, дані беруться згідно залишків на початок, а також проведених в1С документів </w:t>
       </w:r>
       <w:r>
         <w:rPr>
@@ -5375,10 +5268,10 @@
       <w:r>
         <w:rPr>
           <w:noProof/>
-          <w:lang w:eastAsia="ru-RU"/>
+          <w:lang w:val="uk-UA" w:eastAsia="uk-UA"/>
         </w:rPr>
         <w:drawing>
-          <wp:inline distT="0" distB="0" distL="0" distR="0" wp14:anchorId="0A694C75" wp14:editId="04A6D4E9">
+          <wp:inline distT="0" distB="0" distL="0" distR="0">
             <wp:extent cx="5940425" cy="1920875"/>
             <wp:effectExtent l="0" t="0" r="3175" b="3175"/>
             <wp:docPr id="26" name="Рисунок 26"/>
@@ -5534,11 +5427,11 @@
       <w:r>
         <w:rPr>
           <w:noProof/>
-          <w:lang w:eastAsia="ru-RU"/>
+          <w:lang w:val="uk-UA" w:eastAsia="uk-UA"/>
         </w:rPr>
         <w:lastRenderedPageBreak/>
         <w:drawing>
-          <wp:inline distT="0" distB="0" distL="0" distR="0" wp14:anchorId="79D9D958" wp14:editId="322706FB">
+          <wp:inline distT="0" distB="0" distL="0" distR="0">
             <wp:extent cx="5940425" cy="3373120"/>
             <wp:effectExtent l="0" t="0" r="3175" b="0"/>
             <wp:docPr id="27" name="Рисунок 27"/>
@@ -5611,10 +5504,10 @@
       <w:r>
         <w:rPr>
           <w:noProof/>
-          <w:lang w:eastAsia="ru-RU"/>
+          <w:lang w:val="uk-UA" w:eastAsia="uk-UA"/>
         </w:rPr>
         <w:drawing>
-          <wp:inline distT="0" distB="0" distL="0" distR="0" wp14:anchorId="276875C0" wp14:editId="4F940E2E">
+          <wp:inline distT="0" distB="0" distL="0" distR="0">
             <wp:extent cx="5940425" cy="1516380"/>
             <wp:effectExtent l="0" t="0" r="3175" b="7620"/>
             <wp:docPr id="28" name="Рисунок 28"/>
@@ -5663,8 +5556,8 @@
 </file>
 
 <file path=word/endnotes.xml><?xml version="1.0" encoding="utf-8"?>
-<w:endnotes xmlns:wpc="http://schemas.microsoft.com/office/word/2010/wordprocessingCanvas" xmlns:cx="http://schemas.microsoft.com/office/drawing/2014/chartex" xmlns:cx1="http://schemas.microsoft.com/office/drawing/2015/9/8/chartex" xmlns:mc="http://schemas.openxmlformats.org/markup-compatibility/2006" xmlns:o="urn:schemas-microsoft-com:office:office" xmlns:r="http://schemas.openxmlformats.org/officeDocument/2006/relationships" xmlns:m="http://schemas.openxmlformats.org/officeDocument/2006/math" xmlns:v="urn:schemas-microsoft-com:vml" xmlns:wp14="http://schemas.microsoft.com/office/word/2010/wordprocessingDrawing" xmlns:wp="http://schemas.openxmlformats.org/drawingml/2006/wordprocessingDrawing" xmlns:w10="urn:schemas-microsoft-com:office:word" xmlns:w="http://schemas.openxmlformats.org/wordprocessingml/2006/main" xmlns:w14="http://schemas.microsoft.com/office/word/2010/wordml" xmlns:w15="http://schemas.microsoft.com/office/word/2012/wordml" xmlns:w16se="http://schemas.microsoft.com/office/word/2015/wordml/symex" xmlns:wpg="http://schemas.microsoft.com/office/word/2010/wordprocessingGroup" xmlns:wpi="http://schemas.microsoft.com/office/word/2010/wordprocessingInk" xmlns:wne="http://schemas.microsoft.com/office/word/2006/wordml" xmlns:wps="http://schemas.microsoft.com/office/word/2010/wordprocessingShape" mc:Ignorable="w14 w15 w16se wp14">
-  <w:endnote w:type="separator" w:id="-1">
+<w:endnotes xmlns:ve="http://schemas.openxmlformats.org/markup-compatibility/2006" xmlns:o="urn:schemas-microsoft-com:office:office" xmlns:r="http://schemas.openxmlformats.org/officeDocument/2006/relationships" xmlns:m="http://schemas.openxmlformats.org/officeDocument/2006/math" xmlns:v="urn:schemas-microsoft-com:vml" xmlns:wp="http://schemas.openxmlformats.org/drawingml/2006/wordprocessingDrawing" xmlns:w10="urn:schemas-microsoft-com:office:word" xmlns:w="http://schemas.openxmlformats.org/wordprocessingml/2006/main" xmlns:wne="http://schemas.microsoft.com/office/word/2006/wordml">
+  <w:endnote w:type="separator" w:id="0">
     <w:p>
       <w:pPr>
         <w:spacing w:after="0" w:line="240" w:lineRule="auto"/>
@@ -5674,7 +5567,7 @@
       </w:r>
     </w:p>
   </w:endnote>
-  <w:endnote w:type="continuationSeparator" w:id="0">
+  <w:endnote w:type="continuationSeparator" w:id="1">
     <w:p>
       <w:pPr>
         <w:spacing w:after="0" w:line="240" w:lineRule="auto"/>
@@ -5688,7 +5581,7 @@
 </file>
 
 <file path=word/footer1.xml><?xml version="1.0" encoding="utf-8"?>
-<w:ftr xmlns:wpc="http://schemas.microsoft.com/office/word/2010/wordprocessingCanvas" xmlns:cx="http://schemas.microsoft.com/office/drawing/2014/chartex" xmlns:cx1="http://schemas.microsoft.com/office/drawing/2015/9/8/chartex" xmlns:mc="http://schemas.openxmlformats.org/markup-compatibility/2006" xmlns:o="urn:schemas-microsoft-com:office:office" xmlns:r="http://schemas.openxmlformats.org/officeDocument/2006/relationships" xmlns:m="http://schemas.openxmlformats.org/officeDocument/2006/math" xmlns:v="urn:schemas-microsoft-com:vml" xmlns:wp14="http://schemas.microsoft.com/office/word/2010/wordprocessingDrawing" xmlns:wp="http://schemas.openxmlformats.org/drawingml/2006/wordprocessingDrawing" xmlns:w10="urn:schemas-microsoft-com:office:word" xmlns:w="http://schemas.openxmlformats.org/wordprocessingml/2006/main" xmlns:w14="http://schemas.microsoft.com/office/word/2010/wordml" xmlns:w15="http://schemas.microsoft.com/office/word/2012/wordml" xmlns:w16se="http://schemas.microsoft.com/office/word/2015/wordml/symex" xmlns:wpg="http://schemas.microsoft.com/office/word/2010/wordprocessingGroup" xmlns:wpi="http://schemas.microsoft.com/office/word/2010/wordprocessingInk" xmlns:wne="http://schemas.microsoft.com/office/word/2006/wordml" xmlns:wps="http://schemas.microsoft.com/office/word/2010/wordprocessingShape" mc:Ignorable="w14 w15 w16se wp14">
+<w:ftr xmlns:ve="http://schemas.openxmlformats.org/markup-compatibility/2006" xmlns:o="urn:schemas-microsoft-com:office:office" xmlns:r="http://schemas.openxmlformats.org/officeDocument/2006/relationships" xmlns:m="http://schemas.openxmlformats.org/officeDocument/2006/math" xmlns:v="urn:schemas-microsoft-com:vml" xmlns:wp="http://schemas.openxmlformats.org/drawingml/2006/wordprocessingDrawing" xmlns:w10="urn:schemas-microsoft-com:office:word" xmlns:w="http://schemas.openxmlformats.org/wordprocessingml/2006/main" xmlns:wne="http://schemas.microsoft.com/office/word/2006/wordml">
   <w:p>
     <w:pPr>
       <w:pStyle w:val="a6"/>
@@ -5699,12 +5592,6 @@
         <w:lang w:val="uk-UA"/>
       </w:rPr>
       <w:t>Версія 1.02</w:t>
-    </w:r>
-    <w:r>
-      <w:rPr>
-        <w:lang w:val="uk-UA"/>
-      </w:rPr>
-      <w:t xml:space="preserve"> </w:t>
     </w:r>
     <w:r>
       <w:rPr>
@@ -5732,7 +5619,6 @@
           <w:docPartUnique/>
         </w:docPartObj>
       </w:sdtPr>
-      <w:sdtEndPr/>
       <w:sdtContent>
         <w:r>
           <w:fldChar w:fldCharType="begin"/>
@@ -5759,8 +5645,8 @@
 </file>
 
 <file path=word/footnotes.xml><?xml version="1.0" encoding="utf-8"?>
-<w:footnotes xmlns:wpc="http://schemas.microsoft.com/office/word/2010/wordprocessingCanvas" xmlns:cx="http://schemas.microsoft.com/office/drawing/2014/chartex" xmlns:cx1="http://schemas.microsoft.com/office/drawing/2015/9/8/chartex" xmlns:mc="http://schemas.openxmlformats.org/markup-compatibility/2006" xmlns:o="urn:schemas-microsoft-com:office:office" xmlns:r="http://schemas.openxmlformats.org/officeDocument/2006/relationships" xmlns:m="http://schemas.openxmlformats.org/officeDocument/2006/math" xmlns:v="urn:schemas-microsoft-com:vml" xmlns:wp14="http://schemas.microsoft.com/office/word/2010/wordprocessingDrawing" xmlns:wp="http://schemas.openxmlformats.org/drawingml/2006/wordprocessingDrawing" xmlns:w10="urn:schemas-microsoft-com:office:word" xmlns:w="http://schemas.openxmlformats.org/wordprocessingml/2006/main" xmlns:w14="http://schemas.microsoft.com/office/word/2010/wordml" xmlns:w15="http://schemas.microsoft.com/office/word/2012/wordml" xmlns:w16se="http://schemas.microsoft.com/office/word/2015/wordml/symex" xmlns:wpg="http://schemas.microsoft.com/office/word/2010/wordprocessingGroup" xmlns:wpi="http://schemas.microsoft.com/office/word/2010/wordprocessingInk" xmlns:wne="http://schemas.microsoft.com/office/word/2006/wordml" xmlns:wps="http://schemas.microsoft.com/office/word/2010/wordprocessingShape" mc:Ignorable="w14 w15 w16se wp14">
-  <w:footnote w:type="separator" w:id="-1">
+<w:footnotes xmlns:ve="http://schemas.openxmlformats.org/markup-compatibility/2006" xmlns:o="urn:schemas-microsoft-com:office:office" xmlns:r="http://schemas.openxmlformats.org/officeDocument/2006/relationships" xmlns:m="http://schemas.openxmlformats.org/officeDocument/2006/math" xmlns:v="urn:schemas-microsoft-com:vml" xmlns:wp="http://schemas.openxmlformats.org/drawingml/2006/wordprocessingDrawing" xmlns:w10="urn:schemas-microsoft-com:office:word" xmlns:w="http://schemas.openxmlformats.org/wordprocessingml/2006/main" xmlns:wne="http://schemas.microsoft.com/office/word/2006/wordml">
+  <w:footnote w:type="separator" w:id="0">
     <w:p>
       <w:pPr>
         <w:spacing w:after="0" w:line="240" w:lineRule="auto"/>
@@ -5770,7 +5656,7 @@
       </w:r>
     </w:p>
   </w:footnote>
-  <w:footnote w:type="continuationSeparator" w:id="0">
+  <w:footnote w:type="continuationSeparator" w:id="1">
     <w:p>
       <w:pPr>
         <w:spacing w:after="0" w:line="240" w:lineRule="auto"/>
@@ -5784,8 +5670,8 @@
 </file>
 
 <file path=word/numbering.xml><?xml version="1.0" encoding="utf-8"?>
-<w:numbering xmlns:wpc="http://schemas.microsoft.com/office/word/2010/wordprocessingCanvas" xmlns:cx="http://schemas.microsoft.com/office/drawing/2014/chartex" xmlns:cx1="http://schemas.microsoft.com/office/drawing/2015/9/8/chartex" xmlns:mc="http://schemas.openxmlformats.org/markup-compatibility/2006" xmlns:o="urn:schemas-microsoft-com:office:office" xmlns:r="http://schemas.openxmlformats.org/officeDocument/2006/relationships" xmlns:m="http://schemas.openxmlformats.org/officeDocument/2006/math" xmlns:v="urn:schemas-microsoft-com:vml" xmlns:wp14="http://schemas.microsoft.com/office/word/2010/wordprocessingDrawing" xmlns:wp="http://schemas.openxmlformats.org/drawingml/2006/wordprocessingDrawing" xmlns:w10="urn:schemas-microsoft-com:office:word" xmlns:w="http://schemas.openxmlformats.org/wordprocessingml/2006/main" xmlns:w14="http://schemas.microsoft.com/office/word/2010/wordml" xmlns:w15="http://schemas.microsoft.com/office/word/2012/wordml" xmlns:w16se="http://schemas.microsoft.com/office/word/2015/wordml/symex" xmlns:wpg="http://schemas.microsoft.com/office/word/2010/wordprocessingGroup" xmlns:wpi="http://schemas.microsoft.com/office/word/2010/wordprocessingInk" xmlns:wne="http://schemas.microsoft.com/office/word/2006/wordml" xmlns:wps="http://schemas.microsoft.com/office/word/2010/wordprocessingShape" mc:Ignorable="w14 w15 w16se wp14">
-  <w:abstractNum w:abstractNumId="0" w15:restartNumberingAfterBreak="0">
+<w:numbering xmlns:ve="http://schemas.openxmlformats.org/markup-compatibility/2006" xmlns:o="urn:schemas-microsoft-com:office:office" xmlns:r="http://schemas.openxmlformats.org/officeDocument/2006/relationships" xmlns:m="http://schemas.openxmlformats.org/officeDocument/2006/math" xmlns:v="urn:schemas-microsoft-com:vml" xmlns:wp="http://schemas.openxmlformats.org/drawingml/2006/wordprocessingDrawing" xmlns:w10="urn:schemas-microsoft-com:office:word" xmlns:w="http://schemas.openxmlformats.org/wordprocessingml/2006/main" xmlns:wne="http://schemas.microsoft.com/office/word/2006/wordml">
+  <w:abstractNum w:abstractNumId="0">
     <w:nsid w:val="03BF5647"/>
     <w:multiLevelType w:val="hybridMultilevel"/>
     <w:tmpl w:val="2042D2F4"/>
@@ -5897,7 +5783,7 @@
       </w:rPr>
     </w:lvl>
   </w:abstractNum>
-  <w:abstractNum w:abstractNumId="1" w15:restartNumberingAfterBreak="0">
+  <w:abstractNum w:abstractNumId="1">
     <w:nsid w:val="06406425"/>
     <w:multiLevelType w:val="hybridMultilevel"/>
     <w:tmpl w:val="5C883ADE"/>
@@ -6009,7 +5895,7 @@
       </w:rPr>
     </w:lvl>
   </w:abstractNum>
-  <w:abstractNum w:abstractNumId="2" w15:restartNumberingAfterBreak="0">
+  <w:abstractNum w:abstractNumId="2">
     <w:nsid w:val="2B063720"/>
     <w:multiLevelType w:val="hybridMultilevel"/>
     <w:tmpl w:val="EB9A321E"/>
@@ -6121,7 +6007,7 @@
       </w:rPr>
     </w:lvl>
   </w:abstractNum>
-  <w:abstractNum w:abstractNumId="3" w15:restartNumberingAfterBreak="0">
+  <w:abstractNum w:abstractNumId="3">
     <w:nsid w:val="3EF75043"/>
     <w:multiLevelType w:val="hybridMultilevel"/>
     <w:tmpl w:val="E370D35A"/>
@@ -6234,7 +6120,7 @@
       </w:rPr>
     </w:lvl>
   </w:abstractNum>
-  <w:abstractNum w:abstractNumId="4" w15:restartNumberingAfterBreak="0">
+  <w:abstractNum w:abstractNumId="4">
     <w:nsid w:val="60340615"/>
     <w:multiLevelType w:val="hybridMultilevel"/>
     <w:tmpl w:val="EB70F08A"/>
@@ -6365,7 +6251,7 @@
 </file>
 
 <file path=word/styles.xml><?xml version="1.0" encoding="utf-8"?>
-<w:styles xmlns:mc="http://schemas.openxmlformats.org/markup-compatibility/2006" xmlns:r="http://schemas.openxmlformats.org/officeDocument/2006/relationships" xmlns:w="http://schemas.openxmlformats.org/wordprocessingml/2006/main" xmlns:w14="http://schemas.microsoft.com/office/word/2010/wordml" xmlns:w15="http://schemas.microsoft.com/office/word/2012/wordml" xmlns:w16se="http://schemas.microsoft.com/office/word/2015/wordml/symex" mc:Ignorable="w14 w15 w16se">
+<w:styles xmlns:r="http://schemas.openxmlformats.org/officeDocument/2006/relationships" xmlns:w="http://schemas.openxmlformats.org/wordprocessingml/2006/main">
   <w:docDefaults>
     <w:rPrDefault>
       <w:rPr>
@@ -6381,382 +6267,149 @@
       </w:pPr>
     </w:pPrDefault>
   </w:docDefaults>
-  <w:latentStyles w:defLockedState="0" w:defUIPriority="99" w:defSemiHidden="0" w:defUnhideWhenUsed="0" w:defQFormat="0" w:count="371">
-    <w:lsdException w:name="Normal" w:uiPriority="0" w:qFormat="1"/>
-    <w:lsdException w:name="heading 1" w:uiPriority="9" w:qFormat="1"/>
-    <w:lsdException w:name="heading 2" w:semiHidden="1" w:uiPriority="9" w:unhideWhenUsed="1" w:qFormat="1"/>
-    <w:lsdException w:name="heading 3" w:semiHidden="1" w:uiPriority="9" w:unhideWhenUsed="1" w:qFormat="1"/>
-    <w:lsdException w:name="heading 4" w:semiHidden="1" w:uiPriority="9" w:unhideWhenUsed="1" w:qFormat="1"/>
-    <w:lsdException w:name="heading 5" w:semiHidden="1" w:uiPriority="9" w:unhideWhenUsed="1" w:qFormat="1"/>
-    <w:lsdException w:name="heading 6" w:semiHidden="1" w:uiPriority="9" w:unhideWhenUsed="1" w:qFormat="1"/>
-    <w:lsdException w:name="heading 7" w:semiHidden="1" w:uiPriority="9" w:unhideWhenUsed="1" w:qFormat="1"/>
-    <w:lsdException w:name="heading 8" w:semiHidden="1" w:uiPriority="9" w:unhideWhenUsed="1" w:qFormat="1"/>
-    <w:lsdException w:name="heading 9" w:semiHidden="1" w:uiPriority="9" w:unhideWhenUsed="1" w:qFormat="1"/>
-    <w:lsdException w:name="index 1" w:semiHidden="1" w:unhideWhenUsed="1"/>
-    <w:lsdException w:name="index 2" w:semiHidden="1" w:unhideWhenUsed="1"/>
-    <w:lsdException w:name="index 3" w:semiHidden="1" w:unhideWhenUsed="1"/>
-    <w:lsdException w:name="index 4" w:semiHidden="1" w:unhideWhenUsed="1"/>
-    <w:lsdException w:name="index 5" w:semiHidden="1" w:unhideWhenUsed="1"/>
-    <w:lsdException w:name="index 6" w:semiHidden="1" w:unhideWhenUsed="1"/>
-    <w:lsdException w:name="index 7" w:semiHidden="1" w:unhideWhenUsed="1"/>
-    <w:lsdException w:name="index 8" w:semiHidden="1" w:unhideWhenUsed="1"/>
-    <w:lsdException w:name="index 9" w:semiHidden="1" w:unhideWhenUsed="1"/>
-    <w:lsdException w:name="toc 1" w:semiHidden="1" w:uiPriority="39" w:unhideWhenUsed="1"/>
-    <w:lsdException w:name="toc 2" w:semiHidden="1" w:uiPriority="39" w:unhideWhenUsed="1"/>
-    <w:lsdException w:name="toc 3" w:semiHidden="1" w:uiPriority="39" w:unhideWhenUsed="1"/>
-    <w:lsdException w:name="toc 4" w:semiHidden="1" w:uiPriority="39" w:unhideWhenUsed="1"/>
-    <w:lsdException w:name="toc 5" w:semiHidden="1" w:uiPriority="39" w:unhideWhenUsed="1"/>
-    <w:lsdException w:name="toc 6" w:semiHidden="1" w:uiPriority="39" w:unhideWhenUsed="1"/>
-    <w:lsdException w:name="toc 7" w:semiHidden="1" w:uiPriority="39" w:unhideWhenUsed="1"/>
-    <w:lsdException w:name="toc 8" w:semiHidden="1" w:uiPriority="39" w:unhideWhenUsed="1"/>
-    <w:lsdException w:name="toc 9" w:semiHidden="1" w:uiPriority="39" w:unhideWhenUsed="1"/>
-    <w:lsdException w:name="Normal Indent" w:semiHidden="1" w:unhideWhenUsed="1"/>
-    <w:lsdException w:name="footnote text" w:semiHidden="1" w:unhideWhenUsed="1"/>
-    <w:lsdException w:name="annotation text" w:semiHidden="1" w:unhideWhenUsed="1"/>
-    <w:lsdException w:name="header" w:semiHidden="1" w:unhideWhenUsed="1"/>
-    <w:lsdException w:name="footer" w:semiHidden="1" w:unhideWhenUsed="1"/>
-    <w:lsdException w:name="index heading" w:semiHidden="1" w:unhideWhenUsed="1"/>
-    <w:lsdException w:name="caption" w:semiHidden="1" w:uiPriority="35" w:unhideWhenUsed="1" w:qFormat="1"/>
-    <w:lsdException w:name="table of figures" w:semiHidden="1" w:unhideWhenUsed="1"/>
-    <w:lsdException w:name="envelope address" w:semiHidden="1" w:unhideWhenUsed="1"/>
-    <w:lsdException w:name="envelope return" w:semiHidden="1" w:unhideWhenUsed="1"/>
-    <w:lsdException w:name="footnote reference" w:semiHidden="1" w:unhideWhenUsed="1"/>
-    <w:lsdException w:name="annotation reference" w:semiHidden="1" w:unhideWhenUsed="1"/>
-    <w:lsdException w:name="line number" w:semiHidden="1" w:unhideWhenUsed="1"/>
-    <w:lsdException w:name="page number" w:semiHidden="1" w:unhideWhenUsed="1"/>
-    <w:lsdException w:name="endnote reference" w:semiHidden="1" w:unhideWhenUsed="1"/>
-    <w:lsdException w:name="endnote text" w:semiHidden="1" w:unhideWhenUsed="1"/>
-    <w:lsdException w:name="table of authorities" w:semiHidden="1" w:unhideWhenUsed="1"/>
-    <w:lsdException w:name="macro" w:semiHidden="1" w:unhideWhenUsed="1"/>
-    <w:lsdException w:name="toa heading" w:semiHidden="1" w:unhideWhenUsed="1"/>
-    <w:lsdException w:name="List" w:semiHidden="1" w:unhideWhenUsed="1"/>
-    <w:lsdException w:name="List Bullet" w:semiHidden="1" w:unhideWhenUsed="1"/>
-    <w:lsdException w:name="List Number" w:semiHidden="1" w:unhideWhenUsed="1"/>
-    <w:lsdException w:name="List 2" w:semiHidden="1" w:unhideWhenUsed="1"/>
-    <w:lsdException w:name="List 3" w:semiHidden="1" w:unhideWhenUsed="1"/>
-    <w:lsdException w:name="List 4" w:semiHidden="1" w:unhideWhenUsed="1"/>
-    <w:lsdException w:name="List 5" w:semiHidden="1" w:unhideWhenUsed="1"/>
-    <w:lsdException w:name="List Bullet 2" w:semiHidden="1" w:unhideWhenUsed="1"/>
-    <w:lsdException w:name="List Bullet 3" w:semiHidden="1" w:unhideWhenUsed="1"/>
-    <w:lsdException w:name="List Bullet 4" w:semiHidden="1" w:unhideWhenUsed="1"/>
-    <w:lsdException w:name="List Bullet 5" w:semiHidden="1" w:unhideWhenUsed="1"/>
-    <w:lsdException w:name="List Number 2" w:semiHidden="1" w:unhideWhenUsed="1"/>
-    <w:lsdException w:name="List Number 3" w:semiHidden="1" w:unhideWhenUsed="1"/>
-    <w:lsdException w:name="List Number 4" w:semiHidden="1" w:unhideWhenUsed="1"/>
-    <w:lsdException w:name="List Number 5" w:semiHidden="1" w:unhideWhenUsed="1"/>
-    <w:lsdException w:name="Title" w:uiPriority="10" w:qFormat="1"/>
-    <w:lsdException w:name="Closing" w:semiHidden="1" w:unhideWhenUsed="1"/>
-    <w:lsdException w:name="Signature" w:semiHidden="1" w:unhideWhenUsed="1"/>
-    <w:lsdException w:name="Default Paragraph Font" w:semiHidden="1" w:uiPriority="1" w:unhideWhenUsed="1"/>
-    <w:lsdException w:name="Body Text" w:semiHidden="1" w:unhideWhenUsed="1"/>
-    <w:lsdException w:name="Body Text Indent" w:semiHidden="1" w:unhideWhenUsed="1"/>
-    <w:lsdException w:name="List Continue" w:semiHidden="1" w:unhideWhenUsed="1"/>
-    <w:lsdException w:name="List Continue 2" w:semiHidden="1" w:unhideWhenUsed="1"/>
-    <w:lsdException w:name="List Continue 3" w:semiHidden="1" w:unhideWhenUsed="1"/>
-    <w:lsdException w:name="List Continue 4" w:semiHidden="1" w:unhideWhenUsed="1"/>
-    <w:lsdException w:name="List Continue 5" w:semiHidden="1" w:unhideWhenUsed="1"/>
-    <w:lsdException w:name="Message Header" w:semiHidden="1" w:unhideWhenUsed="1"/>
-    <w:lsdException w:name="Subtitle" w:uiPriority="11" w:qFormat="1"/>
-    <w:lsdException w:name="Salutation" w:semiHidden="1" w:unhideWhenUsed="1"/>
-    <w:lsdException w:name="Date" w:semiHidden="1" w:unhideWhenUsed="1"/>
-    <w:lsdException w:name="Body Text First Indent" w:semiHidden="1" w:unhideWhenUsed="1"/>
-    <w:lsdException w:name="Body Text First Indent 2" w:semiHidden="1" w:unhideWhenUsed="1"/>
-    <w:lsdException w:name="Note Heading" w:semiHidden="1" w:unhideWhenUsed="1"/>
-    <w:lsdException w:name="Body Text 2" w:semiHidden="1" w:unhideWhenUsed="1"/>
-    <w:lsdException w:name="Body Text 3" w:semiHidden="1" w:unhideWhenUsed="1"/>
-    <w:lsdException w:name="Body Text Indent 2" w:semiHidden="1" w:unhideWhenUsed="1"/>
-    <w:lsdException w:name="Body Text Indent 3" w:semiHidden="1" w:unhideWhenUsed="1"/>
-    <w:lsdException w:name="Block Text" w:semiHidden="1" w:unhideWhenUsed="1"/>
-    <w:lsdException w:name="Hyperlink" w:semiHidden="1" w:unhideWhenUsed="1"/>
-    <w:lsdException w:name="FollowedHyperlink" w:semiHidden="1" w:unhideWhenUsed="1"/>
-    <w:lsdException w:name="Strong" w:uiPriority="22" w:qFormat="1"/>
-    <w:lsdException w:name="Emphasis" w:uiPriority="20" w:qFormat="1"/>
-    <w:lsdException w:name="Document Map" w:semiHidden="1" w:unhideWhenUsed="1"/>
-    <w:lsdException w:name="Plain Text" w:semiHidden="1" w:unhideWhenUsed="1"/>
-    <w:lsdException w:name="E-mail Signature" w:semiHidden="1" w:unhideWhenUsed="1"/>
-    <w:lsdException w:name="HTML Top of Form" w:semiHidden="1" w:unhideWhenUsed="1"/>
-    <w:lsdException w:name="HTML Bottom of Form" w:semiHidden="1" w:unhideWhenUsed="1"/>
-    <w:lsdException w:name="Normal (Web)" w:semiHidden="1" w:unhideWhenUsed="1"/>
-    <w:lsdException w:name="HTML Acronym" w:semiHidden="1" w:unhideWhenUsed="1"/>
-    <w:lsdException w:name="HTML Address" w:semiHidden="1" w:unhideWhenUsed="1"/>
-    <w:lsdException w:name="HTML Cite" w:semiHidden="1" w:unhideWhenUsed="1"/>
-    <w:lsdException w:name="HTML Code" w:semiHidden="1" w:unhideWhenUsed="1"/>
-    <w:lsdException w:name="HTML Definition" w:semiHidden="1" w:unhideWhenUsed="1"/>
-    <w:lsdException w:name="HTML Keyboard" w:semiHidden="1" w:unhideWhenUsed="1"/>
-    <w:lsdException w:name="HTML Preformatted" w:semiHidden="1" w:unhideWhenUsed="1"/>
-    <w:lsdException w:name="HTML Sample" w:semiHidden="1" w:unhideWhenUsed="1"/>
-    <w:lsdException w:name="HTML Typewriter" w:semiHidden="1" w:unhideWhenUsed="1"/>
-    <w:lsdException w:name="HTML Variable" w:semiHidden="1" w:unhideWhenUsed="1"/>
-    <w:lsdException w:name="Normal Table" w:semiHidden="1" w:unhideWhenUsed="1"/>
-    <w:lsdException w:name="annotation subject" w:semiHidden="1" w:unhideWhenUsed="1"/>
-    <w:lsdException w:name="No List" w:semiHidden="1" w:unhideWhenUsed="1"/>
-    <w:lsdException w:name="Outline List 1" w:semiHidden="1" w:unhideWhenUsed="1"/>
-    <w:lsdException w:name="Outline List 2" w:semiHidden="1" w:unhideWhenUsed="1"/>
-    <w:lsdException w:name="Outline List 3" w:semiHidden="1" w:unhideWhenUsed="1"/>
-    <w:lsdException w:name="Table Simple 1" w:semiHidden="1" w:unhideWhenUsed="1"/>
-    <w:lsdException w:name="Table Simple 2" w:semiHidden="1" w:unhideWhenUsed="1"/>
-    <w:lsdException w:name="Table Simple 3" w:semiHidden="1" w:unhideWhenUsed="1"/>
-    <w:lsdException w:name="Table Classic 1" w:semiHidden="1" w:unhideWhenUsed="1"/>
-    <w:lsdException w:name="Table Classic 2" w:semiHidden="1" w:unhideWhenUsed="1"/>
-    <w:lsdException w:name="Table Classic 3" w:semiHidden="1" w:unhideWhenUsed="1"/>
-    <w:lsdException w:name="Table Classic 4" w:semiHidden="1" w:unhideWhenUsed="1"/>
-    <w:lsdException w:name="Table Colorful 1" w:semiHidden="1" w:unhideWhenUsed="1"/>
-    <w:lsdException w:name="Table Colorful 2" w:semiHidden="1" w:unhideWhenUsed="1"/>
-    <w:lsdException w:name="Table Colorful 3" w:semiHidden="1" w:unhideWhenUsed="1"/>
-    <w:lsdException w:name="Table Columns 1" w:semiHidden="1" w:unhideWhenUsed="1"/>
-    <w:lsdException w:name="Table Columns 2" w:semiHidden="1" w:unhideWhenUsed="1"/>
-    <w:lsdException w:name="Table Columns 3" w:semiHidden="1" w:unhideWhenUsed="1"/>
-    <w:lsdException w:name="Table Columns 4" w:semiHidden="1" w:unhideWhenUsed="1"/>
-    <w:lsdException w:name="Table Columns 5" w:semiHidden="1" w:unhideWhenUsed="1"/>
-    <w:lsdException w:name="Table Grid 1" w:semiHidden="1" w:unhideWhenUsed="1"/>
-    <w:lsdException w:name="Table Grid 2" w:semiHidden="1" w:unhideWhenUsed="1"/>
-    <w:lsdException w:name="Table Grid 3" w:semiHidden="1" w:unhideWhenUsed="1"/>
-    <w:lsdException w:name="Table Grid 4" w:semiHidden="1" w:unhideWhenUsed="1"/>
-    <w:lsdException w:name="Table Grid 5" w:semiHidden="1" w:unhideWhenUsed="1"/>
-    <w:lsdException w:name="Table Grid 6" w:semiHidden="1" w:unhideWhenUsed="1"/>
-    <w:lsdException w:name="Table Grid 7" w:semiHidden="1" w:unhideWhenUsed="1"/>
-    <w:lsdException w:name="Table Grid 8" w:semiHidden="1" w:unhideWhenUsed="1"/>
-    <w:lsdException w:name="Table List 1" w:semiHidden="1" w:unhideWhenUsed="1"/>
-    <w:lsdException w:name="Table List 2" w:semiHidden="1" w:unhideWhenUsed="1"/>
-    <w:lsdException w:name="Table List 3" w:semiHidden="1" w:unhideWhenUsed="1"/>
-    <w:lsdException w:name="Table List 4" w:semiHidden="1" w:unhideWhenUsed="1"/>
-    <w:lsdException w:name="Table List 5" w:semiHidden="1" w:unhideWhenUsed="1"/>
-    <w:lsdException w:name="Table List 6" w:semiHidden="1" w:unhideWhenUsed="1"/>
-    <w:lsdException w:name="Table List 7" w:semiHidden="1" w:unhideWhenUsed="1"/>
-    <w:lsdException w:name="Table List 8" w:semiHidden="1" w:unhideWhenUsed="1"/>
-    <w:lsdException w:name="Table 3D effects 1" w:semiHidden="1" w:unhideWhenUsed="1"/>
-    <w:lsdException w:name="Table 3D effects 2" w:semiHidden="1" w:unhideWhenUsed="1"/>
-    <w:lsdException w:name="Table 3D effects 3" w:semiHidden="1" w:unhideWhenUsed="1"/>
-    <w:lsdException w:name="Table Contemporary" w:semiHidden="1" w:unhideWhenUsed="1"/>
-    <w:lsdException w:name="Table Elegant" w:semiHidden="1" w:unhideWhenUsed="1"/>
-    <w:lsdException w:name="Table Professional" w:semiHidden="1" w:unhideWhenUsed="1"/>
-    <w:lsdException w:name="Table Subtle 1" w:semiHidden="1" w:unhideWhenUsed="1"/>
-    <w:lsdException w:name="Table Subtle 2" w:semiHidden="1" w:unhideWhenUsed="1"/>
-    <w:lsdException w:name="Table Web 1" w:semiHidden="1" w:unhideWhenUsed="1"/>
-    <w:lsdException w:name="Table Web 2" w:semiHidden="1" w:unhideWhenUsed="1"/>
-    <w:lsdException w:name="Table Web 3" w:semiHidden="1" w:unhideWhenUsed="1"/>
-    <w:lsdException w:name="Balloon Text" w:semiHidden="1" w:unhideWhenUsed="1"/>
-    <w:lsdException w:name="Table Grid" w:uiPriority="39"/>
-    <w:lsdException w:name="Table Theme" w:semiHidden="1" w:unhideWhenUsed="1"/>
-    <w:lsdException w:name="Placeholder Text" w:semiHidden="1"/>
-    <w:lsdException w:name="No Spacing" w:uiPriority="1" w:qFormat="1"/>
-    <w:lsdException w:name="Light Shading" w:uiPriority="60"/>
-    <w:lsdException w:name="Light List" w:uiPriority="61"/>
-    <w:lsdException w:name="Light Grid" w:uiPriority="62"/>
-    <w:lsdException w:name="Medium Shading 1" w:uiPriority="63"/>
-    <w:lsdException w:name="Medium Shading 2" w:uiPriority="64"/>
-    <w:lsdException w:name="Medium List 1" w:uiPriority="65"/>
-    <w:lsdException w:name="Medium List 2" w:uiPriority="66"/>
-    <w:lsdException w:name="Medium Grid 1" w:uiPriority="67"/>
-    <w:lsdException w:name="Medium Grid 2" w:uiPriority="68"/>
-    <w:lsdException w:name="Medium Grid 3" w:uiPriority="69"/>
-    <w:lsdException w:name="Dark List" w:uiPriority="70"/>
-    <w:lsdException w:name="Colorful Shading" w:uiPriority="71"/>
-    <w:lsdException w:name="Colorful List" w:uiPriority="72"/>
-    <w:lsdException w:name="Colorful Grid" w:uiPriority="73"/>
-    <w:lsdException w:name="Light Shading Accent 1" w:uiPriority="60"/>
-    <w:lsdException w:name="Light List Accent 1" w:uiPriority="61"/>
-    <w:lsdException w:name="Light Grid Accent 1" w:uiPriority="62"/>
-    <w:lsdException w:name="Medium Shading 1 Accent 1" w:uiPriority="63"/>
-    <w:lsdException w:name="Medium Shading 2 Accent 1" w:uiPriority="64"/>
-    <w:lsdException w:name="Medium List 1 Accent 1" w:uiPriority="65"/>
-    <w:lsdException w:name="Revision" w:semiHidden="1"/>
-    <w:lsdException w:name="List Paragraph" w:uiPriority="34" w:qFormat="1"/>
-    <w:lsdException w:name="Quote" w:uiPriority="29" w:qFormat="1"/>
-    <w:lsdException w:name="Intense Quote" w:uiPriority="30" w:qFormat="1"/>
-    <w:lsdException w:name="Medium List 2 Accent 1" w:uiPriority="66"/>
-    <w:lsdException w:name="Medium Grid 1 Accent 1" w:uiPriority="67"/>
-    <w:lsdException w:name="Medium Grid 2 Accent 1" w:uiPriority="68"/>
-    <w:lsdException w:name="Medium Grid 3 Accent 1" w:uiPriority="69"/>
-    <w:lsdException w:name="Dark List Accent 1" w:uiPriority="70"/>
-    <w:lsdException w:name="Colorful Shading Accent 1" w:uiPriority="71"/>
-    <w:lsdException w:name="Colorful List Accent 1" w:uiPriority="72"/>
-    <w:lsdException w:name="Colorful Grid Accent 1" w:uiPriority="73"/>
-    <w:lsdException w:name="Light Shading Accent 2" w:uiPriority="60"/>
-    <w:lsdException w:name="Light List Accent 2" w:uiPriority="61"/>
-    <w:lsdException w:name="Light Grid Accent 2" w:uiPriority="62"/>
-    <w:lsdException w:name="Medium Shading 1 Accent 2" w:uiPriority="63"/>
-    <w:lsdException w:name="Medium Shading 2 Accent 2" w:uiPriority="64"/>
-    <w:lsdException w:name="Medium List 1 Accent 2" w:uiPriority="65"/>
-    <w:lsdException w:name="Medium List 2 Accent 2" w:uiPriority="66"/>
-    <w:lsdException w:name="Medium Grid 1 Accent 2" w:uiPriority="67"/>
-    <w:lsdException w:name="Medium Grid 2 Accent 2" w:uiPriority="68"/>
-    <w:lsdException w:name="Medium Grid 3 Accent 2" w:uiPriority="69"/>
-    <w:lsdException w:name="Dark List Accent 2" w:uiPriority="70"/>
-    <w:lsdException w:name="Colorful Shading Accent 2" w:uiPriority="71"/>
-    <w:lsdException w:name="Colorful List Accent 2" w:uiPriority="72"/>
-    <w:lsdException w:name="Colorful Grid Accent 2" w:uiPriority="73"/>
-    <w:lsdException w:name="Light Shading Accent 3" w:uiPriority="60"/>
-    <w:lsdException w:name="Light List Accent 3" w:uiPriority="61"/>
-    <w:lsdException w:name="Light Grid Accent 3" w:uiPriority="62"/>
-    <w:lsdException w:name="Medium Shading 1 Accent 3" w:uiPriority="63"/>
-    <w:lsdException w:name="Medium Shading 2 Accent 3" w:uiPriority="64"/>
-    <w:lsdException w:name="Medium List 1 Accent 3" w:uiPriority="65"/>
-    <w:lsdException w:name="Medium List 2 Accent 3" w:uiPriority="66"/>
-    <w:lsdException w:name="Medium Grid 1 Accent 3" w:uiPriority="67"/>
-    <w:lsdException w:name="Medium Grid 2 Accent 3" w:uiPriority="68"/>
-    <w:lsdException w:name="Medium Grid 3 Accent 3" w:uiPriority="69"/>
-    <w:lsdException w:name="Dark List Accent 3" w:uiPriority="70"/>
-    <w:lsdException w:name="Colorful Shading Accent 3" w:uiPriority="71"/>
-    <w:lsdException w:name="Colorful List Accent 3" w:uiPriority="72"/>
-    <w:lsdException w:name="Colorful Grid Accent 3" w:uiPriority="73"/>
-    <w:lsdException w:name="Light Shading Accent 4" w:uiPriority="60"/>
-    <w:lsdException w:name="Light List Accent 4" w:uiPriority="61"/>
-    <w:lsdException w:name="Light Grid Accent 4" w:uiPriority="62"/>
-    <w:lsdException w:name="Medium Shading 1 Accent 4" w:uiPriority="63"/>
-    <w:lsdException w:name="Medium Shading 2 Accent 4" w:uiPriority="64"/>
-    <w:lsdException w:name="Medium List 1 Accent 4" w:uiPriority="65"/>
-    <w:lsdException w:name="Medium List 2 Accent 4" w:uiPriority="66"/>
-    <w:lsdException w:name="Medium Grid 1 Accent 4" w:uiPriority="67"/>
-    <w:lsdException w:name="Medium Grid 2 Accent 4" w:uiPriority="68"/>
-    <w:lsdException w:name="Medium Grid 3 Accent 4" w:uiPriority="69"/>
-    <w:lsdException w:name="Dark List Accent 4" w:uiPriority="70"/>
-    <w:lsdException w:name="Colorful Shading Accent 4" w:uiPriority="71"/>
-    <w:lsdException w:name="Colorful List Accent 4" w:uiPriority="72"/>
-    <w:lsdException w:name="Colorful Grid Accent 4" w:uiPriority="73"/>
-    <w:lsdException w:name="Light Shading Accent 5" w:uiPriority="60"/>
-    <w:lsdException w:name="Light List Accent 5" w:uiPriority="61"/>
-    <w:lsdException w:name="Light Grid Accent 5" w:uiPriority="62"/>
-    <w:lsdException w:name="Medium Shading 1 Accent 5" w:uiPriority="63"/>
-    <w:lsdException w:name="Medium Shading 2 Accent 5" w:uiPriority="64"/>
-    <w:lsdException w:name="Medium List 1 Accent 5" w:uiPriority="65"/>
-    <w:lsdException w:name="Medium List 2 Accent 5" w:uiPriority="66"/>
-    <w:lsdException w:name="Medium Grid 1 Accent 5" w:uiPriority="67"/>
-    <w:lsdException w:name="Medium Grid 2 Accent 5" w:uiPriority="68"/>
-    <w:lsdException w:name="Medium Grid 3 Accent 5" w:uiPriority="69"/>
-    <w:lsdException w:name="Dark List Accent 5" w:uiPriority="70"/>
-    <w:lsdException w:name="Colorful Shading Accent 5" w:uiPriority="71"/>
-    <w:lsdException w:name="Colorful List Accent 5" w:uiPriority="72"/>
-    <w:lsdException w:name="Colorful Grid Accent 5" w:uiPriority="73"/>
-    <w:lsdException w:name="Light Shading Accent 6" w:uiPriority="60"/>
-    <w:lsdException w:name="Light List Accent 6" w:uiPriority="61"/>
-    <w:lsdException w:name="Light Grid Accent 6" w:uiPriority="62"/>
-    <w:lsdException w:name="Medium Shading 1 Accent 6" w:uiPriority="63"/>
-    <w:lsdException w:name="Medium Shading 2 Accent 6" w:uiPriority="64"/>
-    <w:lsdException w:name="Medium List 1 Accent 6" w:uiPriority="65"/>
-    <w:lsdException w:name="Medium List 2 Accent 6" w:uiPriority="66"/>
-    <w:lsdException w:name="Medium Grid 1 Accent 6" w:uiPriority="67"/>
-    <w:lsdException w:name="Medium Grid 2 Accent 6" w:uiPriority="68"/>
-    <w:lsdException w:name="Medium Grid 3 Accent 6" w:uiPriority="69"/>
-    <w:lsdException w:name="Dark List Accent 6" w:uiPriority="70"/>
-    <w:lsdException w:name="Colorful Shading Accent 6" w:uiPriority="71"/>
-    <w:lsdException w:name="Colorful List Accent 6" w:uiPriority="72"/>
-    <w:lsdException w:name="Colorful Grid Accent 6" w:uiPriority="73"/>
-    <w:lsdException w:name="Subtle Emphasis" w:uiPriority="19" w:qFormat="1"/>
-    <w:lsdException w:name="Intense Emphasis" w:uiPriority="21" w:qFormat="1"/>
-    <w:lsdException w:name="Subtle Reference" w:uiPriority="31" w:qFormat="1"/>
-    <w:lsdException w:name="Intense Reference" w:uiPriority="32" w:qFormat="1"/>
-    <w:lsdException w:name="Book Title" w:uiPriority="33" w:qFormat="1"/>
-    <w:lsdException w:name="Bibliography" w:semiHidden="1" w:uiPriority="37" w:unhideWhenUsed="1"/>
-    <w:lsdException w:name="TOC Heading" w:semiHidden="1" w:uiPriority="39" w:unhideWhenUsed="1" w:qFormat="1"/>
-    <w:lsdException w:name="Plain Table 1" w:uiPriority="41"/>
-    <w:lsdException w:name="Plain Table 2" w:uiPriority="42"/>
-    <w:lsdException w:name="Plain Table 3" w:uiPriority="43"/>
-    <w:lsdException w:name="Plain Table 4" w:uiPriority="44"/>
-    <w:lsdException w:name="Plain Table 5" w:uiPriority="45"/>
-    <w:lsdException w:name="Grid Table Light" w:uiPriority="40"/>
-    <w:lsdException w:name="Grid Table 1 Light" w:uiPriority="46"/>
-    <w:lsdException w:name="Grid Table 2" w:uiPriority="47"/>
-    <w:lsdException w:name="Grid Table 3" w:uiPriority="48"/>
-    <w:lsdException w:name="Grid Table 4" w:uiPriority="49"/>
-    <w:lsdException w:name="Grid Table 5 Dark" w:uiPriority="50"/>
-    <w:lsdException w:name="Grid Table 6 Colorful" w:uiPriority="51"/>
-    <w:lsdException w:name="Grid Table 7 Colorful" w:uiPriority="52"/>
-    <w:lsdException w:name="Grid Table 1 Light Accent 1" w:uiPriority="46"/>
-    <w:lsdException w:name="Grid Table 2 Accent 1" w:uiPriority="47"/>
-    <w:lsdException w:name="Grid Table 3 Accent 1" w:uiPriority="48"/>
-    <w:lsdException w:name="Grid Table 4 Accent 1" w:uiPriority="49"/>
-    <w:lsdException w:name="Grid Table 5 Dark Accent 1" w:uiPriority="50"/>
-    <w:lsdException w:name="Grid Table 6 Colorful Accent 1" w:uiPriority="51"/>
-    <w:lsdException w:name="Grid Table 7 Colorful Accent 1" w:uiPriority="52"/>
-    <w:lsdException w:name="Grid Table 1 Light Accent 2" w:uiPriority="46"/>
-    <w:lsdException w:name="Grid Table 2 Accent 2" w:uiPriority="47"/>
-    <w:lsdException w:name="Grid Table 3 Accent 2" w:uiPriority="48"/>
-    <w:lsdException w:name="Grid Table 4 Accent 2" w:uiPriority="49"/>
-    <w:lsdException w:name="Grid Table 5 Dark Accent 2" w:uiPriority="50"/>
-    <w:lsdException w:name="Grid Table 6 Colorful Accent 2" w:uiPriority="51"/>
-    <w:lsdException w:name="Grid Table 7 Colorful Accent 2" w:uiPriority="52"/>
-    <w:lsdException w:name="Grid Table 1 Light Accent 3" w:uiPriority="46"/>
-    <w:lsdException w:name="Grid Table 2 Accent 3" w:uiPriority="47"/>
-    <w:lsdException w:name="Grid Table 3 Accent 3" w:uiPriority="48"/>
-    <w:lsdException w:name="Grid Table 4 Accent 3" w:uiPriority="49"/>
-    <w:lsdException w:name="Grid Table 5 Dark Accent 3" w:uiPriority="50"/>
-    <w:lsdException w:name="Grid Table 6 Colorful Accent 3" w:uiPriority="51"/>
-    <w:lsdException w:name="Grid Table 7 Colorful Accent 3" w:uiPriority="52"/>
-    <w:lsdException w:name="Grid Table 1 Light Accent 4" w:uiPriority="46"/>
-    <w:lsdException w:name="Grid Table 2 Accent 4" w:uiPriority="47"/>
-    <w:lsdException w:name="Grid Table 3 Accent 4" w:uiPriority="48"/>
-    <w:lsdException w:name="Grid Table 4 Accent 4" w:uiPriority="49"/>
-    <w:lsdException w:name="Grid Table 5 Dark Accent 4" w:uiPriority="50"/>
-    <w:lsdException w:name="Grid Table 6 Colorful Accent 4" w:uiPriority="51"/>
-    <w:lsdException w:name="Grid Table 7 Colorful Accent 4" w:uiPriority="52"/>
-    <w:lsdException w:name="Grid Table 1 Light Accent 5" w:uiPriority="46"/>
-    <w:lsdException w:name="Grid Table 2 Accent 5" w:uiPriority="47"/>
-    <w:lsdException w:name="Grid Table 3 Accent 5" w:uiPriority="48"/>
-    <w:lsdException w:name="Grid Table 4 Accent 5" w:uiPriority="49"/>
-    <w:lsdException w:name="Grid Table 5 Dark Accent 5" w:uiPriority="50"/>
-    <w:lsdException w:name="Grid Table 6 Colorful Accent 5" w:uiPriority="51"/>
-    <w:lsdException w:name="Grid Table 7 Colorful Accent 5" w:uiPriority="52"/>
-    <w:lsdException w:name="Grid Table 1 Light Accent 6" w:uiPriority="46"/>
-    <w:lsdException w:name="Grid Table 2 Accent 6" w:uiPriority="47"/>
-    <w:lsdException w:name="Grid Table 3 Accent 6" w:uiPriority="48"/>
-    <w:lsdException w:name="Grid Table 4 Accent 6" w:uiPriority="49"/>
-    <w:lsdException w:name="Grid Table 5 Dark Accent 6" w:uiPriority="50"/>
-    <w:lsdException w:name="Grid Table 6 Colorful Accent 6" w:uiPriority="51"/>
-    <w:lsdException w:name="Grid Table 7 Colorful Accent 6" w:uiPriority="52"/>
-    <w:lsdException w:name="List Table 1 Light" w:uiPriority="46"/>
-    <w:lsdException w:name="List Table 2" w:uiPriority="47"/>
-    <w:lsdException w:name="List Table 3" w:uiPriority="48"/>
-    <w:lsdException w:name="List Table 4" w:uiPriority="49"/>
-    <w:lsdException w:name="List Table 5 Dark" w:uiPriority="50"/>
-    <w:lsdException w:name="List Table 6 Colorful" w:uiPriority="51"/>
-    <w:lsdException w:name="List Table 7 Colorful" w:uiPriority="52"/>
-    <w:lsdException w:name="List Table 1 Light Accent 1" w:uiPriority="46"/>
-    <w:lsdException w:name="List Table 2 Accent 1" w:uiPriority="47"/>
-    <w:lsdException w:name="List Table 3 Accent 1" w:uiPriority="48"/>
-    <w:lsdException w:name="List Table 4 Accent 1" w:uiPriority="49"/>
-    <w:lsdException w:name="List Table 5 Dark Accent 1" w:uiPriority="50"/>
-    <w:lsdException w:name="List Table 6 Colorful Accent 1" w:uiPriority="51"/>
-    <w:lsdException w:name="List Table 7 Colorful Accent 1" w:uiPriority="52"/>
-    <w:lsdException w:name="List Table 1 Light Accent 2" w:uiPriority="46"/>
-    <w:lsdException w:name="List Table 2 Accent 2" w:uiPriority="47"/>
-    <w:lsdException w:name="List Table 3 Accent 2" w:uiPriority="48"/>
-    <w:lsdException w:name="List Table 4 Accent 2" w:uiPriority="49"/>
-    <w:lsdException w:name="List Table 5 Dark Accent 2" w:uiPriority="50"/>
-    <w:lsdException w:name="List Table 6 Colorful Accent 2" w:uiPriority="51"/>
-    <w:lsdException w:name="List Table 7 Colorful Accent 2" w:uiPriority="52"/>
-    <w:lsdException w:name="List Table 1 Light Accent 3" w:uiPriority="46"/>
-    <w:lsdException w:name="List Table 2 Accent 3" w:uiPriority="47"/>
-    <w:lsdException w:name="List Table 3 Accent 3" w:uiPriority="48"/>
-    <w:lsdException w:name="List Table 4 Accent 3" w:uiPriority="49"/>
-    <w:lsdException w:name="List Table 5 Dark Accent 3" w:uiPriority="50"/>
-    <w:lsdException w:name="List Table 6 Colorful Accent 3" w:uiPriority="51"/>
-    <w:lsdException w:name="List Table 7 Colorful Accent 3" w:uiPriority="52"/>
-    <w:lsdException w:name="List Table 1 Light Accent 4" w:uiPriority="46"/>
-    <w:lsdException w:name="List Table 2 Accent 4" w:uiPriority="47"/>
-    <w:lsdException w:name="List Table 3 Accent 4" w:uiPriority="48"/>
-    <w:lsdException w:name="List Table 4 Accent 4" w:uiPriority="49"/>
-    <w:lsdException w:name="List Table 5 Dark Accent 4" w:uiPriority="50"/>
-    <w:lsdException w:name="List Table 6 Colorful Accent 4" w:uiPriority="51"/>
-    <w:lsdException w:name="List Table 7 Colorful Accent 4" w:uiPriority="52"/>
-    <w:lsdException w:name="List Table 1 Light Accent 5" w:uiPriority="46"/>
-    <w:lsdException w:name="List Table 2 Accent 5" w:uiPriority="47"/>
-    <w:lsdException w:name="List Table 3 Accent 5" w:uiPriority="48"/>
-    <w:lsdException w:name="List Table 4 Accent 5" w:uiPriority="49"/>
-    <w:lsdException w:name="List Table 5 Dark Accent 5" w:uiPriority="50"/>
-    <w:lsdException w:name="List Table 6 Colorful Accent 5" w:uiPriority="51"/>
-    <w:lsdException w:name="List Table 7 Colorful Accent 5" w:uiPriority="52"/>
-    <w:lsdException w:name="List Table 1 Light Accent 6" w:uiPriority="46"/>
-    <w:lsdException w:name="List Table 2 Accent 6" w:uiPriority="47"/>
-    <w:lsdException w:name="List Table 3 Accent 6" w:uiPriority="48"/>
-    <w:lsdException w:name="List Table 4 Accent 6" w:uiPriority="49"/>
-    <w:lsdException w:name="List Table 5 Dark Accent 6" w:uiPriority="50"/>
-    <w:lsdException w:name="List Table 6 Colorful Accent 6" w:uiPriority="51"/>
-    <w:lsdException w:name="List Table 7 Colorful Accent 6" w:uiPriority="52"/>
+  <w:latentStyles w:defLockedState="0" w:defUIPriority="99" w:defSemiHidden="1" w:defUnhideWhenUsed="1" w:defQFormat="0" w:count="267">
+    <w:lsdException w:name="Normal" w:semiHidden="0" w:uiPriority="0" w:unhideWhenUsed="0" w:qFormat="1"/>
+    <w:lsdException w:name="heading 1" w:semiHidden="0" w:uiPriority="9" w:unhideWhenUsed="0" w:qFormat="1"/>
+    <w:lsdException w:name="heading 2" w:uiPriority="9" w:qFormat="1"/>
+    <w:lsdException w:name="heading 3" w:uiPriority="9" w:qFormat="1"/>
+    <w:lsdException w:name="heading 4" w:uiPriority="9" w:qFormat="1"/>
+    <w:lsdException w:name="heading 5" w:uiPriority="9" w:qFormat="1"/>
+    <w:lsdException w:name="heading 6" w:uiPriority="9" w:qFormat="1"/>
+    <w:lsdException w:name="heading 7" w:uiPriority="9" w:qFormat="1"/>
+    <w:lsdException w:name="heading 8" w:uiPriority="9" w:qFormat="1"/>
+    <w:lsdException w:name="heading 9" w:uiPriority="9" w:qFormat="1"/>
+    <w:lsdException w:name="toc 1" w:uiPriority="39"/>
+    <w:lsdException w:name="toc 2" w:uiPriority="39"/>
+    <w:lsdException w:name="toc 3" w:uiPriority="39"/>
+    <w:lsdException w:name="toc 4" w:uiPriority="39"/>
+    <w:lsdException w:name="toc 5" w:uiPriority="39"/>
+    <w:lsdException w:name="toc 6" w:uiPriority="39"/>
+    <w:lsdException w:name="toc 7" w:uiPriority="39"/>
+    <w:lsdException w:name="toc 8" w:uiPriority="39"/>
+    <w:lsdException w:name="toc 9" w:uiPriority="39"/>
+    <w:lsdException w:name="caption" w:uiPriority="35" w:qFormat="1"/>
+    <w:lsdException w:name="Title" w:semiHidden="0" w:uiPriority="10" w:unhideWhenUsed="0" w:qFormat="1"/>
+    <w:lsdException w:name="Default Paragraph Font" w:uiPriority="1"/>
+    <w:lsdException w:name="Subtitle" w:semiHidden="0" w:uiPriority="11" w:unhideWhenUsed="0" w:qFormat="1"/>
+    <w:lsdException w:name="Strong" w:semiHidden="0" w:uiPriority="22" w:unhideWhenUsed="0" w:qFormat="1"/>
+    <w:lsdException w:name="Emphasis" w:semiHidden="0" w:uiPriority="20" w:unhideWhenUsed="0" w:qFormat="1"/>
+    <w:lsdException w:name="Table Grid" w:semiHidden="0" w:uiPriority="39" w:unhideWhenUsed="0"/>
+    <w:lsdException w:name="Placeholder Text" w:unhideWhenUsed="0"/>
+    <w:lsdException w:name="No Spacing" w:semiHidden="0" w:uiPriority="1" w:unhideWhenUsed="0" w:qFormat="1"/>
+    <w:lsdException w:name="Light Shading" w:semiHidden="0" w:uiPriority="60" w:unhideWhenUsed="0"/>
+    <w:lsdException w:name="Light List" w:semiHidden="0" w:uiPriority="61" w:unhideWhenUsed="0"/>
+    <w:lsdException w:name="Light Grid" w:semiHidden="0" w:uiPriority="62" w:unhideWhenUsed="0"/>
+    <w:lsdException w:name="Medium Shading 1" w:semiHidden="0" w:uiPriority="63" w:unhideWhenUsed="0"/>
+    <w:lsdException w:name="Medium Shading 2" w:semiHidden="0" w:uiPriority="64" w:unhideWhenUsed="0"/>
+    <w:lsdException w:name="Medium List 1" w:semiHidden="0" w:uiPriority="65" w:unhideWhenUsed="0"/>
+    <w:lsdException w:name="Medium List 2" w:semiHidden="0" w:uiPriority="66" w:unhideWhenUsed="0"/>
+    <w:lsdException w:name="Medium Grid 1" w:semiHidden="0" w:uiPriority="67" w:unhideWhenUsed="0"/>
+    <w:lsdException w:name="Medium Grid 2" w:semiHidden="0" w:uiPriority="68" w:unhideWhenUsed="0"/>
+    <w:lsdException w:name="Medium Grid 3" w:semiHidden="0" w:uiPriority="69" w:unhideWhenUsed="0"/>
+    <w:lsdException w:name="Dark List" w:semiHidden="0" w:uiPriority="70" w:unhideWhenUsed="0"/>
+    <w:lsdException w:name="Colorful Shading" w:semiHidden="0" w:uiPriority="71" w:unhideWhenUsed="0"/>
+    <w:lsdException w:name="Colorful List" w:semiHidden="0" w:uiPriority="72" w:unhideWhenUsed="0"/>
+    <w:lsdException w:name="Colorful Grid" w:semiHidden="0" w:uiPriority="73" w:unhideWhenUsed="0"/>
+    <w:lsdException w:name="Light Shading Accent 1" w:semiHidden="0" w:uiPriority="60" w:unhideWhenUsed="0"/>
+    <w:lsdException w:name="Light List Accent 1" w:semiHidden="0" w:uiPriority="61" w:unhideWhenUsed="0"/>
+    <w:lsdException w:name="Light Grid Accent 1" w:semiHidden="0" w:uiPriority="62" w:unhideWhenUsed="0"/>
+    <w:lsdException w:name="Medium Shading 1 Accent 1" w:semiHidden="0" w:uiPriority="63" w:unhideWhenUsed="0"/>
+    <w:lsdException w:name="Medium Shading 2 Accent 1" w:semiHidden="0" w:uiPriority="64" w:unhideWhenUsed="0"/>
+    <w:lsdException w:name="Medium List 1 Accent 1" w:semiHidden="0" w:uiPriority="65" w:unhideWhenUsed="0"/>
+    <w:lsdException w:name="Revision" w:unhideWhenUsed="0"/>
+    <w:lsdException w:name="List Paragraph" w:semiHidden="0" w:uiPriority="34" w:unhideWhenUsed="0" w:qFormat="1"/>
+    <w:lsdException w:name="Quote" w:semiHidden="0" w:uiPriority="29" w:unhideWhenUsed="0" w:qFormat="1"/>
+    <w:lsdException w:name="Intense Quote" w:semiHidden="0" w:uiPriority="30" w:unhideWhenUsed="0" w:qFormat="1"/>
+    <w:lsdException w:name="Medium List 2 Accent 1" w:semiHidden="0" w:uiPriority="66" w:unhideWhenUsed="0"/>
+    <w:lsdException w:name="Medium Grid 1 Accent 1" w:semiHidden="0" w:uiPriority="67" w:unhideWhenUsed="0"/>
+    <w:lsdException w:name="Medium Grid 2 Accent 1" w:semiHidden="0" w:uiPriority="68" w:unhideWhenUsed="0"/>
+    <w:lsdException w:name="Medium Grid 3 Accent 1" w:semiHidden="0" w:uiPriority="69" w:unhideWhenUsed="0"/>
+    <w:lsdException w:name="Dark List Accent 1" w:semiHidden="0" w:uiPriority="70" w:unhideWhenUsed="0"/>
+    <w:lsdException w:name="Colorful Shading Accent 1" w:semiHidden="0" w:uiPriority="71" w:unhideWhenUsed="0"/>
+    <w:lsdException w:name="Colorful List Accent 1" w:semiHidden="0" w:uiPriority="72" w:unhideWhenUsed="0"/>
+    <w:lsdException w:name="Colorful Grid Accent 1" w:semiHidden="0" w:uiPriority="73" w:unhideWhenUsed="0"/>
+    <w:lsdException w:name="Light Shading Accent 2" w:semiHidden="0" w:uiPriority="60" w:unhideWhenUsed="0"/>
+    <w:lsdException w:name="Light List Accent 2" w:semiHidden="0" w:uiPriority="61" w:unhideWhenUsed="0"/>
+    <w:lsdException w:name="Light Grid Accent 2" w:semiHidden="0" w:uiPriority="62" w:unhideWhenUsed="0"/>
+    <w:lsdException w:name="Medium Shading 1 Accent 2" w:semiHidden="0" w:uiPriority="63" w:unhideWhenUsed="0"/>
+    <w:lsdException w:name="Medium Shading 2 Accent 2" w:semiHidden="0" w:uiPriority="64" w:unhideWhenUsed="0"/>
+    <w:lsdException w:name="Medium List 1 Accent 2" w:semiHidden="0" w:uiPriority="65" w:unhideWhenUsed="0"/>
+    <w:lsdException w:name="Medium List 2 Accent 2" w:semiHidden="0" w:uiPriority="66" w:unhideWhenUsed="0"/>
+    <w:lsdException w:name="Medium Grid 1 Accent 2" w:semiHidden="0" w:uiPriority="67" w:unhideWhenUsed="0"/>
+    <w:lsdException w:name="Medium Grid 2 Accent 2" w:semiHidden="0" w:uiPriority="68" w:unhideWhenUsed="0"/>
+    <w:lsdException w:name="Medium Grid 3 Accent 2" w:semiHidden="0" w:uiPriority="69" w:unhideWhenUsed="0"/>
+    <w:lsdException w:name="Dark List Accent 2" w:semiHidden="0" w:uiPriority="70" w:unhideWhenUsed="0"/>
+    <w:lsdException w:name="Colorful Shading Accent 2" w:semiHidden="0" w:uiPriority="71" w:unhideWhenUsed="0"/>
+    <w:lsdException w:name="Colorful List Accent 2" w:semiHidden="0" w:uiPriority="72" w:unhideWhenUsed="0"/>
+    <w:lsdException w:name="Colorful Grid Accent 2" w:semiHidden="0" w:uiPriority="73" w:unhideWhenUsed="0"/>
+    <w:lsdException w:name="Light Shading Accent 3" w:semiHidden="0" w:uiPriority="60" w:unhideWhenUsed="0"/>
+    <w:lsdException w:name="Light List Accent 3" w:semiHidden="0" w:uiPriority="61" w:unhideWhenUsed="0"/>
+    <w:lsdException w:name="Light Grid Accent 3" w:semiHidden="0" w:uiPriority="62" w:unhideWhenUsed="0"/>
+    <w:lsdException w:name="Medium Shading 1 Accent 3" w:semiHidden="0" w:uiPriority="63" w:unhideWhenUsed="0"/>
+    <w:lsdException w:name="Medium Shading 2 Accent 3" w:semiHidden="0" w:uiPriority="64" w:unhideWhenUsed="0"/>
+    <w:lsdException w:name="Medium List 1 Accent 3" w:semiHidden="0" w:uiPriority="65" w:unhideWhenUsed="0"/>
+    <w:lsdException w:name="Medium List 2 Accent 3" w:semiHidden="0" w:uiPriority="66" w:unhideWhenUsed="0"/>
+    <w:lsdException w:name="Medium Grid 1 Accent 3" w:semiHidden="0" w:uiPriority="67" w:unhideWhenUsed="0"/>
+    <w:lsdException w:name="Medium Grid 2 Accent 3" w:semiHidden="0" w:uiPriority="68" w:unhideWhenUsed="0"/>
+    <w:lsdException w:name="Medium Grid 3 Accent 3" w:semiHidden="0" w:uiPriority="69" w:unhideWhenUsed="0"/>
+    <w:lsdException w:name="Dark List Accent 3" w:semiHidden="0" w:uiPriority="70" w:unhideWhenUsed="0"/>
+    <w:lsdException w:name="Colorful Shading Accent 3" w:semiHidden="0" w:uiPriority="71" w:unhideWhenUsed="0"/>
+    <w:lsdException w:name="Colorful List Accent 3" w:semiHidden="0" w:uiPriority="72" w:unhideWhenUsed="0"/>
+    <w:lsdException w:name="Colorful Grid Accent 3" w:semiHidden="0" w:uiPriority="73" w:unhideWhenUsed="0"/>
+    <w:lsdException w:name="Light Shading Accent 4" w:semiHidden="0" w:uiPriority="60" w:unhideWhenUsed="0"/>
+    <w:lsdException w:name="Light List Accent 4" w:semiHidden="0" w:uiPriority="61" w:unhideWhenUsed="0"/>
+    <w:lsdException w:name="Light Grid Accent 4" w:semiHidden="0" w:uiPriority="62" w:unhideWhenUsed="0"/>
+    <w:lsdException w:name="Medium Shading 1 Accent 4" w:semiHidden="0" w:uiPriority="63" w:unhideWhenUsed="0"/>
+    <w:lsdException w:name="Medium Shading 2 Accent 4" w:semiHidden="0" w:uiPriority="64" w:unhideWhenUsed="0"/>
+    <w:lsdException w:name="Medium List 1 Accent 4" w:semiHidden="0" w:uiPriority="65" w:unhideWhenUsed="0"/>
+    <w:lsdException w:name="Medium List 2 Accent 4" w:semiHidden="0" w:uiPriority="66" w:unhideWhenUsed="0"/>
+    <w:lsdException w:name="Medium Grid 1 Accent 4" w:semiHidden="0" w:uiPriority="67" w:unhideWhenUsed="0"/>
+    <w:lsdException w:name="Medium Grid 2 Accent 4" w:semiHidden="0" w:uiPriority="68" w:unhideWhenUsed="0"/>
+    <w:lsdException w:name="Medium Grid 3 Accent 4" w:semiHidden="0" w:uiPriority="69" w:unhideWhenUsed="0"/>
+    <w:lsdException w:name="Dark List Accent 4" w:semiHidden="0" w:uiPriority="70" w:unhideWhenUsed="0"/>
+    <w:lsdException w:name="Colorful Shading Accent 4" w:semiHidden="0" w:uiPriority="71" w:unhideWhenUsed="0"/>
+    <w:lsdException w:name="Colorful List Accent 4" w:semiHidden="0" w:uiPriority="72" w:unhideWhenUsed="0"/>
+    <w:lsdException w:name="Colorful Grid Accent 4" w:semiHidden="0" w:uiPriority="73" w:unhideWhenUsed="0"/>
+    <w:lsdException w:name="Light Shading Accent 5" w:semiHidden="0" w:uiPriority="60" w:unhideWhenUsed="0"/>
+    <w:lsdException w:name="Light List Accent 5" w:semiHidden="0" w:uiPriority="61" w:unhideWhenUsed="0"/>
+    <w:lsdException w:name="Light Grid Accent 5" w:semiHidden="0" w:uiPriority="62" w:unhideWhenUsed="0"/>
+    <w:lsdException w:name="Medium Shading 1 Accent 5" w:semiHidden="0" w:uiPriority="63" w:unhideWhenUsed="0"/>
+    <w:lsdException w:name="Medium Shading 2 Accent 5" w:semiHidden="0" w:uiPriority="64" w:unhideWhenUsed="0"/>
+    <w:lsdException w:name="Medium List 1 Accent 5" w:semiHidden="0" w:uiPriority="65" w:unhideWhenUsed="0"/>
+    <w:lsdException w:name="Medium List 2 Accent 5" w:semiHidden="0" w:uiPriority="66" w:unhideWhenUsed="0"/>
+    <w:lsdException w:name="Medium Grid 1 Accent 5" w:semiHidden="0" w:uiPriority="67" w:unhideWhenUsed="0"/>
+    <w:lsdException w:name="Medium Grid 2 Accent 5" w:semiHidden="0" w:uiPriority="68" w:unhideWhenUsed="0"/>
+    <w:lsdException w:name="Medium Grid 3 Accent 5" w:semiHidden="0" w:uiPriority="69" w:unhideWhenUsed="0"/>
+    <w:lsdException w:name="Dark List Accent 5" w:semiHidden="0" w:uiPriority="70" w:unhideWhenUsed="0"/>
+    <w:lsdException w:name="Colorful Shading Accent 5" w:semiHidden="0" w:uiPriority="71" w:unhideWhenUsed="0"/>
+    <w:lsdException w:name="Colorful List Accent 5" w:semiHidden="0" w:uiPriority="72" w:unhideWhenUsed="0"/>
+    <w:lsdException w:name="Colorful Grid Accent 5" w:semiHidden="0" w:uiPriority="73" w:unhideWhenUsed="0"/>
+    <w:lsdException w:name="Light Shading Accent 6" w:semiHidden="0" w:uiPriority="60" w:unhideWhenUsed="0"/>
+    <w:lsdException w:name="Light List Accent 6" w:semiHidden="0" w:uiPriority="61" w:unhideWhenUsed="0"/>
+    <w:lsdException w:name="Light Grid Accent 6" w:semiHidden="0" w:uiPriority="62" w:unhideWhenUsed="0"/>
+    <w:lsdException w:name="Medium Shading 1 Accent 6" w:semiHidden="0" w:uiPriority="63" w:unhideWhenUsed="0"/>
+    <w:lsdException w:name="Medium Shading 2 Accent 6" w:semiHidden="0" w:uiPriority="64" w:unhideWhenUsed="0"/>
+    <w:lsdException w:name="Medium List 1 Accent 6" w:semiHidden="0" w:uiPriority="65" w:unhideWhenUsed="0"/>
+    <w:lsdException w:name="Medium List 2 Accent 6" w:semiHidden="0" w:uiPriority="66" w:unhideWhenUsed="0"/>
+    <w:lsdException w:name="Medium Grid 1 Accent 6" w:semiHidden="0" w:uiPriority="67" w:unhideWhenUsed="0"/>
+    <w:lsdException w:name="Medium Grid 2 Accent 6" w:semiHidden="0" w:uiPriority="68" w:unhideWhenUsed="0"/>
+    <w:lsdException w:name="Medium Grid 3 Accent 6" w:semiHidden="0" w:uiPriority="69" w:unhideWhenUsed="0"/>
+    <w:lsdException w:name="Dark List Accent 6" w:semiHidden="0" w:uiPriority="70" w:unhideWhenUsed="0"/>
+    <w:lsdException w:name="Colorful Shading Accent 6" w:semiHidden="0" w:uiPriority="71" w:unhideWhenUsed="0"/>
+    <w:lsdException w:name="Colorful List Accent 6" w:semiHidden="0" w:uiPriority="72" w:unhideWhenUsed="0"/>
+    <w:lsdException w:name="Colorful Grid Accent 6" w:semiHidden="0" w:uiPriority="73" w:unhideWhenUsed="0"/>
+    <w:lsdException w:name="Subtle Emphasis" w:semiHidden="0" w:uiPriority="19" w:unhideWhenUsed="0" w:qFormat="1"/>
+    <w:lsdException w:name="Intense Emphasis" w:semiHidden="0" w:uiPriority="21" w:unhideWhenUsed="0" w:qFormat="1"/>
+    <w:lsdException w:name="Subtle Reference" w:semiHidden="0" w:uiPriority="31" w:unhideWhenUsed="0" w:qFormat="1"/>
+    <w:lsdException w:name="Intense Reference" w:semiHidden="0" w:uiPriority="32" w:unhideWhenUsed="0" w:qFormat="1"/>
+    <w:lsdException w:name="Book Title" w:semiHidden="0" w:uiPriority="33" w:unhideWhenUsed="0" w:qFormat="1"/>
+    <w:lsdException w:name="Bibliography" w:uiPriority="37"/>
+    <w:lsdException w:name="TOC Heading" w:uiPriority="39" w:qFormat="1"/>
   </w:latentStyles>
   <w:style w:type="paragraph" w:default="1" w:styleId="a">
     <w:name w:val="Normal"/>
     <w:qFormat/>
+    <w:rsid w:val="00DF13E5"/>
   </w:style>
   <w:style w:type="paragraph" w:styleId="1">
     <w:name w:val="heading 1"/>
@@ -6816,6 +6469,7 @@
     <w:uiPriority w:val="99"/>
     <w:semiHidden/>
     <w:unhideWhenUsed/>
+    <w:qFormat/>
     <w:tblPr>
       <w:tblInd w:w="0" w:type="dxa"/>
       <w:tblCellMar>
@@ -6978,6 +6632,36 @@
       <w:spacing w:after="0" w:line="240" w:lineRule="auto"/>
     </w:pPr>
   </w:style>
+  <w:style w:type="paragraph" w:styleId="ab">
+    <w:name w:val="Balloon Text"/>
+    <w:basedOn w:val="a"/>
+    <w:link w:val="ac"/>
+    <w:uiPriority w:val="99"/>
+    <w:semiHidden/>
+    <w:unhideWhenUsed/>
+    <w:rsid w:val="00BE4156"/>
+    <w:pPr>
+      <w:spacing w:after="0" w:line="240" w:lineRule="auto"/>
+    </w:pPr>
+    <w:rPr>
+      <w:rFonts w:ascii="Tahoma" w:hAnsi="Tahoma" w:cs="Tahoma"/>
+      <w:sz w:val="16"/>
+      <w:szCs w:val="16"/>
+    </w:rPr>
+  </w:style>
+  <w:style w:type="character" w:customStyle="1" w:styleId="ac">
+    <w:name w:val="Текст выноски Знак"/>
+    <w:basedOn w:val="a0"/>
+    <w:link w:val="ab"/>
+    <w:uiPriority w:val="99"/>
+    <w:semiHidden/>
+    <w:rsid w:val="00BE4156"/>
+    <w:rPr>
+      <w:rFonts w:ascii="Tahoma" w:hAnsi="Tahoma" w:cs="Tahoma"/>
+      <w:sz w:val="16"/>
+      <w:szCs w:val="16"/>
+    </w:rPr>
+  </w:style>
 </w:styles>
 </file>
 
@@ -7024,7 +6708,7 @@
     </a:clrScheme>
     <a:fontScheme name="Стандартная">
       <a:majorFont>
-        <a:latin typeface="Calibri Light" panose="020F0302020204030204"/>
+        <a:latin typeface="Calibri Light"/>
         <a:ea typeface=""/>
         <a:cs typeface=""/>
         <a:font script="Jpan" typeface="游ゴシック Light"/>
@@ -7059,7 +6743,7 @@
         <a:font script="Geor" typeface="Sylfaen"/>
       </a:majorFont>
       <a:minorFont>
-        <a:latin typeface="Calibri" panose="020F0502020204030204"/>
+        <a:latin typeface="Calibri"/>
         <a:ea typeface=""/>
         <a:cs typeface=""/>
         <a:font script="Jpan" typeface="游明朝"/>
@@ -7236,7 +6920,7 @@
   <a:extraClrSchemeLst/>
   <a:extLst>
     <a:ext uri="{05A4C25C-085E-4340-85A3-A5531E510DB2}">
-      <thm15:themeFamily xmlns:thm15="http://schemas.microsoft.com/office/thememl/2012/main" name="Office Theme" id="{62F939B6-93AF-4DB8-9C6B-D6C7DFDC589F}" vid="{4A3C46E8-61CC-4603-A589-7422A47A8E4A}"/>
+      <thm15:themeFamily xmlns="" xmlns:thm15="http://schemas.microsoft.com/office/thememl/2012/main" name="Office Theme" id="{62F939B6-93AF-4DB8-9C6B-D6C7DFDC589F}" vid="{4A3C46E8-61CC-4603-A589-7422A47A8E4A}"/>
     </a:ext>
   </a:extLst>
 </a:theme>

--- a/public/insturction_web_portal_1_0_2.docx
+++ b/public/insturction_web_portal_1_0_2.docx
@@ -1,6 +1,6 @@
 
 <file path=word/document.xml><?xml version="1.0" encoding="utf-8"?>
-<w:document xmlns:ve="http://schemas.openxmlformats.org/markup-compatibility/2006" xmlns:o="urn:schemas-microsoft-com:office:office" xmlns:r="http://schemas.openxmlformats.org/officeDocument/2006/relationships" xmlns:m="http://schemas.openxmlformats.org/officeDocument/2006/math" xmlns:v="urn:schemas-microsoft-com:vml" xmlns:wp="http://schemas.openxmlformats.org/drawingml/2006/wordprocessingDrawing" xmlns:w10="urn:schemas-microsoft-com:office:word" xmlns:w="http://schemas.openxmlformats.org/wordprocessingml/2006/main" xmlns:wne="http://schemas.microsoft.com/office/word/2006/wordml">
+<w:document xmlns:wpc="http://schemas.microsoft.com/office/word/2010/wordprocessingCanvas" xmlns:cx="http://schemas.microsoft.com/office/drawing/2014/chartex" xmlns:cx1="http://schemas.microsoft.com/office/drawing/2015/9/8/chartex" xmlns:mc="http://schemas.openxmlformats.org/markup-compatibility/2006" xmlns:o="urn:schemas-microsoft-com:office:office" xmlns:r="http://schemas.openxmlformats.org/officeDocument/2006/relationships" xmlns:m="http://schemas.openxmlformats.org/officeDocument/2006/math" xmlns:v="urn:schemas-microsoft-com:vml" xmlns:wp14="http://schemas.microsoft.com/office/word/2010/wordprocessingDrawing" xmlns:wp="http://schemas.openxmlformats.org/drawingml/2006/wordprocessingDrawing" xmlns:w10="urn:schemas-microsoft-com:office:word" xmlns:w="http://schemas.openxmlformats.org/wordprocessingml/2006/main" xmlns:w14="http://schemas.microsoft.com/office/word/2010/wordml" xmlns:w15="http://schemas.microsoft.com/office/word/2012/wordml" xmlns:w16se="http://schemas.microsoft.com/office/word/2015/wordml/symex" xmlns:wpg="http://schemas.microsoft.com/office/word/2010/wordprocessingGroup" xmlns:wpi="http://schemas.microsoft.com/office/word/2010/wordprocessingInk" xmlns:wne="http://schemas.microsoft.com/office/word/2006/wordml" xmlns:wps="http://schemas.microsoft.com/office/word/2010/wordprocessingShape" mc:Ignorable="w14 w15 w16se wp14">
   <w:body>
     <w:p>
       <w:pPr>
@@ -29,7 +29,7 @@
         <w:rPr>
           <w:noProof/>
           <w:color w:val="5B9BD5" w:themeColor="accent1"/>
-          <w:lang w:val="uk-UA" w:eastAsia="uk-UA"/>
+          <w:lang w:eastAsia="ru-RU"/>
         </w:rPr>
         <w:drawing>
           <wp:inline distT="0" distB="0" distL="0" distR="0">
@@ -52,7 +52,7 @@
                     <a:blip r:embed="rId8" cstate="print">
                       <a:extLst>
                         <a:ext uri="{28A0092B-C50C-407E-A947-70E740481C1C}">
-                          <a14:useLocalDpi xmlns="" xmlns:wpc="http://schemas.microsoft.com/office/word/2010/wordprocessingCanvas" xmlns:cx="http://schemas.microsoft.com/office/drawing/2014/chartex" xmlns:cx1="http://schemas.microsoft.com/office/drawing/2015/9/8/chartex" xmlns:mc="http://schemas.openxmlformats.org/markup-compatibility/2006" xmlns:o="urn:schemas-microsoft-com:office:office" xmlns:v="urn:schemas-microsoft-com:vml" xmlns:wp14="http://schemas.microsoft.com/office/word/2010/wordprocessingDrawing" xmlns:w10="urn:schemas-microsoft-com:office:word" xmlns:w="http://schemas.openxmlformats.org/wordprocessingml/2006/main" xmlns:w14="http://schemas.microsoft.com/office/word/2010/wordml" xmlns:w15="http://schemas.microsoft.com/office/word/2012/wordml" xmlns:w16se="http://schemas.microsoft.com/office/word/2015/wordml/symex" xmlns:wpg="http://schemas.microsoft.com/office/word/2010/wordprocessingGroup" xmlns:wpi="http://schemas.microsoft.com/office/word/2010/wordprocessingInk" xmlns:wps="http://schemas.microsoft.com/office/word/2010/wordprocessingShape" xmlns:a14="http://schemas.microsoft.com/office/drawing/2010/main" val="0"/>
+                          <a14:useLocalDpi xmlns:a14="http://schemas.microsoft.com/office/drawing/2010/main" val="0"/>
                         </a:ext>
                       </a:extLst>
                     </a:blip>
@@ -156,8 +156,6 @@
           <w:lang w:val="uk-UA"/>
         </w:rPr>
       </w:pPr>
-      <w:bookmarkStart w:id="0" w:name="_GoBack"/>
-      <w:bookmarkEnd w:id="0"/>
     </w:p>
     <w:sdt>
       <w:sdtPr>
@@ -1152,7 +1150,7 @@
           <w:lang w:val="uk-UA"/>
         </w:rPr>
       </w:pPr>
-      <w:bookmarkStart w:id="1" w:name="_Toc488135462"/>
+      <w:bookmarkStart w:id="0" w:name="_Toc488135462"/>
       <w:r>
         <w:rPr>
           <w:lang w:val="uk-UA"/>
@@ -1160,7 +1158,7 @@
         <w:lastRenderedPageBreak/>
         <w:t>Вступ</w:t>
       </w:r>
-      <w:bookmarkEnd w:id="1"/>
+      <w:bookmarkEnd w:id="0"/>
     </w:p>
     <w:p>
       <w:pPr>
@@ -1375,7 +1373,7 @@
       <w:r>
         <w:rPr>
           <w:noProof/>
-          <w:lang w:val="uk-UA" w:eastAsia="uk-UA"/>
+          <w:lang w:eastAsia="ru-RU"/>
         </w:rPr>
         <w:drawing>
           <wp:inline distT="0" distB="0" distL="0" distR="0">
@@ -1482,7 +1480,7 @@
       <w:r>
         <w:rPr>
           <w:noProof/>
-          <w:lang w:val="uk-UA" w:eastAsia="uk-UA"/>
+          <w:lang w:eastAsia="ru-RU"/>
         </w:rPr>
         <w:drawing>
           <wp:inline distT="0" distB="0" distL="0" distR="0">
@@ -1543,7 +1541,7 @@
       <w:r>
         <w:rPr>
           <w:noProof/>
-          <w:lang w:val="uk-UA" w:eastAsia="uk-UA"/>
+          <w:lang w:eastAsia="ru-RU"/>
         </w:rPr>
         <w:drawing>
           <wp:inline distT="0" distB="0" distL="0" distR="0">
@@ -1590,7 +1588,7 @@
       <w:r>
         <w:rPr>
           <w:noProof/>
-          <w:lang w:val="uk-UA" w:eastAsia="uk-UA"/>
+          <w:lang w:eastAsia="ru-RU"/>
         </w:rPr>
         <w:drawing>
           <wp:inline distT="0" distB="0" distL="0" distR="0">
@@ -1663,7 +1661,7 @@
       <w:r>
         <w:rPr>
           <w:noProof/>
-          <w:lang w:val="uk-UA" w:eastAsia="uk-UA"/>
+          <w:lang w:eastAsia="ru-RU"/>
         </w:rPr>
         <w:drawing>
           <wp:inline distT="0" distB="0" distL="0" distR="0">
@@ -1740,7 +1738,7 @@
       <w:r>
         <w:rPr>
           <w:noProof/>
-          <w:lang w:val="uk-UA" w:eastAsia="uk-UA"/>
+          <w:lang w:eastAsia="ru-RU"/>
         </w:rPr>
         <w:drawing>
           <wp:inline distT="0" distB="0" distL="0" distR="0">
@@ -1817,7 +1815,7 @@
       <w:r>
         <w:rPr>
           <w:noProof/>
-          <w:lang w:val="uk-UA" w:eastAsia="uk-UA"/>
+          <w:lang w:eastAsia="ru-RU"/>
         </w:rPr>
         <w:drawing>
           <wp:inline distT="0" distB="0" distL="0" distR="0">
@@ -1898,7 +1896,7 @@
       <w:r>
         <w:rPr>
           <w:noProof/>
-          <w:lang w:val="uk-UA" w:eastAsia="uk-UA"/>
+          <w:lang w:eastAsia="ru-RU"/>
         </w:rPr>
         <w:drawing>
           <wp:inline distT="0" distB="0" distL="0" distR="0">
@@ -1962,7 +1960,7 @@
           <w:lang w:val="uk-UA"/>
         </w:rPr>
       </w:pPr>
-      <w:bookmarkStart w:id="2" w:name="_Toc488135463"/>
+      <w:bookmarkStart w:id="1" w:name="_Toc488135463"/>
       <w:r>
         <w:rPr>
           <w:lang w:val="uk-UA"/>
@@ -1976,7 +1974,7 @@
         </w:rPr>
         <w:t>Заявка</w:t>
       </w:r>
-      <w:bookmarkEnd w:id="2"/>
+      <w:bookmarkEnd w:id="1"/>
     </w:p>
     <w:p>
       <w:pPr>
@@ -2034,7 +2032,7 @@
       <w:r>
         <w:rPr>
           <w:noProof/>
-          <w:lang w:val="uk-UA" w:eastAsia="uk-UA"/>
+          <w:lang w:eastAsia="ru-RU"/>
         </w:rPr>
         <w:drawing>
           <wp:inline distT="0" distB="0" distL="0" distR="0">
@@ -2227,7 +2225,7 @@
       <w:r>
         <w:rPr>
           <w:noProof/>
-          <w:lang w:val="uk-UA" w:eastAsia="uk-UA"/>
+          <w:lang w:eastAsia="ru-RU"/>
         </w:rPr>
         <w:drawing>
           <wp:inline distT="0" distB="0" distL="0" distR="0">
@@ -2392,7 +2390,7 @@
       <w:r>
         <w:rPr>
           <w:noProof/>
-          <w:lang w:val="uk-UA" w:eastAsia="uk-UA"/>
+          <w:lang w:eastAsia="ru-RU"/>
         </w:rPr>
         <w:drawing>
           <wp:inline distT="0" distB="0" distL="0" distR="0">
@@ -2468,7 +2466,7 @@
       <w:r>
         <w:rPr>
           <w:noProof/>
-          <w:lang w:val="uk-UA" w:eastAsia="uk-UA"/>
+          <w:lang w:eastAsia="ru-RU"/>
         </w:rPr>
         <w:lastRenderedPageBreak/>
         <w:drawing>
@@ -2515,7 +2513,7 @@
           <w:lang w:val="uk-UA"/>
         </w:rPr>
       </w:pPr>
-      <w:bookmarkStart w:id="3" w:name="_Toc488135464"/>
+      <w:bookmarkStart w:id="2" w:name="_Toc488135464"/>
       <w:r>
         <w:rPr>
           <w:lang w:val="uk-UA"/>
@@ -2535,7 +2533,7 @@
         </w:rPr>
         <w:t>ння заявки</w:t>
       </w:r>
-      <w:bookmarkEnd w:id="3"/>
+      <w:bookmarkEnd w:id="2"/>
     </w:p>
     <w:p>
       <w:pPr>
@@ -2610,7 +2608,7 @@
       <w:r>
         <w:rPr>
           <w:noProof/>
-          <w:lang w:val="uk-UA" w:eastAsia="uk-UA"/>
+          <w:lang w:eastAsia="ru-RU"/>
         </w:rPr>
         <w:drawing>
           <wp:inline distT="0" distB="0" distL="0" distR="0">
@@ -2718,7 +2716,7 @@
       <w:r>
         <w:rPr>
           <w:noProof/>
-          <w:lang w:val="uk-UA" w:eastAsia="uk-UA"/>
+          <w:lang w:eastAsia="ru-RU"/>
         </w:rPr>
         <w:drawing>
           <wp:inline distT="0" distB="0" distL="0" distR="0">
@@ -2772,7 +2770,7 @@
           <w:lang w:val="uk-UA"/>
         </w:rPr>
       </w:pPr>
-      <w:bookmarkStart w:id="4" w:name="_Toc488135465"/>
+      <w:bookmarkStart w:id="3" w:name="_Toc488135465"/>
       <w:r>
         <w:rPr>
           <w:lang w:val="uk-UA"/>
@@ -2786,7 +2784,7 @@
         </w:rPr>
         <w:t>Поставка за замовленням.</w:t>
       </w:r>
-      <w:bookmarkEnd w:id="4"/>
+      <w:bookmarkEnd w:id="3"/>
     </w:p>
     <w:p>
       <w:pPr>
@@ -2849,7 +2847,7 @@
       <w:r>
         <w:rPr>
           <w:noProof/>
-          <w:lang w:val="uk-UA" w:eastAsia="uk-UA"/>
+          <w:lang w:eastAsia="ru-RU"/>
         </w:rPr>
         <w:drawing>
           <wp:inline distT="0" distB="0" distL="0" distR="0">
@@ -2931,7 +2929,7 @@
       <w:r>
         <w:rPr>
           <w:noProof/>
-          <w:lang w:val="uk-UA" w:eastAsia="uk-UA"/>
+          <w:lang w:eastAsia="ru-RU"/>
         </w:rPr>
         <w:drawing>
           <wp:inline distT="0" distB="0" distL="0" distR="0">
@@ -3046,7 +3044,7 @@
       <w:r>
         <w:rPr>
           <w:noProof/>
-          <w:lang w:val="uk-UA" w:eastAsia="uk-UA"/>
+          <w:lang w:eastAsia="ru-RU"/>
         </w:rPr>
         <w:drawing>
           <wp:inline distT="0" distB="0" distL="0" distR="0">
@@ -3100,7 +3098,7 @@
           <w:lang w:val="uk-UA"/>
         </w:rPr>
       </w:pPr>
-      <w:bookmarkStart w:id="5" w:name="_Toc488135466"/>
+      <w:bookmarkStart w:id="4" w:name="_Toc488135466"/>
       <w:r>
         <w:rPr>
           <w:lang w:val="uk-UA"/>
@@ -3114,7 +3112,7 @@
         </w:rPr>
         <w:t>Меню-вимога</w:t>
       </w:r>
-      <w:bookmarkEnd w:id="5"/>
+      <w:bookmarkEnd w:id="4"/>
     </w:p>
     <w:p>
       <w:pPr>
@@ -3204,7 +3202,7 @@
       <w:r>
         <w:rPr>
           <w:noProof/>
-          <w:lang w:val="uk-UA" w:eastAsia="uk-UA"/>
+          <w:lang w:eastAsia="ru-RU"/>
         </w:rPr>
         <w:drawing>
           <wp:inline distT="0" distB="0" distL="0" distR="0">
@@ -3251,7 +3249,7 @@
       <w:r>
         <w:rPr>
           <w:noProof/>
-          <w:lang w:val="uk-UA" w:eastAsia="uk-UA"/>
+          <w:lang w:eastAsia="ru-RU"/>
         </w:rPr>
         <w:drawing>
           <wp:inline distT="0" distB="0" distL="0" distR="0">
@@ -3298,7 +3296,7 @@
       <w:r>
         <w:rPr>
           <w:noProof/>
-          <w:lang w:val="uk-UA" w:eastAsia="uk-UA"/>
+          <w:lang w:eastAsia="ru-RU"/>
         </w:rPr>
         <w:drawing>
           <wp:inline distT="0" distB="0" distL="0" distR="0">
@@ -3380,7 +3378,7 @@
       <w:r>
         <w:rPr>
           <w:noProof/>
-          <w:lang w:val="uk-UA" w:eastAsia="uk-UA"/>
+          <w:lang w:eastAsia="ru-RU"/>
         </w:rPr>
         <w:drawing>
           <wp:inline distT="0" distB="0" distL="0" distR="0">
@@ -3475,7 +3473,7 @@
       <w:r>
         <w:rPr>
           <w:noProof/>
-          <w:lang w:val="uk-UA" w:eastAsia="uk-UA"/>
+          <w:lang w:eastAsia="ru-RU"/>
         </w:rPr>
         <w:drawing>
           <wp:inline distT="0" distB="0" distL="0" distR="0">
@@ -3551,7 +3549,7 @@
       <w:r>
         <w:rPr>
           <w:noProof/>
-          <w:lang w:val="uk-UA" w:eastAsia="uk-UA"/>
+          <w:lang w:eastAsia="ru-RU"/>
         </w:rPr>
         <w:lastRenderedPageBreak/>
         <w:drawing>
@@ -3687,7 +3685,7 @@
       <w:r>
         <w:rPr>
           <w:noProof/>
-          <w:lang w:val="uk-UA" w:eastAsia="uk-UA"/>
+          <w:lang w:eastAsia="ru-RU"/>
         </w:rPr>
         <w:drawing>
           <wp:inline distT="0" distB="0" distL="0" distR="0">
@@ -3762,7 +3760,7 @@
       <w:r>
         <w:rPr>
           <w:noProof/>
-          <w:lang w:val="uk-UA" w:eastAsia="uk-UA"/>
+          <w:lang w:eastAsia="ru-RU"/>
         </w:rPr>
         <w:lastRenderedPageBreak/>
         <w:drawing>
@@ -3953,7 +3951,7 @@
       <w:r>
         <w:rPr>
           <w:noProof/>
-          <w:lang w:val="uk-UA" w:eastAsia="uk-UA"/>
+          <w:lang w:eastAsia="ru-RU"/>
         </w:rPr>
         <w:drawing>
           <wp:inline distT="0" distB="0" distL="0" distR="0">
@@ -4029,7 +4027,7 @@
       <w:r>
         <w:rPr>
           <w:noProof/>
-          <w:lang w:val="uk-UA" w:eastAsia="uk-UA"/>
+          <w:lang w:eastAsia="ru-RU"/>
         </w:rPr>
         <w:drawing>
           <wp:inline distT="0" distB="0" distL="0" distR="0">
@@ -4084,7 +4082,7 @@
       <w:r>
         <w:rPr>
           <w:noProof/>
-          <w:lang w:val="uk-UA" w:eastAsia="uk-UA"/>
+          <w:lang w:eastAsia="ru-RU"/>
         </w:rPr>
         <w:drawing>
           <wp:inline distT="0" distB="0" distL="0" distR="0">
@@ -4131,7 +4129,7 @@
       <w:r>
         <w:rPr>
           <w:noProof/>
-          <w:lang w:val="uk-UA" w:eastAsia="uk-UA"/>
+          <w:lang w:eastAsia="ru-RU"/>
         </w:rPr>
         <w:drawing>
           <wp:inline distT="0" distB="0" distL="0" distR="0">
@@ -4186,7 +4184,7 @@
       <w:r>
         <w:rPr>
           <w:noProof/>
-          <w:lang w:val="uk-UA" w:eastAsia="uk-UA"/>
+          <w:lang w:eastAsia="ru-RU"/>
         </w:rPr>
         <w:lastRenderedPageBreak/>
         <w:drawing>
@@ -4233,7 +4231,7 @@
           <w:lang w:val="uk-UA"/>
         </w:rPr>
       </w:pPr>
-      <w:bookmarkStart w:id="6" w:name="_Toc488135467"/>
+      <w:bookmarkStart w:id="5" w:name="_Toc488135467"/>
       <w:r>
         <w:rPr>
           <w:lang w:val="uk-UA"/>
@@ -4247,7 +4245,7 @@
         </w:rPr>
         <w:t>Табель</w:t>
       </w:r>
-      <w:bookmarkEnd w:id="6"/>
+      <w:bookmarkEnd w:id="5"/>
     </w:p>
     <w:p>
       <w:pPr>
@@ -4287,7 +4285,7 @@
       <w:r>
         <w:rPr>
           <w:noProof/>
-          <w:lang w:val="uk-UA" w:eastAsia="uk-UA"/>
+          <w:lang w:eastAsia="ru-RU"/>
         </w:rPr>
         <w:drawing>
           <wp:inline distT="0" distB="0" distL="0" distR="0">
@@ -4429,7 +4427,7 @@
       <w:r>
         <w:rPr>
           <w:noProof/>
-          <w:lang w:val="uk-UA" w:eastAsia="uk-UA"/>
+          <w:lang w:eastAsia="ru-RU"/>
         </w:rPr>
         <w:drawing>
           <wp:inline distT="0" distB="0" distL="0" distR="0">
@@ -4544,7 +4542,7 @@
       <w:r>
         <w:rPr>
           <w:noProof/>
-          <w:lang w:val="uk-UA" w:eastAsia="uk-UA"/>
+          <w:lang w:eastAsia="ru-RU"/>
         </w:rPr>
         <w:drawing>
           <wp:inline distT="0" distB="0" distL="0" distR="0">
@@ -4599,7 +4597,7 @@
       <w:r>
         <w:rPr>
           <w:noProof/>
-          <w:lang w:val="uk-UA" w:eastAsia="uk-UA"/>
+          <w:lang w:eastAsia="ru-RU"/>
         </w:rPr>
         <w:drawing>
           <wp:inline distT="0" distB="0" distL="0" distR="0">
@@ -4654,7 +4652,7 @@
       <w:r>
         <w:rPr>
           <w:noProof/>
-          <w:lang w:val="uk-UA" w:eastAsia="uk-UA"/>
+          <w:lang w:eastAsia="ru-RU"/>
         </w:rPr>
         <w:lastRenderedPageBreak/>
         <w:drawing>
@@ -4710,7 +4708,7 @@
       <w:r>
         <w:rPr>
           <w:noProof/>
-          <w:lang w:val="uk-UA" w:eastAsia="uk-UA"/>
+          <w:lang w:eastAsia="ru-RU"/>
         </w:rPr>
         <w:drawing>
           <wp:inline distT="0" distB="0" distL="0" distR="0">
@@ -4765,7 +4763,7 @@
       <w:r>
         <w:rPr>
           <w:noProof/>
-          <w:lang w:val="uk-UA" w:eastAsia="uk-UA"/>
+          <w:lang w:eastAsia="ru-RU"/>
         </w:rPr>
         <w:drawing>
           <wp:inline distT="0" distB="0" distL="0" distR="0">
@@ -4987,7 +4985,7 @@
           <w:lang w:val="uk-UA"/>
         </w:rPr>
       </w:pPr>
-      <w:bookmarkStart w:id="7" w:name="_Toc488135468"/>
+      <w:bookmarkStart w:id="6" w:name="_Toc488135468"/>
       <w:r>
         <w:lastRenderedPageBreak/>
         <w:t xml:space="preserve">6 </w:t>
@@ -5001,44 +4999,44 @@
         </w:rPr>
         <w:t>и</w:t>
       </w:r>
+      <w:bookmarkEnd w:id="6"/>
+    </w:p>
+    <w:p>
+      <w:pPr>
+        <w:pStyle w:val="2"/>
+        <w:rPr>
+          <w:lang w:val="uk-UA"/>
+        </w:rPr>
+      </w:pPr>
+      <w:bookmarkStart w:id="7" w:name="_Toc488135469"/>
+      <w:r>
+        <w:rPr>
+          <w:lang w:val="uk-UA"/>
+        </w:rPr>
+        <w:t xml:space="preserve">6.1 </w:t>
+      </w:r>
+      <w:r>
+        <w:t>Зв</w:t>
+      </w:r>
+      <w:r>
+        <w:rPr>
+          <w:lang w:val="uk-UA"/>
+        </w:rPr>
+        <w:t>іт</w:t>
+      </w:r>
+      <w:r>
+        <w:t xml:space="preserve"> «Вартість</w:t>
+      </w:r>
+      <w:r>
+        <w:t xml:space="preserve"> </w:t>
+      </w:r>
+      <w:r>
+        <w:t>дітодня за меню-вимогами»</w:t>
+      </w:r>
       <w:bookmarkEnd w:id="7"/>
     </w:p>
     <w:p>
       <w:pPr>
-        <w:pStyle w:val="2"/>
-        <w:rPr>
-          <w:lang w:val="uk-UA"/>
-        </w:rPr>
-      </w:pPr>
-      <w:bookmarkStart w:id="8" w:name="_Toc488135469"/>
-      <w:r>
-        <w:rPr>
-          <w:lang w:val="uk-UA"/>
-        </w:rPr>
-        <w:t xml:space="preserve">6.1 </w:t>
-      </w:r>
-      <w:r>
-        <w:t>Зв</w:t>
-      </w:r>
-      <w:r>
-        <w:rPr>
-          <w:lang w:val="uk-UA"/>
-        </w:rPr>
-        <w:t>іт</w:t>
-      </w:r>
-      <w:r>
-        <w:t xml:space="preserve"> «Вартість</w:t>
-      </w:r>
-      <w:r>
-        <w:t xml:space="preserve"> </w:t>
-      </w:r>
-      <w:r>
-        <w:t>дітодня за меню-вимогами»</w:t>
-      </w:r>
-      <w:bookmarkEnd w:id="8"/>
-    </w:p>
-    <w:p>
-      <w:pPr>
         <w:ind w:right="-1" w:firstLine="426"/>
         <w:rPr>
           <w:lang w:val="uk-UA"/>
@@ -5074,7 +5072,7 @@
       <w:r>
         <w:rPr>
           <w:noProof/>
-          <w:lang w:val="uk-UA" w:eastAsia="uk-UA"/>
+          <w:lang w:eastAsia="ru-RU"/>
         </w:rPr>
         <w:drawing>
           <wp:inline distT="0" distB="0" distL="0" distR="0">
@@ -5137,7 +5135,7 @@
       <w:r>
         <w:rPr>
           <w:noProof/>
-          <w:lang w:val="uk-UA" w:eastAsia="uk-UA"/>
+          <w:lang w:eastAsia="ru-RU"/>
         </w:rPr>
         <w:drawing>
           <wp:inline distT="0" distB="0" distL="0" distR="0">
@@ -5183,7 +5181,7 @@
           <w:lang w:val="uk-UA"/>
         </w:rPr>
       </w:pPr>
-      <w:bookmarkStart w:id="9" w:name="_Toc488135470"/>
+      <w:bookmarkStart w:id="8" w:name="_Toc488135470"/>
       <w:r>
         <w:rPr>
           <w:lang w:val="uk-UA"/>
@@ -5202,7 +5200,7 @@
         </w:rPr>
         <w:t>Звіт «Залишки продуктів харчування»</w:t>
       </w:r>
-      <w:bookmarkEnd w:id="9"/>
+      <w:bookmarkEnd w:id="8"/>
     </w:p>
     <w:p>
       <w:pPr>
@@ -5242,7 +5240,19 @@
         <w:rPr>
           <w:lang w:val="uk-UA"/>
         </w:rPr>
-        <w:t xml:space="preserve">Відображається оборотно-сальдова відомість за даний період, дані беруться згідно залишків на початок, а також проведених в1С документів </w:t>
+        <w:t>Відображається оборотно-сальдова відомість за даний період, дані беруться згідно залишків на початок, а також проведених в</w:t>
+      </w:r>
+      <w:r>
+        <w:rPr>
+          <w:lang w:val="uk-UA"/>
+        </w:rPr>
+        <w:t xml:space="preserve"> І</w:t>
+      </w:r>
+      <w:r>
+        <w:rPr>
+          <w:lang w:val="uk-UA"/>
+        </w:rPr>
+        <w:t xml:space="preserve">С документів </w:t>
       </w:r>
       <w:r>
         <w:rPr>
@@ -5268,7 +5278,7 @@
       <w:r>
         <w:rPr>
           <w:noProof/>
-          <w:lang w:val="uk-UA" w:eastAsia="uk-UA"/>
+          <w:lang w:eastAsia="ru-RU"/>
         </w:rPr>
         <w:drawing>
           <wp:inline distT="0" distB="0" distL="0" distR="0">
@@ -5349,7 +5359,7 @@
           <w:lang w:val="uk-UA"/>
         </w:rPr>
       </w:pPr>
-      <w:bookmarkStart w:id="10" w:name="_Toc488135471"/>
+      <w:bookmarkStart w:id="9" w:name="_Toc488135471"/>
       <w:r>
         <w:rPr>
           <w:lang w:val="uk-UA"/>
@@ -5374,47 +5384,67 @@
         </w:rPr>
         <w:t>бель обліку відвідування дітей»</w:t>
       </w:r>
+      <w:bookmarkEnd w:id="9"/>
+    </w:p>
+    <w:p>
+      <w:pPr>
+        <w:ind w:right="-1" w:firstLine="426"/>
+        <w:rPr>
+          <w:lang w:val="uk-UA"/>
+        </w:rPr>
+      </w:pPr>
+      <w:r>
+        <w:rPr>
+          <w:lang w:val="uk-UA"/>
+        </w:rPr>
+        <w:t xml:space="preserve">Вибираємо період, за який необхідно сформувати звіт (зазвичай це місяць), натискаємо кнопку </w:t>
+      </w:r>
+      <w:r>
+        <w:rPr>
+          <w:b/>
+          <w:lang w:val="uk-UA"/>
+        </w:rPr>
+        <w:t>«Створити»</w:t>
+      </w:r>
+      <w:r>
+        <w:rPr>
+          <w:lang w:val="uk-UA"/>
+        </w:rPr>
+        <w:t xml:space="preserve">. </w:t>
+      </w:r>
+    </w:p>
+    <w:p>
+      <w:pPr>
+        <w:ind w:right="-1" w:firstLine="426"/>
+        <w:rPr>
+          <w:lang w:val="uk-UA"/>
+        </w:rPr>
+      </w:pPr>
+      <w:r>
+        <w:rPr>
+          <w:lang w:val="uk-UA"/>
+        </w:rPr>
+        <w:t>Відображаються д</w:t>
+      </w:r>
+      <w:bookmarkStart w:id="10" w:name="_GoBack"/>
       <w:bookmarkEnd w:id="10"/>
-    </w:p>
-    <w:p>
-      <w:pPr>
-        <w:ind w:right="-1" w:firstLine="426"/>
-        <w:rPr>
-          <w:lang w:val="uk-UA"/>
-        </w:rPr>
-      </w:pPr>
-      <w:r>
-        <w:rPr>
-          <w:lang w:val="uk-UA"/>
-        </w:rPr>
-        <w:t xml:space="preserve">Вибираємо період, за який необхідно сформувати звіт (зазвичай це місяць), натискаємо кнопку </w:t>
-      </w:r>
-      <w:r>
-        <w:rPr>
-          <w:b/>
-          <w:lang w:val="uk-UA"/>
-        </w:rPr>
-        <w:t>«Створити»</w:t>
-      </w:r>
-      <w:r>
-        <w:rPr>
-          <w:lang w:val="uk-UA"/>
-        </w:rPr>
-        <w:t xml:space="preserve">. </w:t>
-      </w:r>
-    </w:p>
-    <w:p>
-      <w:pPr>
-        <w:ind w:right="-1" w:firstLine="426"/>
-        <w:rPr>
-          <w:lang w:val="uk-UA"/>
-        </w:rPr>
-      </w:pPr>
-      <w:r>
-        <w:rPr>
-          <w:lang w:val="uk-UA"/>
-        </w:rPr>
-        <w:t>Відображаються дані по відвідуваності дітей згідно даних проведених в 1С табелів за поточний період.</w:t>
+      <w:r>
+        <w:rPr>
+          <w:lang w:val="uk-UA"/>
+        </w:rPr>
+        <w:t>ані по відвідуваності д</w:t>
+      </w:r>
+      <w:r>
+        <w:rPr>
+          <w:lang w:val="uk-UA"/>
+        </w:rPr>
+        <w:t>ітей згідно даних проведених в І</w:t>
+      </w:r>
+      <w:r>
+        <w:rPr>
+          <w:lang w:val="uk-UA"/>
+        </w:rPr>
+        <w:t>С табелів за поточний період.</w:t>
       </w:r>
     </w:p>
     <w:p>
@@ -5427,7 +5457,7 @@
       <w:r>
         <w:rPr>
           <w:noProof/>
-          <w:lang w:val="uk-UA" w:eastAsia="uk-UA"/>
+          <w:lang w:eastAsia="ru-RU"/>
         </w:rPr>
         <w:lastRenderedPageBreak/>
         <w:drawing>
@@ -5504,7 +5534,7 @@
       <w:r>
         <w:rPr>
           <w:noProof/>
-          <w:lang w:val="uk-UA" w:eastAsia="uk-UA"/>
+          <w:lang w:eastAsia="ru-RU"/>
         </w:rPr>
         <w:drawing>
           <wp:inline distT="0" distB="0" distL="0" distR="0">
@@ -5556,8 +5586,8 @@
 </file>
 
 <file path=word/endnotes.xml><?xml version="1.0" encoding="utf-8"?>
-<w:endnotes xmlns:ve="http://schemas.openxmlformats.org/markup-compatibility/2006" xmlns:o="urn:schemas-microsoft-com:office:office" xmlns:r="http://schemas.openxmlformats.org/officeDocument/2006/relationships" xmlns:m="http://schemas.openxmlformats.org/officeDocument/2006/math" xmlns:v="urn:schemas-microsoft-com:vml" xmlns:wp="http://schemas.openxmlformats.org/drawingml/2006/wordprocessingDrawing" xmlns:w10="urn:schemas-microsoft-com:office:word" xmlns:w="http://schemas.openxmlformats.org/wordprocessingml/2006/main" xmlns:wne="http://schemas.microsoft.com/office/word/2006/wordml">
-  <w:endnote w:type="separator" w:id="0">
+<w:endnotes xmlns:wpc="http://schemas.microsoft.com/office/word/2010/wordprocessingCanvas" xmlns:cx="http://schemas.microsoft.com/office/drawing/2014/chartex" xmlns:cx1="http://schemas.microsoft.com/office/drawing/2015/9/8/chartex" xmlns:mc="http://schemas.openxmlformats.org/markup-compatibility/2006" xmlns:o="urn:schemas-microsoft-com:office:office" xmlns:r="http://schemas.openxmlformats.org/officeDocument/2006/relationships" xmlns:m="http://schemas.openxmlformats.org/officeDocument/2006/math" xmlns:v="urn:schemas-microsoft-com:vml" xmlns:wp14="http://schemas.microsoft.com/office/word/2010/wordprocessingDrawing" xmlns:wp="http://schemas.openxmlformats.org/drawingml/2006/wordprocessingDrawing" xmlns:w10="urn:schemas-microsoft-com:office:word" xmlns:w="http://schemas.openxmlformats.org/wordprocessingml/2006/main" xmlns:w14="http://schemas.microsoft.com/office/word/2010/wordml" xmlns:w15="http://schemas.microsoft.com/office/word/2012/wordml" xmlns:w16se="http://schemas.microsoft.com/office/word/2015/wordml/symex" xmlns:wpg="http://schemas.microsoft.com/office/word/2010/wordprocessingGroup" xmlns:wpi="http://schemas.microsoft.com/office/word/2010/wordprocessingInk" xmlns:wne="http://schemas.microsoft.com/office/word/2006/wordml" xmlns:wps="http://schemas.microsoft.com/office/word/2010/wordprocessingShape" mc:Ignorable="w14 w15 w16se wp14">
+  <w:endnote w:type="separator" w:id="-1">
     <w:p>
       <w:pPr>
         <w:spacing w:after="0" w:line="240" w:lineRule="auto"/>
@@ -5567,7 +5597,7 @@
       </w:r>
     </w:p>
   </w:endnote>
-  <w:endnote w:type="continuationSeparator" w:id="1">
+  <w:endnote w:type="continuationSeparator" w:id="0">
     <w:p>
       <w:pPr>
         <w:spacing w:after="0" w:line="240" w:lineRule="auto"/>
@@ -5581,7 +5611,7 @@
 </file>
 
 <file path=word/footer1.xml><?xml version="1.0" encoding="utf-8"?>
-<w:ftr xmlns:ve="http://schemas.openxmlformats.org/markup-compatibility/2006" xmlns:o="urn:schemas-microsoft-com:office:office" xmlns:r="http://schemas.openxmlformats.org/officeDocument/2006/relationships" xmlns:m="http://schemas.openxmlformats.org/officeDocument/2006/math" xmlns:v="urn:schemas-microsoft-com:vml" xmlns:wp="http://schemas.openxmlformats.org/drawingml/2006/wordprocessingDrawing" xmlns:w10="urn:schemas-microsoft-com:office:word" xmlns:w="http://schemas.openxmlformats.org/wordprocessingml/2006/main" xmlns:wne="http://schemas.microsoft.com/office/word/2006/wordml">
+<w:ftr xmlns:wpc="http://schemas.microsoft.com/office/word/2010/wordprocessingCanvas" xmlns:cx="http://schemas.microsoft.com/office/drawing/2014/chartex" xmlns:cx1="http://schemas.microsoft.com/office/drawing/2015/9/8/chartex" xmlns:mc="http://schemas.openxmlformats.org/markup-compatibility/2006" xmlns:o="urn:schemas-microsoft-com:office:office" xmlns:r="http://schemas.openxmlformats.org/officeDocument/2006/relationships" xmlns:m="http://schemas.openxmlformats.org/officeDocument/2006/math" xmlns:v="urn:schemas-microsoft-com:vml" xmlns:wp14="http://schemas.microsoft.com/office/word/2010/wordprocessingDrawing" xmlns:wp="http://schemas.openxmlformats.org/drawingml/2006/wordprocessingDrawing" xmlns:w10="urn:schemas-microsoft-com:office:word" xmlns:w="http://schemas.openxmlformats.org/wordprocessingml/2006/main" xmlns:w14="http://schemas.microsoft.com/office/word/2010/wordml" xmlns:w15="http://schemas.microsoft.com/office/word/2012/wordml" xmlns:w16se="http://schemas.microsoft.com/office/word/2015/wordml/symex" xmlns:wpg="http://schemas.microsoft.com/office/word/2010/wordprocessingGroup" xmlns:wpi="http://schemas.microsoft.com/office/word/2010/wordprocessingInk" xmlns:wne="http://schemas.microsoft.com/office/word/2006/wordml" xmlns:wps="http://schemas.microsoft.com/office/word/2010/wordprocessingShape" mc:Ignorable="w14 w15 w16se wp14">
   <w:p>
     <w:pPr>
       <w:pStyle w:val="a6"/>
@@ -5619,6 +5649,7 @@
           <w:docPartUnique/>
         </w:docPartObj>
       </w:sdtPr>
+      <w:sdtEndPr/>
       <w:sdtContent>
         <w:r>
           <w:fldChar w:fldCharType="begin"/>
@@ -5645,8 +5676,8 @@
 </file>
 
 <file path=word/footnotes.xml><?xml version="1.0" encoding="utf-8"?>
-<w:footnotes xmlns:ve="http://schemas.openxmlformats.org/markup-compatibility/2006" xmlns:o="urn:schemas-microsoft-com:office:office" xmlns:r="http://schemas.openxmlformats.org/officeDocument/2006/relationships" xmlns:m="http://schemas.openxmlformats.org/officeDocument/2006/math" xmlns:v="urn:schemas-microsoft-com:vml" xmlns:wp="http://schemas.openxmlformats.org/drawingml/2006/wordprocessingDrawing" xmlns:w10="urn:schemas-microsoft-com:office:word" xmlns:w="http://schemas.openxmlformats.org/wordprocessingml/2006/main" xmlns:wne="http://schemas.microsoft.com/office/word/2006/wordml">
-  <w:footnote w:type="separator" w:id="0">
+<w:footnotes xmlns:wpc="http://schemas.microsoft.com/office/word/2010/wordprocessingCanvas" xmlns:cx="http://schemas.microsoft.com/office/drawing/2014/chartex" xmlns:cx1="http://schemas.microsoft.com/office/drawing/2015/9/8/chartex" xmlns:mc="http://schemas.openxmlformats.org/markup-compatibility/2006" xmlns:o="urn:schemas-microsoft-com:office:office" xmlns:r="http://schemas.openxmlformats.org/officeDocument/2006/relationships" xmlns:m="http://schemas.openxmlformats.org/officeDocument/2006/math" xmlns:v="urn:schemas-microsoft-com:vml" xmlns:wp14="http://schemas.microsoft.com/office/word/2010/wordprocessingDrawing" xmlns:wp="http://schemas.openxmlformats.org/drawingml/2006/wordprocessingDrawing" xmlns:w10="urn:schemas-microsoft-com:office:word" xmlns:w="http://schemas.openxmlformats.org/wordprocessingml/2006/main" xmlns:w14="http://schemas.microsoft.com/office/word/2010/wordml" xmlns:w15="http://schemas.microsoft.com/office/word/2012/wordml" xmlns:w16se="http://schemas.microsoft.com/office/word/2015/wordml/symex" xmlns:wpg="http://schemas.microsoft.com/office/word/2010/wordprocessingGroup" xmlns:wpi="http://schemas.microsoft.com/office/word/2010/wordprocessingInk" xmlns:wne="http://schemas.microsoft.com/office/word/2006/wordml" xmlns:wps="http://schemas.microsoft.com/office/word/2010/wordprocessingShape" mc:Ignorable="w14 w15 w16se wp14">
+  <w:footnote w:type="separator" w:id="-1">
     <w:p>
       <w:pPr>
         <w:spacing w:after="0" w:line="240" w:lineRule="auto"/>
@@ -5656,7 +5687,7 @@
       </w:r>
     </w:p>
   </w:footnote>
-  <w:footnote w:type="continuationSeparator" w:id="1">
+  <w:footnote w:type="continuationSeparator" w:id="0">
     <w:p>
       <w:pPr>
         <w:spacing w:after="0" w:line="240" w:lineRule="auto"/>
@@ -5670,8 +5701,8 @@
 </file>
 
 <file path=word/numbering.xml><?xml version="1.0" encoding="utf-8"?>
-<w:numbering xmlns:ve="http://schemas.openxmlformats.org/markup-compatibility/2006" xmlns:o="urn:schemas-microsoft-com:office:office" xmlns:r="http://schemas.openxmlformats.org/officeDocument/2006/relationships" xmlns:m="http://schemas.openxmlformats.org/officeDocument/2006/math" xmlns:v="urn:schemas-microsoft-com:vml" xmlns:wp="http://schemas.openxmlformats.org/drawingml/2006/wordprocessingDrawing" xmlns:w10="urn:schemas-microsoft-com:office:word" xmlns:w="http://schemas.openxmlformats.org/wordprocessingml/2006/main" xmlns:wne="http://schemas.microsoft.com/office/word/2006/wordml">
-  <w:abstractNum w:abstractNumId="0">
+<w:numbering xmlns:wpc="http://schemas.microsoft.com/office/word/2010/wordprocessingCanvas" xmlns:cx="http://schemas.microsoft.com/office/drawing/2014/chartex" xmlns:cx1="http://schemas.microsoft.com/office/drawing/2015/9/8/chartex" xmlns:mc="http://schemas.openxmlformats.org/markup-compatibility/2006" xmlns:o="urn:schemas-microsoft-com:office:office" xmlns:r="http://schemas.openxmlformats.org/officeDocument/2006/relationships" xmlns:m="http://schemas.openxmlformats.org/officeDocument/2006/math" xmlns:v="urn:schemas-microsoft-com:vml" xmlns:wp14="http://schemas.microsoft.com/office/word/2010/wordprocessingDrawing" xmlns:wp="http://schemas.openxmlformats.org/drawingml/2006/wordprocessingDrawing" xmlns:w10="urn:schemas-microsoft-com:office:word" xmlns:w="http://schemas.openxmlformats.org/wordprocessingml/2006/main" xmlns:w14="http://schemas.microsoft.com/office/word/2010/wordml" xmlns:w15="http://schemas.microsoft.com/office/word/2012/wordml" xmlns:w16se="http://schemas.microsoft.com/office/word/2015/wordml/symex" xmlns:wpg="http://schemas.microsoft.com/office/word/2010/wordprocessingGroup" xmlns:wpi="http://schemas.microsoft.com/office/word/2010/wordprocessingInk" xmlns:wne="http://schemas.microsoft.com/office/word/2006/wordml" xmlns:wps="http://schemas.microsoft.com/office/word/2010/wordprocessingShape" mc:Ignorable="w14 w15 w16se wp14">
+  <w:abstractNum w:abstractNumId="0" w15:restartNumberingAfterBreak="0">
     <w:nsid w:val="03BF5647"/>
     <w:multiLevelType w:val="hybridMultilevel"/>
     <w:tmpl w:val="2042D2F4"/>
@@ -5783,7 +5814,7 @@
       </w:rPr>
     </w:lvl>
   </w:abstractNum>
-  <w:abstractNum w:abstractNumId="1">
+  <w:abstractNum w:abstractNumId="1" w15:restartNumberingAfterBreak="0">
     <w:nsid w:val="06406425"/>
     <w:multiLevelType w:val="hybridMultilevel"/>
     <w:tmpl w:val="5C883ADE"/>
@@ -5895,7 +5926,7 @@
       </w:rPr>
     </w:lvl>
   </w:abstractNum>
-  <w:abstractNum w:abstractNumId="2">
+  <w:abstractNum w:abstractNumId="2" w15:restartNumberingAfterBreak="0">
     <w:nsid w:val="2B063720"/>
     <w:multiLevelType w:val="hybridMultilevel"/>
     <w:tmpl w:val="EB9A321E"/>
@@ -6007,7 +6038,7 @@
       </w:rPr>
     </w:lvl>
   </w:abstractNum>
-  <w:abstractNum w:abstractNumId="3">
+  <w:abstractNum w:abstractNumId="3" w15:restartNumberingAfterBreak="0">
     <w:nsid w:val="3EF75043"/>
     <w:multiLevelType w:val="hybridMultilevel"/>
     <w:tmpl w:val="E370D35A"/>
@@ -6120,7 +6151,7 @@
       </w:rPr>
     </w:lvl>
   </w:abstractNum>
-  <w:abstractNum w:abstractNumId="4">
+  <w:abstractNum w:abstractNumId="4" w15:restartNumberingAfterBreak="0">
     <w:nsid w:val="60340615"/>
     <w:multiLevelType w:val="hybridMultilevel"/>
     <w:tmpl w:val="EB70F08A"/>
@@ -6251,7 +6282,7 @@
 </file>
 
 <file path=word/styles.xml><?xml version="1.0" encoding="utf-8"?>
-<w:styles xmlns:r="http://schemas.openxmlformats.org/officeDocument/2006/relationships" xmlns:w="http://schemas.openxmlformats.org/wordprocessingml/2006/main">
+<w:styles xmlns:mc="http://schemas.openxmlformats.org/markup-compatibility/2006" xmlns:r="http://schemas.openxmlformats.org/officeDocument/2006/relationships" xmlns:w="http://schemas.openxmlformats.org/wordprocessingml/2006/main" xmlns:w14="http://schemas.microsoft.com/office/word/2010/wordml" xmlns:w15="http://schemas.microsoft.com/office/word/2012/wordml" xmlns:w16se="http://schemas.microsoft.com/office/word/2015/wordml/symex" mc:Ignorable="w14 w15 w16se">
   <w:docDefaults>
     <w:rPrDefault>
       <w:rPr>
@@ -6267,144 +6298,378 @@
       </w:pPr>
     </w:pPrDefault>
   </w:docDefaults>
-  <w:latentStyles w:defLockedState="0" w:defUIPriority="99" w:defSemiHidden="1" w:defUnhideWhenUsed="1" w:defQFormat="0" w:count="267">
-    <w:lsdException w:name="Normal" w:semiHidden="0" w:uiPriority="0" w:unhideWhenUsed="0" w:qFormat="1"/>
-    <w:lsdException w:name="heading 1" w:semiHidden="0" w:uiPriority="9" w:unhideWhenUsed="0" w:qFormat="1"/>
-    <w:lsdException w:name="heading 2" w:uiPriority="9" w:qFormat="1"/>
-    <w:lsdException w:name="heading 3" w:uiPriority="9" w:qFormat="1"/>
-    <w:lsdException w:name="heading 4" w:uiPriority="9" w:qFormat="1"/>
-    <w:lsdException w:name="heading 5" w:uiPriority="9" w:qFormat="1"/>
-    <w:lsdException w:name="heading 6" w:uiPriority="9" w:qFormat="1"/>
-    <w:lsdException w:name="heading 7" w:uiPriority="9" w:qFormat="1"/>
-    <w:lsdException w:name="heading 8" w:uiPriority="9" w:qFormat="1"/>
-    <w:lsdException w:name="heading 9" w:uiPriority="9" w:qFormat="1"/>
-    <w:lsdException w:name="toc 1" w:uiPriority="39"/>
-    <w:lsdException w:name="toc 2" w:uiPriority="39"/>
-    <w:lsdException w:name="toc 3" w:uiPriority="39"/>
-    <w:lsdException w:name="toc 4" w:uiPriority="39"/>
-    <w:lsdException w:name="toc 5" w:uiPriority="39"/>
-    <w:lsdException w:name="toc 6" w:uiPriority="39"/>
-    <w:lsdException w:name="toc 7" w:uiPriority="39"/>
-    <w:lsdException w:name="toc 8" w:uiPriority="39"/>
-    <w:lsdException w:name="toc 9" w:uiPriority="39"/>
-    <w:lsdException w:name="caption" w:uiPriority="35" w:qFormat="1"/>
-    <w:lsdException w:name="Title" w:semiHidden="0" w:uiPriority="10" w:unhideWhenUsed="0" w:qFormat="1"/>
-    <w:lsdException w:name="Default Paragraph Font" w:uiPriority="1"/>
-    <w:lsdException w:name="Subtitle" w:semiHidden="0" w:uiPriority="11" w:unhideWhenUsed="0" w:qFormat="1"/>
-    <w:lsdException w:name="Strong" w:semiHidden="0" w:uiPriority="22" w:unhideWhenUsed="0" w:qFormat="1"/>
-    <w:lsdException w:name="Emphasis" w:semiHidden="0" w:uiPriority="20" w:unhideWhenUsed="0" w:qFormat="1"/>
-    <w:lsdException w:name="Table Grid" w:semiHidden="0" w:uiPriority="39" w:unhideWhenUsed="0"/>
-    <w:lsdException w:name="Placeholder Text" w:unhideWhenUsed="0"/>
-    <w:lsdException w:name="No Spacing" w:semiHidden="0" w:uiPriority="1" w:unhideWhenUsed="0" w:qFormat="1"/>
-    <w:lsdException w:name="Light Shading" w:semiHidden="0" w:uiPriority="60" w:unhideWhenUsed="0"/>
-    <w:lsdException w:name="Light List" w:semiHidden="0" w:uiPriority="61" w:unhideWhenUsed="0"/>
-    <w:lsdException w:name="Light Grid" w:semiHidden="0" w:uiPriority="62" w:unhideWhenUsed="0"/>
-    <w:lsdException w:name="Medium Shading 1" w:semiHidden="0" w:uiPriority="63" w:unhideWhenUsed="0"/>
-    <w:lsdException w:name="Medium Shading 2" w:semiHidden="0" w:uiPriority="64" w:unhideWhenUsed="0"/>
-    <w:lsdException w:name="Medium List 1" w:semiHidden="0" w:uiPriority="65" w:unhideWhenUsed="0"/>
-    <w:lsdException w:name="Medium List 2" w:semiHidden="0" w:uiPriority="66" w:unhideWhenUsed="0"/>
-    <w:lsdException w:name="Medium Grid 1" w:semiHidden="0" w:uiPriority="67" w:unhideWhenUsed="0"/>
-    <w:lsdException w:name="Medium Grid 2" w:semiHidden="0" w:uiPriority="68" w:unhideWhenUsed="0"/>
-    <w:lsdException w:name="Medium Grid 3" w:semiHidden="0" w:uiPriority="69" w:unhideWhenUsed="0"/>
-    <w:lsdException w:name="Dark List" w:semiHidden="0" w:uiPriority="70" w:unhideWhenUsed="0"/>
-    <w:lsdException w:name="Colorful Shading" w:semiHidden="0" w:uiPriority="71" w:unhideWhenUsed="0"/>
-    <w:lsdException w:name="Colorful List" w:semiHidden="0" w:uiPriority="72" w:unhideWhenUsed="0"/>
-    <w:lsdException w:name="Colorful Grid" w:semiHidden="0" w:uiPriority="73" w:unhideWhenUsed="0"/>
-    <w:lsdException w:name="Light Shading Accent 1" w:semiHidden="0" w:uiPriority="60" w:unhideWhenUsed="0"/>
-    <w:lsdException w:name="Light List Accent 1" w:semiHidden="0" w:uiPriority="61" w:unhideWhenUsed="0"/>
-    <w:lsdException w:name="Light Grid Accent 1" w:semiHidden="0" w:uiPriority="62" w:unhideWhenUsed="0"/>
-    <w:lsdException w:name="Medium Shading 1 Accent 1" w:semiHidden="0" w:uiPriority="63" w:unhideWhenUsed="0"/>
-    <w:lsdException w:name="Medium Shading 2 Accent 1" w:semiHidden="0" w:uiPriority="64" w:unhideWhenUsed="0"/>
-    <w:lsdException w:name="Medium List 1 Accent 1" w:semiHidden="0" w:uiPriority="65" w:unhideWhenUsed="0"/>
-    <w:lsdException w:name="Revision" w:unhideWhenUsed="0"/>
-    <w:lsdException w:name="List Paragraph" w:semiHidden="0" w:uiPriority="34" w:unhideWhenUsed="0" w:qFormat="1"/>
-    <w:lsdException w:name="Quote" w:semiHidden="0" w:uiPriority="29" w:unhideWhenUsed="0" w:qFormat="1"/>
-    <w:lsdException w:name="Intense Quote" w:semiHidden="0" w:uiPriority="30" w:unhideWhenUsed="0" w:qFormat="1"/>
-    <w:lsdException w:name="Medium List 2 Accent 1" w:semiHidden="0" w:uiPriority="66" w:unhideWhenUsed="0"/>
-    <w:lsdException w:name="Medium Grid 1 Accent 1" w:semiHidden="0" w:uiPriority="67" w:unhideWhenUsed="0"/>
-    <w:lsdException w:name="Medium Grid 2 Accent 1" w:semiHidden="0" w:uiPriority="68" w:unhideWhenUsed="0"/>
-    <w:lsdException w:name="Medium Grid 3 Accent 1" w:semiHidden="0" w:uiPriority="69" w:unhideWhenUsed="0"/>
-    <w:lsdException w:name="Dark List Accent 1" w:semiHidden="0" w:uiPriority="70" w:unhideWhenUsed="0"/>
-    <w:lsdException w:name="Colorful Shading Accent 1" w:semiHidden="0" w:uiPriority="71" w:unhideWhenUsed="0"/>
-    <w:lsdException w:name="Colorful List Accent 1" w:semiHidden="0" w:uiPriority="72" w:unhideWhenUsed="0"/>
-    <w:lsdException w:name="Colorful Grid Accent 1" w:semiHidden="0" w:uiPriority="73" w:unhideWhenUsed="0"/>
-    <w:lsdException w:name="Light Shading Accent 2" w:semiHidden="0" w:uiPriority="60" w:unhideWhenUsed="0"/>
-    <w:lsdException w:name="Light List Accent 2" w:semiHidden="0" w:uiPriority="61" w:unhideWhenUsed="0"/>
-    <w:lsdException w:name="Light Grid Accent 2" w:semiHidden="0" w:uiPriority="62" w:unhideWhenUsed="0"/>
-    <w:lsdException w:name="Medium Shading 1 Accent 2" w:semiHidden="0" w:uiPriority="63" w:unhideWhenUsed="0"/>
-    <w:lsdException w:name="Medium Shading 2 Accent 2" w:semiHidden="0" w:uiPriority="64" w:unhideWhenUsed="0"/>
-    <w:lsdException w:name="Medium List 1 Accent 2" w:semiHidden="0" w:uiPriority="65" w:unhideWhenUsed="0"/>
-    <w:lsdException w:name="Medium List 2 Accent 2" w:semiHidden="0" w:uiPriority="66" w:unhideWhenUsed="0"/>
-    <w:lsdException w:name="Medium Grid 1 Accent 2" w:semiHidden="0" w:uiPriority="67" w:unhideWhenUsed="0"/>
-    <w:lsdException w:name="Medium Grid 2 Accent 2" w:semiHidden="0" w:uiPriority="68" w:unhideWhenUsed="0"/>
-    <w:lsdException w:name="Medium Grid 3 Accent 2" w:semiHidden="0" w:uiPriority="69" w:unhideWhenUsed="0"/>
-    <w:lsdException w:name="Dark List Accent 2" w:semiHidden="0" w:uiPriority="70" w:unhideWhenUsed="0"/>
-    <w:lsdException w:name="Colorful Shading Accent 2" w:semiHidden="0" w:uiPriority="71" w:unhideWhenUsed="0"/>
-    <w:lsdException w:name="Colorful List Accent 2" w:semiHidden="0" w:uiPriority="72" w:unhideWhenUsed="0"/>
-    <w:lsdException w:name="Colorful Grid Accent 2" w:semiHidden="0" w:uiPriority="73" w:unhideWhenUsed="0"/>
-    <w:lsdException w:name="Light Shading Accent 3" w:semiHidden="0" w:uiPriority="60" w:unhideWhenUsed="0"/>
-    <w:lsdException w:name="Light List Accent 3" w:semiHidden="0" w:uiPriority="61" w:unhideWhenUsed="0"/>
-    <w:lsdException w:name="Light Grid Accent 3" w:semiHidden="0" w:uiPriority="62" w:unhideWhenUsed="0"/>
-    <w:lsdException w:name="Medium Shading 1 Accent 3" w:semiHidden="0" w:uiPriority="63" w:unhideWhenUsed="0"/>
-    <w:lsdException w:name="Medium Shading 2 Accent 3" w:semiHidden="0" w:uiPriority="64" w:unhideWhenUsed="0"/>
-    <w:lsdException w:name="Medium List 1 Accent 3" w:semiHidden="0" w:uiPriority="65" w:unhideWhenUsed="0"/>
-    <w:lsdException w:name="Medium List 2 Accent 3" w:semiHidden="0" w:uiPriority="66" w:unhideWhenUsed="0"/>
-    <w:lsdException w:name="Medium Grid 1 Accent 3" w:semiHidden="0" w:uiPriority="67" w:unhideWhenUsed="0"/>
-    <w:lsdException w:name="Medium Grid 2 Accent 3" w:semiHidden="0" w:uiPriority="68" w:unhideWhenUsed="0"/>
-    <w:lsdException w:name="Medium Grid 3 Accent 3" w:semiHidden="0" w:uiPriority="69" w:unhideWhenUsed="0"/>
-    <w:lsdException w:name="Dark List Accent 3" w:semiHidden="0" w:uiPriority="70" w:unhideWhenUsed="0"/>
-    <w:lsdException w:name="Colorful Shading Accent 3" w:semiHidden="0" w:uiPriority="71" w:unhideWhenUsed="0"/>
-    <w:lsdException w:name="Colorful List Accent 3" w:semiHidden="0" w:uiPriority="72" w:unhideWhenUsed="0"/>
-    <w:lsdException w:name="Colorful Grid Accent 3" w:semiHidden="0" w:uiPriority="73" w:unhideWhenUsed="0"/>
-    <w:lsdException w:name="Light Shading Accent 4" w:semiHidden="0" w:uiPriority="60" w:unhideWhenUsed="0"/>
-    <w:lsdException w:name="Light List Accent 4" w:semiHidden="0" w:uiPriority="61" w:unhideWhenUsed="0"/>
-    <w:lsdException w:name="Light Grid Accent 4" w:semiHidden="0" w:uiPriority="62" w:unhideWhenUsed="0"/>
-    <w:lsdException w:name="Medium Shading 1 Accent 4" w:semiHidden="0" w:uiPriority="63" w:unhideWhenUsed="0"/>
-    <w:lsdException w:name="Medium Shading 2 Accent 4" w:semiHidden="0" w:uiPriority="64" w:unhideWhenUsed="0"/>
-    <w:lsdException w:name="Medium List 1 Accent 4" w:semiHidden="0" w:uiPriority="65" w:unhideWhenUsed="0"/>
-    <w:lsdException w:name="Medium List 2 Accent 4" w:semiHidden="0" w:uiPriority="66" w:unhideWhenUsed="0"/>
-    <w:lsdException w:name="Medium Grid 1 Accent 4" w:semiHidden="0" w:uiPriority="67" w:unhideWhenUsed="0"/>
-    <w:lsdException w:name="Medium Grid 2 Accent 4" w:semiHidden="0" w:uiPriority="68" w:unhideWhenUsed="0"/>
-    <w:lsdException w:name="Medium Grid 3 Accent 4" w:semiHidden="0" w:uiPriority="69" w:unhideWhenUsed="0"/>
-    <w:lsdException w:name="Dark List Accent 4" w:semiHidden="0" w:uiPriority="70" w:unhideWhenUsed="0"/>
-    <w:lsdException w:name="Colorful Shading Accent 4" w:semiHidden="0" w:uiPriority="71" w:unhideWhenUsed="0"/>
-    <w:lsdException w:name="Colorful List Accent 4" w:semiHidden="0" w:uiPriority="72" w:unhideWhenUsed="0"/>
-    <w:lsdException w:name="Colorful Grid Accent 4" w:semiHidden="0" w:uiPriority="73" w:unhideWhenUsed="0"/>
-    <w:lsdException w:name="Light Shading Accent 5" w:semiHidden="0" w:uiPriority="60" w:unhideWhenUsed="0"/>
-    <w:lsdException w:name="Light List Accent 5" w:semiHidden="0" w:uiPriority="61" w:unhideWhenUsed="0"/>
-    <w:lsdException w:name="Light Grid Accent 5" w:semiHidden="0" w:uiPriority="62" w:unhideWhenUsed="0"/>
-    <w:lsdException w:name="Medium Shading 1 Accent 5" w:semiHidden="0" w:uiPriority="63" w:unhideWhenUsed="0"/>
-    <w:lsdException w:name="Medium Shading 2 Accent 5" w:semiHidden="0" w:uiPriority="64" w:unhideWhenUsed="0"/>
-    <w:lsdException w:name="Medium List 1 Accent 5" w:semiHidden="0" w:uiPriority="65" w:unhideWhenUsed="0"/>
-    <w:lsdException w:name="Medium List 2 Accent 5" w:semiHidden="0" w:uiPriority="66" w:unhideWhenUsed="0"/>
-    <w:lsdException w:name="Medium Grid 1 Accent 5" w:semiHidden="0" w:uiPriority="67" w:unhideWhenUsed="0"/>
-    <w:lsdException w:name="Medium Grid 2 Accent 5" w:semiHidden="0" w:uiPriority="68" w:unhideWhenUsed="0"/>
-    <w:lsdException w:name="Medium Grid 3 Accent 5" w:semiHidden="0" w:uiPriority="69" w:unhideWhenUsed="0"/>
-    <w:lsdException w:name="Dark List Accent 5" w:semiHidden="0" w:uiPriority="70" w:unhideWhenUsed="0"/>
-    <w:lsdException w:name="Colorful Shading Accent 5" w:semiHidden="0" w:uiPriority="71" w:unhideWhenUsed="0"/>
-    <w:lsdException w:name="Colorful List Accent 5" w:semiHidden="0" w:uiPriority="72" w:unhideWhenUsed="0"/>
-    <w:lsdException w:name="Colorful Grid Accent 5" w:semiHidden="0" w:uiPriority="73" w:unhideWhenUsed="0"/>
-    <w:lsdException w:name="Light Shading Accent 6" w:semiHidden="0" w:uiPriority="60" w:unhideWhenUsed="0"/>
-    <w:lsdException w:name="Light List Accent 6" w:semiHidden="0" w:uiPriority="61" w:unhideWhenUsed="0"/>
-    <w:lsdException w:name="Light Grid Accent 6" w:semiHidden="0" w:uiPriority="62" w:unhideWhenUsed="0"/>
-    <w:lsdException w:name="Medium Shading 1 Accent 6" w:semiHidden="0" w:uiPriority="63" w:unhideWhenUsed="0"/>
-    <w:lsdException w:name="Medium Shading 2 Accent 6" w:semiHidden="0" w:uiPriority="64" w:unhideWhenUsed="0"/>
-    <w:lsdException w:name="Medium List 1 Accent 6" w:semiHidden="0" w:uiPriority="65" w:unhideWhenUsed="0"/>
-    <w:lsdException w:name="Medium List 2 Accent 6" w:semiHidden="0" w:uiPriority="66" w:unhideWhenUsed="0"/>
-    <w:lsdException w:name="Medium Grid 1 Accent 6" w:semiHidden="0" w:uiPriority="67" w:unhideWhenUsed="0"/>
-    <w:lsdException w:name="Medium Grid 2 Accent 6" w:semiHidden="0" w:uiPriority="68" w:unhideWhenUsed="0"/>
-    <w:lsdException w:name="Medium Grid 3 Accent 6" w:semiHidden="0" w:uiPriority="69" w:unhideWhenUsed="0"/>
-    <w:lsdException w:name="Dark List Accent 6" w:semiHidden="0" w:uiPriority="70" w:unhideWhenUsed="0"/>
-    <w:lsdException w:name="Colorful Shading Accent 6" w:semiHidden="0" w:uiPriority="71" w:unhideWhenUsed="0"/>
-    <w:lsdException w:name="Colorful List Accent 6" w:semiHidden="0" w:uiPriority="72" w:unhideWhenUsed="0"/>
-    <w:lsdException w:name="Colorful Grid Accent 6" w:semiHidden="0" w:uiPriority="73" w:unhideWhenUsed="0"/>
-    <w:lsdException w:name="Subtle Emphasis" w:semiHidden="0" w:uiPriority="19" w:unhideWhenUsed="0" w:qFormat="1"/>
-    <w:lsdException w:name="Intense Emphasis" w:semiHidden="0" w:uiPriority="21" w:unhideWhenUsed="0" w:qFormat="1"/>
-    <w:lsdException w:name="Subtle Reference" w:semiHidden="0" w:uiPriority="31" w:unhideWhenUsed="0" w:qFormat="1"/>
-    <w:lsdException w:name="Intense Reference" w:semiHidden="0" w:uiPriority="32" w:unhideWhenUsed="0" w:qFormat="1"/>
-    <w:lsdException w:name="Book Title" w:semiHidden="0" w:uiPriority="33" w:unhideWhenUsed="0" w:qFormat="1"/>
-    <w:lsdException w:name="Bibliography" w:uiPriority="37"/>
-    <w:lsdException w:name="TOC Heading" w:uiPriority="39" w:qFormat="1"/>
+  <w:latentStyles w:defLockedState="0" w:defUIPriority="99" w:defSemiHidden="0" w:defUnhideWhenUsed="0" w:defQFormat="0" w:count="371">
+    <w:lsdException w:name="Normal" w:uiPriority="0" w:qFormat="1"/>
+    <w:lsdException w:name="heading 1" w:uiPriority="9" w:qFormat="1"/>
+    <w:lsdException w:name="heading 2" w:semiHidden="1" w:uiPriority="9" w:unhideWhenUsed="1" w:qFormat="1"/>
+    <w:lsdException w:name="heading 3" w:semiHidden="1" w:uiPriority="9" w:unhideWhenUsed="1" w:qFormat="1"/>
+    <w:lsdException w:name="heading 4" w:semiHidden="1" w:uiPriority="9" w:unhideWhenUsed="1" w:qFormat="1"/>
+    <w:lsdException w:name="heading 5" w:semiHidden="1" w:uiPriority="9" w:unhideWhenUsed="1" w:qFormat="1"/>
+    <w:lsdException w:name="heading 6" w:semiHidden="1" w:uiPriority="9" w:unhideWhenUsed="1" w:qFormat="1"/>
+    <w:lsdException w:name="heading 7" w:semiHidden="1" w:uiPriority="9" w:unhideWhenUsed="1" w:qFormat="1"/>
+    <w:lsdException w:name="heading 8" w:semiHidden="1" w:uiPriority="9" w:unhideWhenUsed="1" w:qFormat="1"/>
+    <w:lsdException w:name="heading 9" w:semiHidden="1" w:uiPriority="9" w:unhideWhenUsed="1" w:qFormat="1"/>
+    <w:lsdException w:name="index 1" w:semiHidden="1" w:unhideWhenUsed="1"/>
+    <w:lsdException w:name="index 2" w:semiHidden="1" w:unhideWhenUsed="1"/>
+    <w:lsdException w:name="index 3" w:semiHidden="1" w:unhideWhenUsed="1"/>
+    <w:lsdException w:name="index 4" w:semiHidden="1" w:unhideWhenUsed="1"/>
+    <w:lsdException w:name="index 5" w:semiHidden="1" w:unhideWhenUsed="1"/>
+    <w:lsdException w:name="index 6" w:semiHidden="1" w:unhideWhenUsed="1"/>
+    <w:lsdException w:name="index 7" w:semiHidden="1" w:unhideWhenUsed="1"/>
+    <w:lsdException w:name="index 8" w:semiHidden="1" w:unhideWhenUsed="1"/>
+    <w:lsdException w:name="index 9" w:semiHidden="1" w:unhideWhenUsed="1"/>
+    <w:lsdException w:name="toc 1" w:semiHidden="1" w:uiPriority="39" w:unhideWhenUsed="1"/>
+    <w:lsdException w:name="toc 2" w:semiHidden="1" w:uiPriority="39" w:unhideWhenUsed="1"/>
+    <w:lsdException w:name="toc 3" w:semiHidden="1" w:uiPriority="39" w:unhideWhenUsed="1"/>
+    <w:lsdException w:name="toc 4" w:semiHidden="1" w:uiPriority="39" w:unhideWhenUsed="1"/>
+    <w:lsdException w:name="toc 5" w:semiHidden="1" w:uiPriority="39" w:unhideWhenUsed="1"/>
+    <w:lsdException w:name="toc 6" w:semiHidden="1" w:uiPriority="39" w:unhideWhenUsed="1"/>
+    <w:lsdException w:name="toc 7" w:semiHidden="1" w:uiPriority="39" w:unhideWhenUsed="1"/>
+    <w:lsdException w:name="toc 8" w:semiHidden="1" w:uiPriority="39" w:unhideWhenUsed="1"/>
+    <w:lsdException w:name="toc 9" w:semiHidden="1" w:uiPriority="39" w:unhideWhenUsed="1"/>
+    <w:lsdException w:name="Normal Indent" w:semiHidden="1" w:unhideWhenUsed="1"/>
+    <w:lsdException w:name="footnote text" w:semiHidden="1" w:unhideWhenUsed="1"/>
+    <w:lsdException w:name="annotation text" w:semiHidden="1" w:unhideWhenUsed="1"/>
+    <w:lsdException w:name="header" w:semiHidden="1" w:unhideWhenUsed="1"/>
+    <w:lsdException w:name="footer" w:semiHidden="1" w:unhideWhenUsed="1"/>
+    <w:lsdException w:name="index heading" w:semiHidden="1" w:unhideWhenUsed="1"/>
+    <w:lsdException w:name="caption" w:semiHidden="1" w:uiPriority="35" w:unhideWhenUsed="1" w:qFormat="1"/>
+    <w:lsdException w:name="table of figures" w:semiHidden="1" w:unhideWhenUsed="1"/>
+    <w:lsdException w:name="envelope address" w:semiHidden="1" w:unhideWhenUsed="1"/>
+    <w:lsdException w:name="envelope return" w:semiHidden="1" w:unhideWhenUsed="1"/>
+    <w:lsdException w:name="footnote reference" w:semiHidden="1" w:unhideWhenUsed="1"/>
+    <w:lsdException w:name="annotation reference" w:semiHidden="1" w:unhideWhenUsed="1"/>
+    <w:lsdException w:name="line number" w:semiHidden="1" w:unhideWhenUsed="1"/>
+    <w:lsdException w:name="page number" w:semiHidden="1" w:unhideWhenUsed="1"/>
+    <w:lsdException w:name="endnote reference" w:semiHidden="1" w:unhideWhenUsed="1"/>
+    <w:lsdException w:name="endnote text" w:semiHidden="1" w:unhideWhenUsed="1"/>
+    <w:lsdException w:name="table of authorities" w:semiHidden="1" w:unhideWhenUsed="1"/>
+    <w:lsdException w:name="macro" w:semiHidden="1" w:unhideWhenUsed="1"/>
+    <w:lsdException w:name="toa heading" w:semiHidden="1" w:unhideWhenUsed="1"/>
+    <w:lsdException w:name="List" w:semiHidden="1" w:unhideWhenUsed="1"/>
+    <w:lsdException w:name="List Bullet" w:semiHidden="1" w:unhideWhenUsed="1"/>
+    <w:lsdException w:name="List Number" w:semiHidden="1" w:unhideWhenUsed="1"/>
+    <w:lsdException w:name="List 2" w:semiHidden="1" w:unhideWhenUsed="1"/>
+    <w:lsdException w:name="List 3" w:semiHidden="1" w:unhideWhenUsed="1"/>
+    <w:lsdException w:name="List 4" w:semiHidden="1" w:unhideWhenUsed="1"/>
+    <w:lsdException w:name="List 5" w:semiHidden="1" w:unhideWhenUsed="1"/>
+    <w:lsdException w:name="List Bullet 2" w:semiHidden="1" w:unhideWhenUsed="1"/>
+    <w:lsdException w:name="List Bullet 3" w:semiHidden="1" w:unhideWhenUsed="1"/>
+    <w:lsdException w:name="List Bullet 4" w:semiHidden="1" w:unhideWhenUsed="1"/>
+    <w:lsdException w:name="List Bullet 5" w:semiHidden="1" w:unhideWhenUsed="1"/>
+    <w:lsdException w:name="List Number 2" w:semiHidden="1" w:unhideWhenUsed="1"/>
+    <w:lsdException w:name="List Number 3" w:semiHidden="1" w:unhideWhenUsed="1"/>
+    <w:lsdException w:name="List Number 4" w:semiHidden="1" w:unhideWhenUsed="1"/>
+    <w:lsdException w:name="List Number 5" w:semiHidden="1" w:unhideWhenUsed="1"/>
+    <w:lsdException w:name="Title" w:uiPriority="10" w:qFormat="1"/>
+    <w:lsdException w:name="Closing" w:semiHidden="1" w:unhideWhenUsed="1"/>
+    <w:lsdException w:name="Signature" w:semiHidden="1" w:unhideWhenUsed="1"/>
+    <w:lsdException w:name="Default Paragraph Font" w:semiHidden="1" w:uiPriority="1" w:unhideWhenUsed="1"/>
+    <w:lsdException w:name="Body Text" w:semiHidden="1" w:unhideWhenUsed="1"/>
+    <w:lsdException w:name="Body Text Indent" w:semiHidden="1" w:unhideWhenUsed="1"/>
+    <w:lsdException w:name="List Continue" w:semiHidden="1" w:unhideWhenUsed="1"/>
+    <w:lsdException w:name="List Continue 2" w:semiHidden="1" w:unhideWhenUsed="1"/>
+    <w:lsdException w:name="List Continue 3" w:semiHidden="1" w:unhideWhenUsed="1"/>
+    <w:lsdException w:name="List Continue 4" w:semiHidden="1" w:unhideWhenUsed="1"/>
+    <w:lsdException w:name="List Continue 5" w:semiHidden="1" w:unhideWhenUsed="1"/>
+    <w:lsdException w:name="Message Header" w:semiHidden="1" w:unhideWhenUsed="1"/>
+    <w:lsdException w:name="Subtitle" w:uiPriority="11" w:qFormat="1"/>
+    <w:lsdException w:name="Salutation" w:semiHidden="1" w:unhideWhenUsed="1"/>
+    <w:lsdException w:name="Date" w:semiHidden="1" w:unhideWhenUsed="1"/>
+    <w:lsdException w:name="Body Text First Indent" w:semiHidden="1" w:unhideWhenUsed="1"/>
+    <w:lsdException w:name="Body Text First Indent 2" w:semiHidden="1" w:unhideWhenUsed="1"/>
+    <w:lsdException w:name="Note Heading" w:semiHidden="1" w:unhideWhenUsed="1"/>
+    <w:lsdException w:name="Body Text 2" w:semiHidden="1" w:unhideWhenUsed="1"/>
+    <w:lsdException w:name="Body Text 3" w:semiHidden="1" w:unhideWhenUsed="1"/>
+    <w:lsdException w:name="Body Text Indent 2" w:semiHidden="1" w:unhideWhenUsed="1"/>
+    <w:lsdException w:name="Body Text Indent 3" w:semiHidden="1" w:unhideWhenUsed="1"/>
+    <w:lsdException w:name="Block Text" w:semiHidden="1" w:unhideWhenUsed="1"/>
+    <w:lsdException w:name="Hyperlink" w:semiHidden="1" w:unhideWhenUsed="1"/>
+    <w:lsdException w:name="FollowedHyperlink" w:semiHidden="1" w:unhideWhenUsed="1"/>
+    <w:lsdException w:name="Strong" w:uiPriority="22" w:qFormat="1"/>
+    <w:lsdException w:name="Emphasis" w:uiPriority="20" w:qFormat="1"/>
+    <w:lsdException w:name="Document Map" w:semiHidden="1" w:unhideWhenUsed="1"/>
+    <w:lsdException w:name="Plain Text" w:semiHidden="1" w:unhideWhenUsed="1"/>
+    <w:lsdException w:name="E-mail Signature" w:semiHidden="1" w:unhideWhenUsed="1"/>
+    <w:lsdException w:name="HTML Top of Form" w:semiHidden="1" w:unhideWhenUsed="1"/>
+    <w:lsdException w:name="HTML Bottom of Form" w:semiHidden="1" w:unhideWhenUsed="1"/>
+    <w:lsdException w:name="Normal (Web)" w:semiHidden="1" w:unhideWhenUsed="1"/>
+    <w:lsdException w:name="HTML Acronym" w:semiHidden="1" w:unhideWhenUsed="1"/>
+    <w:lsdException w:name="HTML Address" w:semiHidden="1" w:unhideWhenUsed="1"/>
+    <w:lsdException w:name="HTML Cite" w:semiHidden="1" w:unhideWhenUsed="1"/>
+    <w:lsdException w:name="HTML Code" w:semiHidden="1" w:unhideWhenUsed="1"/>
+    <w:lsdException w:name="HTML Definition" w:semiHidden="1" w:unhideWhenUsed="1"/>
+    <w:lsdException w:name="HTML Keyboard" w:semiHidden="1" w:unhideWhenUsed="1"/>
+    <w:lsdException w:name="HTML Preformatted" w:semiHidden="1" w:unhideWhenUsed="1"/>
+    <w:lsdException w:name="HTML Sample" w:semiHidden="1" w:unhideWhenUsed="1"/>
+    <w:lsdException w:name="HTML Typewriter" w:semiHidden="1" w:unhideWhenUsed="1"/>
+    <w:lsdException w:name="HTML Variable" w:semiHidden="1" w:unhideWhenUsed="1"/>
+    <w:lsdException w:name="Normal Table" w:semiHidden="1" w:unhideWhenUsed="1"/>
+    <w:lsdException w:name="annotation subject" w:semiHidden="1" w:unhideWhenUsed="1"/>
+    <w:lsdException w:name="No List" w:semiHidden="1" w:unhideWhenUsed="1"/>
+    <w:lsdException w:name="Outline List 1" w:semiHidden="1" w:unhideWhenUsed="1"/>
+    <w:lsdException w:name="Outline List 2" w:semiHidden="1" w:unhideWhenUsed="1"/>
+    <w:lsdException w:name="Outline List 3" w:semiHidden="1" w:unhideWhenUsed="1"/>
+    <w:lsdException w:name="Table Simple 1" w:semiHidden="1" w:unhideWhenUsed="1"/>
+    <w:lsdException w:name="Table Simple 2" w:semiHidden="1" w:unhideWhenUsed="1"/>
+    <w:lsdException w:name="Table Simple 3" w:semiHidden="1" w:unhideWhenUsed="1"/>
+    <w:lsdException w:name="Table Classic 1" w:semiHidden="1" w:unhideWhenUsed="1"/>
+    <w:lsdException w:name="Table Classic 2" w:semiHidden="1" w:unhideWhenUsed="1"/>
+    <w:lsdException w:name="Table Classic 3" w:semiHidden="1" w:unhideWhenUsed="1"/>
+    <w:lsdException w:name="Table Classic 4" w:semiHidden="1" w:unhideWhenUsed="1"/>
+    <w:lsdException w:name="Table Colorful 1" w:semiHidden="1" w:unhideWhenUsed="1"/>
+    <w:lsdException w:name="Table Colorful 2" w:semiHidden="1" w:unhideWhenUsed="1"/>
+    <w:lsdException w:name="Table Colorful 3" w:semiHidden="1" w:unhideWhenUsed="1"/>
+    <w:lsdException w:name="Table Columns 1" w:semiHidden="1" w:unhideWhenUsed="1"/>
+    <w:lsdException w:name="Table Columns 2" w:semiHidden="1" w:unhideWhenUsed="1"/>
+    <w:lsdException w:name="Table Columns 3" w:semiHidden="1" w:unhideWhenUsed="1"/>
+    <w:lsdException w:name="Table Columns 4" w:semiHidden="1" w:unhideWhenUsed="1"/>
+    <w:lsdException w:name="Table Columns 5" w:semiHidden="1" w:unhideWhenUsed="1"/>
+    <w:lsdException w:name="Table Grid 1" w:semiHidden="1" w:unhideWhenUsed="1"/>
+    <w:lsdException w:name="Table Grid 2" w:semiHidden="1" w:unhideWhenUsed="1"/>
+    <w:lsdException w:name="Table Grid 3" w:semiHidden="1" w:unhideWhenUsed="1"/>
+    <w:lsdException w:name="Table Grid 4" w:semiHidden="1" w:unhideWhenUsed="1"/>
+    <w:lsdException w:name="Table Grid 5" w:semiHidden="1" w:unhideWhenUsed="1"/>
+    <w:lsdException w:name="Table Grid 6" w:semiHidden="1" w:unhideWhenUsed="1"/>
+    <w:lsdException w:name="Table Grid 7" w:semiHidden="1" w:unhideWhenUsed="1"/>
+    <w:lsdException w:name="Table Grid 8" w:semiHidden="1" w:unhideWhenUsed="1"/>
+    <w:lsdException w:name="Table List 1" w:semiHidden="1" w:unhideWhenUsed="1"/>
+    <w:lsdException w:name="Table List 2" w:semiHidden="1" w:unhideWhenUsed="1"/>
+    <w:lsdException w:name="Table List 3" w:semiHidden="1" w:unhideWhenUsed="1"/>
+    <w:lsdException w:name="Table List 4" w:semiHidden="1" w:unhideWhenUsed="1"/>
+    <w:lsdException w:name="Table List 5" w:semiHidden="1" w:unhideWhenUsed="1"/>
+    <w:lsdException w:name="Table List 6" w:semiHidden="1" w:unhideWhenUsed="1"/>
+    <w:lsdException w:name="Table List 7" w:semiHidden="1" w:unhideWhenUsed="1"/>
+    <w:lsdException w:name="Table List 8" w:semiHidden="1" w:unhideWhenUsed="1"/>
+    <w:lsdException w:name="Table 3D effects 1" w:semiHidden="1" w:unhideWhenUsed="1"/>
+    <w:lsdException w:name="Table 3D effects 2" w:semiHidden="1" w:unhideWhenUsed="1"/>
+    <w:lsdException w:name="Table 3D effects 3" w:semiHidden="1" w:unhideWhenUsed="1"/>
+    <w:lsdException w:name="Table Contemporary" w:semiHidden="1" w:unhideWhenUsed="1"/>
+    <w:lsdException w:name="Table Elegant" w:semiHidden="1" w:unhideWhenUsed="1"/>
+    <w:lsdException w:name="Table Professional" w:semiHidden="1" w:unhideWhenUsed="1"/>
+    <w:lsdException w:name="Table Subtle 1" w:semiHidden="1" w:unhideWhenUsed="1"/>
+    <w:lsdException w:name="Table Subtle 2" w:semiHidden="1" w:unhideWhenUsed="1"/>
+    <w:lsdException w:name="Table Web 1" w:semiHidden="1" w:unhideWhenUsed="1"/>
+    <w:lsdException w:name="Table Web 2" w:semiHidden="1" w:unhideWhenUsed="1"/>
+    <w:lsdException w:name="Table Web 3" w:semiHidden="1" w:unhideWhenUsed="1"/>
+    <w:lsdException w:name="Balloon Text" w:semiHidden="1" w:unhideWhenUsed="1"/>
+    <w:lsdException w:name="Table Grid" w:uiPriority="39"/>
+    <w:lsdException w:name="Table Theme" w:semiHidden="1" w:unhideWhenUsed="1"/>
+    <w:lsdException w:name="Placeholder Text" w:semiHidden="1"/>
+    <w:lsdException w:name="No Spacing" w:uiPriority="1" w:qFormat="1"/>
+    <w:lsdException w:name="Light Shading" w:uiPriority="60"/>
+    <w:lsdException w:name="Light List" w:uiPriority="61"/>
+    <w:lsdException w:name="Light Grid" w:uiPriority="62"/>
+    <w:lsdException w:name="Medium Shading 1" w:uiPriority="63"/>
+    <w:lsdException w:name="Medium Shading 2" w:uiPriority="64"/>
+    <w:lsdException w:name="Medium List 1" w:uiPriority="65"/>
+    <w:lsdException w:name="Medium List 2" w:uiPriority="66"/>
+    <w:lsdException w:name="Medium Grid 1" w:uiPriority="67"/>
+    <w:lsdException w:name="Medium Grid 2" w:uiPriority="68"/>
+    <w:lsdException w:name="Medium Grid 3" w:uiPriority="69"/>
+    <w:lsdException w:name="Dark List" w:uiPriority="70"/>
+    <w:lsdException w:name="Colorful Shading" w:uiPriority="71"/>
+    <w:lsdException w:name="Colorful List" w:uiPriority="72"/>
+    <w:lsdException w:name="Colorful Grid" w:uiPriority="73"/>
+    <w:lsdException w:name="Light Shading Accent 1" w:uiPriority="60"/>
+    <w:lsdException w:name="Light List Accent 1" w:uiPriority="61"/>
+    <w:lsdException w:name="Light Grid Accent 1" w:uiPriority="62"/>
+    <w:lsdException w:name="Medium Shading 1 Accent 1" w:uiPriority="63"/>
+    <w:lsdException w:name="Medium Shading 2 Accent 1" w:uiPriority="64"/>
+    <w:lsdException w:name="Medium List 1 Accent 1" w:uiPriority="65"/>
+    <w:lsdException w:name="Revision" w:semiHidden="1"/>
+    <w:lsdException w:name="List Paragraph" w:uiPriority="34" w:qFormat="1"/>
+    <w:lsdException w:name="Quote" w:uiPriority="29" w:qFormat="1"/>
+    <w:lsdException w:name="Intense Quote" w:uiPriority="30" w:qFormat="1"/>
+    <w:lsdException w:name="Medium List 2 Accent 1" w:uiPriority="66"/>
+    <w:lsdException w:name="Medium Grid 1 Accent 1" w:uiPriority="67"/>
+    <w:lsdException w:name="Medium Grid 2 Accent 1" w:uiPriority="68"/>
+    <w:lsdException w:name="Medium Grid 3 Accent 1" w:uiPriority="69"/>
+    <w:lsdException w:name="Dark List Accent 1" w:uiPriority="70"/>
+    <w:lsdException w:name="Colorful Shading Accent 1" w:uiPriority="71"/>
+    <w:lsdException w:name="Colorful List Accent 1" w:uiPriority="72"/>
+    <w:lsdException w:name="Colorful Grid Accent 1" w:uiPriority="73"/>
+    <w:lsdException w:name="Light Shading Accent 2" w:uiPriority="60"/>
+    <w:lsdException w:name="Light List Accent 2" w:uiPriority="61"/>
+    <w:lsdException w:name="Light Grid Accent 2" w:uiPriority="62"/>
+    <w:lsdException w:name="Medium Shading 1 Accent 2" w:uiPriority="63"/>
+    <w:lsdException w:name="Medium Shading 2 Accent 2" w:uiPriority="64"/>
+    <w:lsdException w:name="Medium List 1 Accent 2" w:uiPriority="65"/>
+    <w:lsdException w:name="Medium List 2 Accent 2" w:uiPriority="66"/>
+    <w:lsdException w:name="Medium Grid 1 Accent 2" w:uiPriority="67"/>
+    <w:lsdException w:name="Medium Grid 2 Accent 2" w:uiPriority="68"/>
+    <w:lsdException w:name="Medium Grid 3 Accent 2" w:uiPriority="69"/>
+    <w:lsdException w:name="Dark List Accent 2" w:uiPriority="70"/>
+    <w:lsdException w:name="Colorful Shading Accent 2" w:uiPriority="71"/>
+    <w:lsdException w:name="Colorful List Accent 2" w:uiPriority="72"/>
+    <w:lsdException w:name="Colorful Grid Accent 2" w:uiPriority="73"/>
+    <w:lsdException w:name="Light Shading Accent 3" w:uiPriority="60"/>
+    <w:lsdException w:name="Light List Accent 3" w:uiPriority="61"/>
+    <w:lsdException w:name="Light Grid Accent 3" w:uiPriority="62"/>
+    <w:lsdException w:name="Medium Shading 1 Accent 3" w:uiPriority="63"/>
+    <w:lsdException w:name="Medium Shading 2 Accent 3" w:uiPriority="64"/>
+    <w:lsdException w:name="Medium List 1 Accent 3" w:uiPriority="65"/>
+    <w:lsdException w:name="Medium List 2 Accent 3" w:uiPriority="66"/>
+    <w:lsdException w:name="Medium Grid 1 Accent 3" w:uiPriority="67"/>
+    <w:lsdException w:name="Medium Grid 2 Accent 3" w:uiPriority="68"/>
+    <w:lsdException w:name="Medium Grid 3 Accent 3" w:uiPriority="69"/>
+    <w:lsdException w:name="Dark List Accent 3" w:uiPriority="70"/>
+    <w:lsdException w:name="Colorful Shading Accent 3" w:uiPriority="71"/>
+    <w:lsdException w:name="Colorful List Accent 3" w:uiPriority="72"/>
+    <w:lsdException w:name="Colorful Grid Accent 3" w:uiPriority="73"/>
+    <w:lsdException w:name="Light Shading Accent 4" w:uiPriority="60"/>
+    <w:lsdException w:name="Light List Accent 4" w:uiPriority="61"/>
+    <w:lsdException w:name="Light Grid Accent 4" w:uiPriority="62"/>
+    <w:lsdException w:name="Medium Shading 1 Accent 4" w:uiPriority="63"/>
+    <w:lsdException w:name="Medium Shading 2 Accent 4" w:uiPriority="64"/>
+    <w:lsdException w:name="Medium List 1 Accent 4" w:uiPriority="65"/>
+    <w:lsdException w:name="Medium List 2 Accent 4" w:uiPriority="66"/>
+    <w:lsdException w:name="Medium Grid 1 Accent 4" w:uiPriority="67"/>
+    <w:lsdException w:name="Medium Grid 2 Accent 4" w:uiPriority="68"/>
+    <w:lsdException w:name="Medium Grid 3 Accent 4" w:uiPriority="69"/>
+    <w:lsdException w:name="Dark List Accent 4" w:uiPriority="70"/>
+    <w:lsdException w:name="Colorful Shading Accent 4" w:uiPriority="71"/>
+    <w:lsdException w:name="Colorful List Accent 4" w:uiPriority="72"/>
+    <w:lsdException w:name="Colorful Grid Accent 4" w:uiPriority="73"/>
+    <w:lsdException w:name="Light Shading Accent 5" w:uiPriority="60"/>
+    <w:lsdException w:name="Light List Accent 5" w:uiPriority="61"/>
+    <w:lsdException w:name="Light Grid Accent 5" w:uiPriority="62"/>
+    <w:lsdException w:name="Medium Shading 1 Accent 5" w:uiPriority="63"/>
+    <w:lsdException w:name="Medium Shading 2 Accent 5" w:uiPriority="64"/>
+    <w:lsdException w:name="Medium List 1 Accent 5" w:uiPriority="65"/>
+    <w:lsdException w:name="Medium List 2 Accent 5" w:uiPriority="66"/>
+    <w:lsdException w:name="Medium Grid 1 Accent 5" w:uiPriority="67"/>
+    <w:lsdException w:name="Medium Grid 2 Accent 5" w:uiPriority="68"/>
+    <w:lsdException w:name="Medium Grid 3 Accent 5" w:uiPriority="69"/>
+    <w:lsdException w:name="Dark List Accent 5" w:uiPriority="70"/>
+    <w:lsdException w:name="Colorful Shading Accent 5" w:uiPriority="71"/>
+    <w:lsdException w:name="Colorful List Accent 5" w:uiPriority="72"/>
+    <w:lsdException w:name="Colorful Grid Accent 5" w:uiPriority="73"/>
+    <w:lsdException w:name="Light Shading Accent 6" w:uiPriority="60"/>
+    <w:lsdException w:name="Light List Accent 6" w:uiPriority="61"/>
+    <w:lsdException w:name="Light Grid Accent 6" w:uiPriority="62"/>
+    <w:lsdException w:name="Medium Shading 1 Accent 6" w:uiPriority="63"/>
+    <w:lsdException w:name="Medium Shading 2 Accent 6" w:uiPriority="64"/>
+    <w:lsdException w:name="Medium List 1 Accent 6" w:uiPriority="65"/>
+    <w:lsdException w:name="Medium List 2 Accent 6" w:uiPriority="66"/>
+    <w:lsdException w:name="Medium Grid 1 Accent 6" w:uiPriority="67"/>
+    <w:lsdException w:name="Medium Grid 2 Accent 6" w:uiPriority="68"/>
+    <w:lsdException w:name="Medium Grid 3 Accent 6" w:uiPriority="69"/>
+    <w:lsdException w:name="Dark List Accent 6" w:uiPriority="70"/>
+    <w:lsdException w:name="Colorful Shading Accent 6" w:uiPriority="71"/>
+    <w:lsdException w:name="Colorful List Accent 6" w:uiPriority="72"/>
+    <w:lsdException w:name="Colorful Grid Accent 6" w:uiPriority="73"/>
+    <w:lsdException w:name="Subtle Emphasis" w:uiPriority="19" w:qFormat="1"/>
+    <w:lsdException w:name="Intense Emphasis" w:uiPriority="21" w:qFormat="1"/>
+    <w:lsdException w:name="Subtle Reference" w:uiPriority="31" w:qFormat="1"/>
+    <w:lsdException w:name="Intense Reference" w:uiPriority="32" w:qFormat="1"/>
+    <w:lsdException w:name="Book Title" w:uiPriority="33" w:qFormat="1"/>
+    <w:lsdException w:name="Bibliography" w:semiHidden="1" w:uiPriority="37" w:unhideWhenUsed="1"/>
+    <w:lsdException w:name="TOC Heading" w:semiHidden="1" w:uiPriority="39" w:unhideWhenUsed="1" w:qFormat="1"/>
+    <w:lsdException w:name="Plain Table 1" w:uiPriority="41"/>
+    <w:lsdException w:name="Plain Table 2" w:uiPriority="42"/>
+    <w:lsdException w:name="Plain Table 3" w:uiPriority="43"/>
+    <w:lsdException w:name="Plain Table 4" w:uiPriority="44"/>
+    <w:lsdException w:name="Plain Table 5" w:uiPriority="45"/>
+    <w:lsdException w:name="Grid Table Light" w:uiPriority="40"/>
+    <w:lsdException w:name="Grid Table 1 Light" w:uiPriority="46"/>
+    <w:lsdException w:name="Grid Table 2" w:uiPriority="47"/>
+    <w:lsdException w:name="Grid Table 3" w:uiPriority="48"/>
+    <w:lsdException w:name="Grid Table 4" w:uiPriority="49"/>
+    <w:lsdException w:name="Grid Table 5 Dark" w:uiPriority="50"/>
+    <w:lsdException w:name="Grid Table 6 Colorful" w:uiPriority="51"/>
+    <w:lsdException w:name="Grid Table 7 Colorful" w:uiPriority="52"/>
+    <w:lsdException w:name="Grid Table 1 Light Accent 1" w:uiPriority="46"/>
+    <w:lsdException w:name="Grid Table 2 Accent 1" w:uiPriority="47"/>
+    <w:lsdException w:name="Grid Table 3 Accent 1" w:uiPriority="48"/>
+    <w:lsdException w:name="Grid Table 4 Accent 1" w:uiPriority="49"/>
+    <w:lsdException w:name="Grid Table 5 Dark Accent 1" w:uiPriority="50"/>
+    <w:lsdException w:name="Grid Table 6 Colorful Accent 1" w:uiPriority="51"/>
+    <w:lsdException w:name="Grid Table 7 Colorful Accent 1" w:uiPriority="52"/>
+    <w:lsdException w:name="Grid Table 1 Light Accent 2" w:uiPriority="46"/>
+    <w:lsdException w:name="Grid Table 2 Accent 2" w:uiPriority="47"/>
+    <w:lsdException w:name="Grid Table 3 Accent 2" w:uiPriority="48"/>
+    <w:lsdException w:name="Grid Table 4 Accent 2" w:uiPriority="49"/>
+    <w:lsdException w:name="Grid Table 5 Dark Accent 2" w:uiPriority="50"/>
+    <w:lsdException w:name="Grid Table 6 Colorful Accent 2" w:uiPriority="51"/>
+    <w:lsdException w:name="Grid Table 7 Colorful Accent 2" w:uiPriority="52"/>
+    <w:lsdException w:name="Grid Table 1 Light Accent 3" w:uiPriority="46"/>
+    <w:lsdException w:name="Grid Table 2 Accent 3" w:uiPriority="47"/>
+    <w:lsdException w:name="Grid Table 3 Accent 3" w:uiPriority="48"/>
+    <w:lsdException w:name="Grid Table 4 Accent 3" w:uiPriority="49"/>
+    <w:lsdException w:name="Grid Table 5 Dark Accent 3" w:uiPriority="50"/>
+    <w:lsdException w:name="Grid Table 6 Colorful Accent 3" w:uiPriority="51"/>
+    <w:lsdException w:name="Grid Table 7 Colorful Accent 3" w:uiPriority="52"/>
+    <w:lsdException w:name="Grid Table 1 Light Accent 4" w:uiPriority="46"/>
+    <w:lsdException w:name="Grid Table 2 Accent 4" w:uiPriority="47"/>
+    <w:lsdException w:name="Grid Table 3 Accent 4" w:uiPriority="48"/>
+    <w:lsdException w:name="Grid Table 4 Accent 4" w:uiPriority="49"/>
+    <w:lsdException w:name="Grid Table 5 Dark Accent 4" w:uiPriority="50"/>
+    <w:lsdException w:name="Grid Table 6 Colorful Accent 4" w:uiPriority="51"/>
+    <w:lsdException w:name="Grid Table 7 Colorful Accent 4" w:uiPriority="52"/>
+    <w:lsdException w:name="Grid Table 1 Light Accent 5" w:uiPriority="46"/>
+    <w:lsdException w:name="Grid Table 2 Accent 5" w:uiPriority="47"/>
+    <w:lsdException w:name="Grid Table 3 Accent 5" w:uiPriority="48"/>
+    <w:lsdException w:name="Grid Table 4 Accent 5" w:uiPriority="49"/>
+    <w:lsdException w:name="Grid Table 5 Dark Accent 5" w:uiPriority="50"/>
+    <w:lsdException w:name="Grid Table 6 Colorful Accent 5" w:uiPriority="51"/>
+    <w:lsdException w:name="Grid Table 7 Colorful Accent 5" w:uiPriority="52"/>
+    <w:lsdException w:name="Grid Table 1 Light Accent 6" w:uiPriority="46"/>
+    <w:lsdException w:name="Grid Table 2 Accent 6" w:uiPriority="47"/>
+    <w:lsdException w:name="Grid Table 3 Accent 6" w:uiPriority="48"/>
+    <w:lsdException w:name="Grid Table 4 Accent 6" w:uiPriority="49"/>
+    <w:lsdException w:name="Grid Table 5 Dark Accent 6" w:uiPriority="50"/>
+    <w:lsdException w:name="Grid Table 6 Colorful Accent 6" w:uiPriority="51"/>
+    <w:lsdException w:name="Grid Table 7 Colorful Accent 6" w:uiPriority="52"/>
+    <w:lsdException w:name="List Table 1 Light" w:uiPriority="46"/>
+    <w:lsdException w:name="List Table 2" w:uiPriority="47"/>
+    <w:lsdException w:name="List Table 3" w:uiPriority="48"/>
+    <w:lsdException w:name="List Table 4" w:uiPriority="49"/>
+    <w:lsdException w:name="List Table 5 Dark" w:uiPriority="50"/>
+    <w:lsdException w:name="List Table 6 Colorful" w:uiPriority="51"/>
+    <w:lsdException w:name="List Table 7 Colorful" w:uiPriority="52"/>
+    <w:lsdException w:name="List Table 1 Light Accent 1" w:uiPriority="46"/>
+    <w:lsdException w:name="List Table 2 Accent 1" w:uiPriority="47"/>
+    <w:lsdException w:name="List Table 3 Accent 1" w:uiPriority="48"/>
+    <w:lsdException w:name="List Table 4 Accent 1" w:uiPriority="49"/>
+    <w:lsdException w:name="List Table 5 Dark Accent 1" w:uiPriority="50"/>
+    <w:lsdException w:name="List Table 6 Colorful Accent 1" w:uiPriority="51"/>
+    <w:lsdException w:name="List Table 7 Colorful Accent 1" w:uiPriority="52"/>
+    <w:lsdException w:name="List Table 1 Light Accent 2" w:uiPriority="46"/>
+    <w:lsdException w:name="List Table 2 Accent 2" w:uiPriority="47"/>
+    <w:lsdException w:name="List Table 3 Accent 2" w:uiPriority="48"/>
+    <w:lsdException w:name="List Table 4 Accent 2" w:uiPriority="49"/>
+    <w:lsdException w:name="List Table 5 Dark Accent 2" w:uiPriority="50"/>
+    <w:lsdException w:name="List Table 6 Colorful Accent 2" w:uiPriority="51"/>
+    <w:lsdException w:name="List Table 7 Colorful Accent 2" w:uiPriority="52"/>
+    <w:lsdException w:name="List Table 1 Light Accent 3" w:uiPriority="46"/>
+    <w:lsdException w:name="List Table 2 Accent 3" w:uiPriority="47"/>
+    <w:lsdException w:name="List Table 3 Accent 3" w:uiPriority="48"/>
+    <w:lsdException w:name="List Table 4 Accent 3" w:uiPriority="49"/>
+    <w:lsdException w:name="List Table 5 Dark Accent 3" w:uiPriority="50"/>
+    <w:lsdException w:name="List Table 6 Colorful Accent 3" w:uiPriority="51"/>
+    <w:lsdException w:name="List Table 7 Colorful Accent 3" w:uiPriority="52"/>
+    <w:lsdException w:name="List Table 1 Light Accent 4" w:uiPriority="46"/>
+    <w:lsdException w:name="List Table 2 Accent 4" w:uiPriority="47"/>
+    <w:lsdException w:name="List Table 3 Accent 4" w:uiPriority="48"/>
+    <w:lsdException w:name="List Table 4 Accent 4" w:uiPriority="49"/>
+    <w:lsdException w:name="List Table 5 Dark Accent 4" w:uiPriority="50"/>
+    <w:lsdException w:name="List Table 6 Colorful Accent 4" w:uiPriority="51"/>
+    <w:lsdException w:name="List Table 7 Colorful Accent 4" w:uiPriority="52"/>
+    <w:lsdException w:name="List Table 1 Light Accent 5" w:uiPriority="46"/>
+    <w:lsdException w:name="List Table 2 Accent 5" w:uiPriority="47"/>
+    <w:lsdException w:name="List Table 3 Accent 5" w:uiPriority="48"/>
+    <w:lsdException w:name="List Table 4 Accent 5" w:uiPriority="49"/>
+    <w:lsdException w:name="List Table 5 Dark Accent 5" w:uiPriority="50"/>
+    <w:lsdException w:name="List Table 6 Colorful Accent 5" w:uiPriority="51"/>
+    <w:lsdException w:name="List Table 7 Colorful Accent 5" w:uiPriority="52"/>
+    <w:lsdException w:name="List Table 1 Light Accent 6" w:uiPriority="46"/>
+    <w:lsdException w:name="List Table 2 Accent 6" w:uiPriority="47"/>
+    <w:lsdException w:name="List Table 3 Accent 6" w:uiPriority="48"/>
+    <w:lsdException w:name="List Table 4 Accent 6" w:uiPriority="49"/>
+    <w:lsdException w:name="List Table 5 Dark Accent 6" w:uiPriority="50"/>
+    <w:lsdException w:name="List Table 6 Colorful Accent 6" w:uiPriority="51"/>
+    <w:lsdException w:name="List Table 7 Colorful Accent 6" w:uiPriority="52"/>
   </w:latentStyles>
   <w:style w:type="paragraph" w:default="1" w:styleId="a">
     <w:name w:val="Normal"/>
@@ -6469,7 +6734,6 @@
     <w:uiPriority w:val="99"/>
     <w:semiHidden/>
     <w:unhideWhenUsed/>
-    <w:qFormat/>
     <w:tblPr>
       <w:tblInd w:w="0" w:type="dxa"/>
       <w:tblCellMar>
@@ -6920,7 +7184,7 @@
   <a:extraClrSchemeLst/>
   <a:extLst>
     <a:ext uri="{05A4C25C-085E-4340-85A3-A5531E510DB2}">
-      <thm15:themeFamily xmlns="" xmlns:thm15="http://schemas.microsoft.com/office/thememl/2012/main" name="Office Theme" id="{62F939B6-93AF-4DB8-9C6B-D6C7DFDC589F}" vid="{4A3C46E8-61CC-4603-A589-7422A47A8E4A}"/>
+      <thm15:themeFamily xmlns:thm15="http://schemas.microsoft.com/office/thememl/2012/main" name="Office Theme" id="{62F939B6-93AF-4DB8-9C6B-D6C7DFDC589F}" vid="{4A3C46E8-61CC-4603-A589-7422A47A8E4A}"/>
     </a:ext>
   </a:extLst>
 </a:theme>
@@ -6931,7 +7195,7 @@
 </file>
 
 <file path=customXml/itemProps1.xml><?xml version="1.0" encoding="utf-8"?>
-<ds:datastoreItem xmlns:ds="http://schemas.openxmlformats.org/officeDocument/2006/customXml" ds:itemID="{60F0DC58-9017-4ADF-B444-80A4F03944CC}">
+<ds:datastoreItem xmlns:ds="http://schemas.openxmlformats.org/officeDocument/2006/customXml" ds:itemID="{D8E2CDB6-F1D3-42D7-830C-16C2C318025C}">
   <ds:schemaRefs>
     <ds:schemaRef ds:uri="http://schemas.openxmlformats.org/officeDocument/2006/bibliography"/>
   </ds:schemaRefs>
